--- a/Documents/User scenarios.docx
+++ b/Documents/User scenarios.docx
@@ -225,6 +225,7 @@
       </w:pPr>
       <w:r>
         <w:rPr>
+          <w:noProof/>
           <w:sz w:val="28"/>
           <w:szCs w:val="28"/>
         </w:rPr>
@@ -295,499 +296,17 @@
           <w:szCs w:val="28"/>
         </w:rPr>
       </w:pPr>
-    </w:p>
-    <w:p>
-      <w:pPr>
-        <w:bidi w:val="0"/>
-        <w:rPr>
-          <w:sz w:val="28"/>
-          <w:szCs w:val="28"/>
-        </w:rPr>
-      </w:pPr>
-    </w:p>
-    <w:p>
-      <w:pPr>
-        <w:bidi w:val="0"/>
-        <w:rPr>
-          <w:sz w:val="28"/>
-          <w:szCs w:val="28"/>
-        </w:rPr>
-      </w:pPr>
-    </w:p>
-    <w:p>
-      <w:pPr>
-        <w:bidi w:val="0"/>
-        <w:rPr>
-          <w:b/>
-          <w:bCs/>
-          <w:sz w:val="28"/>
-          <w:szCs w:val="28"/>
-          <w:u w:val="single"/>
-        </w:rPr>
-      </w:pPr>
-      <w:r>
-        <w:rPr>
-          <w:b/>
-          <w:bCs/>
-          <w:sz w:val="28"/>
-          <w:szCs w:val="28"/>
-          <w:u w:val="single"/>
-        </w:rPr>
-        <w:lastRenderedPageBreak/>
-        <w:t>User scenarios:</w:t>
-      </w:r>
-    </w:p>
-    <w:p>
-      <w:pPr>
-        <w:pStyle w:val="a9"/>
-        <w:numPr>
-          <w:ilvl w:val="0"/>
-          <w:numId w:val="1"/>
-        </w:numPr>
-        <w:bidi w:val="0"/>
-        <w:rPr>
-          <w:b/>
-          <w:bCs/>
-          <w:sz w:val="28"/>
-          <w:szCs w:val="28"/>
-          <w:u w:val="single"/>
-        </w:rPr>
-      </w:pPr>
-      <w:r>
-        <w:rPr>
-          <w:b/>
-          <w:bCs/>
-          <w:sz w:val="28"/>
-          <w:szCs w:val="28"/>
-          <w:u w:val="single"/>
-        </w:rPr>
-        <w:t>Enter a new employee/project</w:t>
-      </w:r>
-      <w:r>
-        <w:rPr>
-          <w:b/>
-          <w:bCs/>
-          <w:sz w:val="28"/>
-          <w:szCs w:val="28"/>
-          <w:u w:val="single"/>
-        </w:rPr>
-        <w:t>:</w:t>
-      </w:r>
-    </w:p>
-    <w:p>
-      <w:pPr>
-        <w:pStyle w:val="a9"/>
-        <w:bidi w:val="0"/>
-        <w:rPr>
-          <w:b/>
-          <w:bCs/>
-          <w:sz w:val="28"/>
-          <w:szCs w:val="28"/>
-        </w:rPr>
-      </w:pPr>
-      <w:r>
-        <w:rPr>
-          <w:b/>
-          <w:bCs/>
-          <w:sz w:val="28"/>
-          <w:szCs w:val="28"/>
-        </w:rPr>
-        <w:t>Description:</w:t>
-      </w:r>
-    </w:p>
-    <w:p>
-      <w:pPr>
-        <w:pStyle w:val="a9"/>
-        <w:bidi w:val="0"/>
-        <w:rPr>
-          <w:sz w:val="28"/>
-          <w:szCs w:val="28"/>
-        </w:rPr>
-      </w:pPr>
-      <w:r>
-        <w:rPr>
-          <w:sz w:val="28"/>
-          <w:szCs w:val="28"/>
-        </w:rPr>
-        <w:t xml:space="preserve">The manager </w:t>
-      </w:r>
-      <w:r>
-        <w:rPr>
-          <w:sz w:val="28"/>
-          <w:szCs w:val="28"/>
-        </w:rPr>
-        <w:t>enters</w:t>
-      </w:r>
-      <w:r>
-        <w:rPr>
-          <w:sz w:val="28"/>
-          <w:szCs w:val="28"/>
-        </w:rPr>
-        <w:t xml:space="preserve"> a new employee/ project</w:t>
-      </w:r>
-      <w:r>
-        <w:rPr>
-          <w:sz w:val="28"/>
-          <w:szCs w:val="28"/>
-        </w:rPr>
-        <w:t xml:space="preserve"> to the system- with all its attributes.</w:t>
-      </w:r>
-    </w:p>
-    <w:p>
-      <w:pPr>
-        <w:pStyle w:val="a9"/>
-        <w:bidi w:val="0"/>
-        <w:rPr>
-          <w:b/>
-          <w:bCs/>
-          <w:sz w:val="28"/>
-          <w:szCs w:val="28"/>
-        </w:rPr>
-      </w:pPr>
-      <w:r>
-        <w:rPr>
-          <w:b/>
-          <w:bCs/>
-          <w:sz w:val="28"/>
-          <w:szCs w:val="28"/>
-        </w:rPr>
-        <w:t>Actor:</w:t>
-      </w:r>
-    </w:p>
-    <w:p>
-      <w:pPr>
-        <w:pStyle w:val="a9"/>
-        <w:bidi w:val="0"/>
-        <w:rPr>
-          <w:sz w:val="28"/>
-          <w:szCs w:val="28"/>
-        </w:rPr>
-      </w:pPr>
-      <w:r>
-        <w:rPr>
-          <w:sz w:val="28"/>
-          <w:szCs w:val="28"/>
-        </w:rPr>
-        <w:t>The manager.</w:t>
-      </w:r>
-    </w:p>
-    <w:p>
-      <w:pPr>
-        <w:pStyle w:val="a9"/>
-        <w:bidi w:val="0"/>
-        <w:rPr>
-          <w:b/>
-          <w:bCs/>
-          <w:sz w:val="28"/>
-          <w:szCs w:val="28"/>
-        </w:rPr>
-      </w:pPr>
-      <w:r>
-        <w:rPr>
-          <w:b/>
-          <w:bCs/>
-          <w:sz w:val="28"/>
-          <w:szCs w:val="28"/>
-        </w:rPr>
-        <w:t>Pre- conditions:</w:t>
-      </w:r>
-    </w:p>
-    <w:p>
-      <w:pPr>
-        <w:pStyle w:val="a9"/>
-        <w:numPr>
-          <w:ilvl w:val="0"/>
-          <w:numId w:val="2"/>
-        </w:numPr>
-        <w:bidi w:val="0"/>
-        <w:rPr>
-          <w:sz w:val="28"/>
-          <w:szCs w:val="28"/>
-        </w:rPr>
-      </w:pPr>
-      <w:r>
-        <w:rPr>
-          <w:sz w:val="28"/>
-          <w:szCs w:val="28"/>
-        </w:rPr>
-        <w:t>The manager has access to the system, and is logged in.</w:t>
-      </w:r>
-    </w:p>
-    <w:p>
-      <w:pPr>
-        <w:pStyle w:val="a9"/>
-        <w:numPr>
-          <w:ilvl w:val="0"/>
-          <w:numId w:val="2"/>
-        </w:numPr>
-        <w:bidi w:val="0"/>
-        <w:rPr>
-          <w:sz w:val="28"/>
-          <w:szCs w:val="28"/>
-        </w:rPr>
-      </w:pPr>
-      <w:r>
-        <w:rPr>
-          <w:sz w:val="28"/>
-          <w:szCs w:val="28"/>
-        </w:rPr>
-        <w:t>The employee/ project is not in the system.</w:t>
-      </w:r>
-    </w:p>
-    <w:p>
-      <w:pPr>
-        <w:pStyle w:val="a9"/>
-        <w:numPr>
-          <w:ilvl w:val="0"/>
-          <w:numId w:val="2"/>
-        </w:numPr>
-        <w:bidi w:val="0"/>
-        <w:rPr>
-          <w:sz w:val="28"/>
-          <w:szCs w:val="28"/>
-        </w:rPr>
-      </w:pPr>
-      <w:r>
-        <w:rPr>
-          <w:sz w:val="28"/>
-          <w:szCs w:val="28"/>
-        </w:rPr>
-        <w:t>All the attributes are correct and logical (hours, age…)</w:t>
-      </w:r>
-    </w:p>
-    <w:p>
-      <w:pPr>
-        <w:bidi w:val="0"/>
-        <w:ind w:left="720"/>
-        <w:rPr>
-          <w:b/>
-          <w:bCs/>
-          <w:sz w:val="28"/>
-          <w:szCs w:val="28"/>
-        </w:rPr>
-      </w:pPr>
-      <w:r>
-        <w:rPr>
-          <w:b/>
-          <w:bCs/>
-          <w:sz w:val="28"/>
-          <w:szCs w:val="28"/>
-        </w:rPr>
-        <w:t>Post- conditions:</w:t>
-      </w:r>
-    </w:p>
-    <w:p>
-      <w:pPr>
-        <w:pStyle w:val="a9"/>
-        <w:numPr>
-          <w:ilvl w:val="0"/>
-          <w:numId w:val="2"/>
-        </w:numPr>
-        <w:bidi w:val="0"/>
-        <w:rPr>
-          <w:sz w:val="28"/>
-          <w:szCs w:val="28"/>
-        </w:rPr>
-      </w:pPr>
-      <w:r>
-        <w:rPr>
-          <w:sz w:val="28"/>
-          <w:szCs w:val="28"/>
-        </w:rPr>
-        <w:t>The new employee/ project is in the system.</w:t>
-      </w:r>
-    </w:p>
-    <w:p>
-      <w:pPr>
-        <w:pStyle w:val="a9"/>
-        <w:numPr>
-          <w:ilvl w:val="0"/>
-          <w:numId w:val="2"/>
-        </w:numPr>
-        <w:bidi w:val="0"/>
-        <w:rPr>
-          <w:sz w:val="28"/>
-          <w:szCs w:val="28"/>
-        </w:rPr>
-      </w:pPr>
-      <w:r>
-        <w:rPr>
-          <w:sz w:val="28"/>
-          <w:szCs w:val="28"/>
-        </w:rPr>
-        <w:t>The manager can see the new employee/ project and assign it.</w:t>
-      </w:r>
-    </w:p>
-    <w:p>
-      <w:pPr>
-        <w:bidi w:val="0"/>
-        <w:ind w:left="720"/>
-        <w:rPr>
-          <w:b/>
-          <w:bCs/>
-          <w:sz w:val="28"/>
-          <w:szCs w:val="28"/>
-        </w:rPr>
-      </w:pPr>
-      <w:r>
-        <w:rPr>
-          <w:b/>
-          <w:bCs/>
-          <w:sz w:val="28"/>
-          <w:szCs w:val="28"/>
-        </w:rPr>
-        <w:t>Main scenario:</w:t>
-      </w:r>
-    </w:p>
-    <w:p>
-      <w:pPr>
-        <w:pStyle w:val="a9"/>
-        <w:numPr>
-          <w:ilvl w:val="0"/>
-          <w:numId w:val="4"/>
-        </w:numPr>
-        <w:bidi w:val="0"/>
-        <w:rPr>
-          <w:b/>
-          <w:bCs/>
-          <w:sz w:val="28"/>
-          <w:szCs w:val="28"/>
-        </w:rPr>
-      </w:pPr>
-      <w:r>
-        <w:rPr>
-          <w:sz w:val="28"/>
-          <w:szCs w:val="28"/>
-        </w:rPr>
-        <w:t>The manager logs in to the system.</w:t>
-      </w:r>
-    </w:p>
-    <w:p>
-      <w:pPr>
-        <w:pStyle w:val="a9"/>
-        <w:numPr>
-          <w:ilvl w:val="0"/>
-          <w:numId w:val="4"/>
-        </w:numPr>
-        <w:bidi w:val="0"/>
-        <w:rPr>
-          <w:b/>
-          <w:bCs/>
-          <w:sz w:val="28"/>
-          <w:szCs w:val="28"/>
-        </w:rPr>
-      </w:pPr>
-      <w:r>
-        <w:rPr>
-          <w:sz w:val="28"/>
-          <w:szCs w:val="28"/>
-        </w:rPr>
-        <w:t>The manager selects the option of adding new employee/ project.</w:t>
-      </w:r>
-    </w:p>
-    <w:p>
-      <w:pPr>
-        <w:pStyle w:val="a9"/>
-        <w:numPr>
-          <w:ilvl w:val="0"/>
-          <w:numId w:val="4"/>
-        </w:numPr>
-        <w:bidi w:val="0"/>
-        <w:rPr>
-          <w:b/>
-          <w:bCs/>
-          <w:sz w:val="28"/>
-          <w:szCs w:val="28"/>
-        </w:rPr>
-      </w:pPr>
-      <w:r>
-        <w:rPr>
-          <w:sz w:val="28"/>
-          <w:szCs w:val="28"/>
-        </w:rPr>
-        <w:t>The manager enters all the requested attributes.</w:t>
-      </w:r>
-    </w:p>
-    <w:p>
-      <w:pPr>
-        <w:pStyle w:val="a9"/>
-        <w:numPr>
-          <w:ilvl w:val="0"/>
-          <w:numId w:val="4"/>
-        </w:numPr>
-        <w:bidi w:val="0"/>
-        <w:rPr>
-          <w:b/>
-          <w:bCs/>
-          <w:sz w:val="28"/>
-          <w:szCs w:val="28"/>
-        </w:rPr>
-      </w:pPr>
-      <w:r>
-        <w:rPr>
-          <w:sz w:val="28"/>
-          <w:szCs w:val="28"/>
-        </w:rPr>
-        <w:t>The system checks for correctness of the fields.</w:t>
-      </w:r>
-    </w:p>
-    <w:p>
-      <w:pPr>
-        <w:pStyle w:val="a9"/>
-        <w:numPr>
-          <w:ilvl w:val="0"/>
-          <w:numId w:val="4"/>
-        </w:numPr>
-        <w:bidi w:val="0"/>
-        <w:rPr>
-          <w:b/>
-          <w:bCs/>
-          <w:sz w:val="28"/>
-          <w:szCs w:val="28"/>
-        </w:rPr>
-      </w:pPr>
-      <w:r>
-        <w:rPr>
-          <w:sz w:val="28"/>
-          <w:szCs w:val="28"/>
-        </w:rPr>
-        <w:t>The system saves the new employee/ project and displays it to the manager.</w:t>
-      </w:r>
-    </w:p>
-    <w:p>
-      <w:pPr>
-        <w:bidi w:val="0"/>
-        <w:rPr>
-          <w:b/>
-          <w:bCs/>
-          <w:sz w:val="28"/>
-          <w:szCs w:val="28"/>
-        </w:rPr>
-      </w:pPr>
-    </w:p>
-    <w:p>
-      <w:pPr>
-        <w:bidi w:val="0"/>
-        <w:rPr>
-          <w:b/>
-          <w:bCs/>
-          <w:sz w:val="28"/>
-          <w:szCs w:val="28"/>
-        </w:rPr>
-      </w:pPr>
-      <w:r>
-        <w:rPr>
-          <w:b/>
-          <w:bCs/>
+      <w:r>
+        <w:rPr>
           <w:sz w:val="28"/>
           <w:szCs w:val="28"/>
         </w:rPr>
         <w:lastRenderedPageBreak/>
         <w:drawing>
-          <wp:inline distT="0" distB="0" distL="0" distR="0" wp14:anchorId="435F4DD2" wp14:editId="5FF2D611">
-            <wp:extent cx="4559300" cy="3448050"/>
-            <wp:effectExtent l="0" t="0" r="0" b="0"/>
-            <wp:docPr id="174923203" name="תמונה 4"/>
+          <wp:inline distT="0" distB="0" distL="0" distR="0" wp14:anchorId="13FBAA91" wp14:editId="0A238FFD">
+            <wp:extent cx="3079750" cy="2768600"/>
+            <wp:effectExtent l="0" t="0" r="6350" b="0"/>
+            <wp:docPr id="580902652" name="תמונה 10"/>
             <wp:cNvGraphicFramePr>
               <a:graphicFrameLocks xmlns:a="http://schemas.openxmlformats.org/drawingml/2006/main" noChangeAspect="1"/>
             </wp:cNvGraphicFramePr>
@@ -795,7 +314,7 @@
               <a:graphicData uri="http://schemas.openxmlformats.org/drawingml/2006/picture">
                 <pic:pic xmlns:pic="http://schemas.openxmlformats.org/drawingml/2006/picture">
                   <pic:nvPicPr>
-                    <pic:cNvPr id="0" name="Picture 13"/>
+                    <pic:cNvPr id="0" name="Picture 28"/>
                     <pic:cNvPicPr>
                       <a:picLocks noChangeAspect="1" noChangeArrowheads="1"/>
                     </pic:cNvPicPr>
@@ -816,7 +335,7 @@
                   <pic:spPr bwMode="auto">
                     <a:xfrm>
                       <a:off x="0" y="0"/>
-                      <a:ext cx="4559300" cy="3448050"/>
+                      <a:ext cx="3079750" cy="2768600"/>
                     </a:xfrm>
                     <a:prstGeom prst="rect">
                       <a:avLst/>
@@ -837,590 +356,29 @@
       <w:pPr>
         <w:bidi w:val="0"/>
         <w:rPr>
-          <w:b/>
-          <w:bCs/>
-          <w:sz w:val="28"/>
-          <w:szCs w:val="28"/>
-        </w:rPr>
-      </w:pPr>
-    </w:p>
-    <w:p>
-      <w:pPr>
-        <w:pStyle w:val="a9"/>
-        <w:bidi w:val="0"/>
-        <w:ind w:left="1080"/>
-        <w:rPr>
-          <w:b/>
-          <w:bCs/>
-          <w:sz w:val="28"/>
-          <w:szCs w:val="28"/>
-        </w:rPr>
-      </w:pPr>
-    </w:p>
-    <w:p>
-      <w:pPr>
-        <w:pStyle w:val="a9"/>
-        <w:bidi w:val="0"/>
-        <w:ind w:left="1080"/>
-        <w:rPr>
-          <w:b/>
-          <w:bCs/>
-          <w:sz w:val="28"/>
-          <w:szCs w:val="28"/>
-        </w:rPr>
-      </w:pPr>
-    </w:p>
-    <w:p>
-      <w:pPr>
-        <w:pStyle w:val="a9"/>
-        <w:numPr>
-          <w:ilvl w:val="0"/>
-          <w:numId w:val="1"/>
-        </w:numPr>
-        <w:bidi w:val="0"/>
-        <w:rPr>
-          <w:b/>
-          <w:bCs/>
-          <w:sz w:val="28"/>
-          <w:szCs w:val="28"/>
-          <w:u w:val="single"/>
-        </w:rPr>
-      </w:pPr>
-      <w:r>
-        <w:rPr>
-          <w:b/>
-          <w:bCs/>
-          <w:sz w:val="28"/>
-          <w:szCs w:val="28"/>
-          <w:u w:val="single"/>
-        </w:rPr>
-        <w:t>Assign employee to project</w:t>
-      </w:r>
-      <w:r>
-        <w:rPr>
-          <w:b/>
-          <w:bCs/>
-          <w:sz w:val="28"/>
-          <w:szCs w:val="28"/>
-          <w:u w:val="single"/>
-        </w:rPr>
-        <w:t>:</w:t>
-      </w:r>
-    </w:p>
-    <w:p>
-      <w:pPr>
-        <w:pStyle w:val="a9"/>
-        <w:bidi w:val="0"/>
-        <w:rPr>
-          <w:b/>
-          <w:bCs/>
-          <w:sz w:val="28"/>
-          <w:szCs w:val="28"/>
-        </w:rPr>
-      </w:pPr>
-      <w:r>
-        <w:rPr>
-          <w:b/>
-          <w:bCs/>
-          <w:sz w:val="28"/>
-          <w:szCs w:val="28"/>
-        </w:rPr>
-        <w:t>Description:</w:t>
-      </w:r>
-    </w:p>
-    <w:p>
-      <w:pPr>
-        <w:pStyle w:val="a9"/>
-        <w:bidi w:val="0"/>
-        <w:rPr>
-          <w:sz w:val="28"/>
-          <w:szCs w:val="28"/>
-        </w:rPr>
-      </w:pPr>
-      <w:r>
-        <w:rPr>
-          <w:sz w:val="28"/>
-          <w:szCs w:val="28"/>
-        </w:rPr>
-        <w:t xml:space="preserve">The manager </w:t>
-      </w:r>
-      <w:r>
-        <w:rPr>
-          <w:sz w:val="28"/>
-          <w:szCs w:val="28"/>
-        </w:rPr>
-        <w:t>assigns employee to existing project.</w:t>
-      </w:r>
-    </w:p>
-    <w:p>
-      <w:pPr>
-        <w:pStyle w:val="a9"/>
-        <w:bidi w:val="0"/>
-        <w:rPr>
-          <w:b/>
-          <w:bCs/>
-          <w:sz w:val="28"/>
-          <w:szCs w:val="28"/>
-        </w:rPr>
-      </w:pPr>
-      <w:r>
-        <w:rPr>
-          <w:b/>
-          <w:bCs/>
-          <w:sz w:val="28"/>
-          <w:szCs w:val="28"/>
-        </w:rPr>
-        <w:t>Actor:</w:t>
-      </w:r>
-    </w:p>
-    <w:p>
-      <w:pPr>
-        <w:pStyle w:val="a9"/>
-        <w:bidi w:val="0"/>
-        <w:rPr>
-          <w:sz w:val="28"/>
-          <w:szCs w:val="28"/>
-        </w:rPr>
-      </w:pPr>
-      <w:r>
-        <w:rPr>
-          <w:sz w:val="28"/>
-          <w:szCs w:val="28"/>
-        </w:rPr>
-        <w:t>The manager.</w:t>
-      </w:r>
-    </w:p>
-    <w:p>
-      <w:pPr>
-        <w:pStyle w:val="a9"/>
-        <w:bidi w:val="0"/>
-        <w:rPr>
-          <w:b/>
-          <w:bCs/>
-          <w:sz w:val="28"/>
-          <w:szCs w:val="28"/>
-        </w:rPr>
-      </w:pPr>
-      <w:r>
-        <w:rPr>
-          <w:b/>
-          <w:bCs/>
-          <w:sz w:val="28"/>
-          <w:szCs w:val="28"/>
-        </w:rPr>
-        <w:t>Pre- conditions:</w:t>
-      </w:r>
-    </w:p>
-    <w:p>
-      <w:pPr>
-        <w:pStyle w:val="a9"/>
-        <w:numPr>
-          <w:ilvl w:val="0"/>
-          <w:numId w:val="2"/>
-        </w:numPr>
-        <w:bidi w:val="0"/>
-        <w:rPr>
-          <w:sz w:val="28"/>
-          <w:szCs w:val="28"/>
-        </w:rPr>
-      </w:pPr>
-      <w:r>
-        <w:rPr>
-          <w:sz w:val="28"/>
-          <w:szCs w:val="28"/>
-        </w:rPr>
-        <w:t>The manager has access to the system, and is logged in.</w:t>
-      </w:r>
-    </w:p>
-    <w:p>
-      <w:pPr>
-        <w:pStyle w:val="a9"/>
-        <w:numPr>
-          <w:ilvl w:val="0"/>
-          <w:numId w:val="2"/>
-        </w:numPr>
-        <w:bidi w:val="0"/>
-        <w:rPr>
-          <w:sz w:val="28"/>
-          <w:szCs w:val="28"/>
-        </w:rPr>
-      </w:pPr>
-      <w:r>
-        <w:rPr>
-          <w:sz w:val="28"/>
-          <w:szCs w:val="28"/>
-        </w:rPr>
-        <w:t>The employee</w:t>
-      </w:r>
-      <w:r>
-        <w:rPr>
-          <w:sz w:val="28"/>
-          <w:szCs w:val="28"/>
-        </w:rPr>
-        <w:t xml:space="preserve"> and </w:t>
-      </w:r>
-      <w:r>
-        <w:rPr>
-          <w:sz w:val="28"/>
-          <w:szCs w:val="28"/>
-        </w:rPr>
-        <w:t xml:space="preserve">project </w:t>
-      </w:r>
-      <w:r>
-        <w:rPr>
-          <w:sz w:val="28"/>
-          <w:szCs w:val="28"/>
-        </w:rPr>
-        <w:t>are</w:t>
-      </w:r>
-      <w:r>
-        <w:rPr>
-          <w:sz w:val="28"/>
-          <w:szCs w:val="28"/>
-        </w:rPr>
-        <w:t xml:space="preserve"> in the system.</w:t>
-      </w:r>
-    </w:p>
-    <w:p>
-      <w:pPr>
-        <w:pStyle w:val="a9"/>
-        <w:numPr>
-          <w:ilvl w:val="0"/>
-          <w:numId w:val="2"/>
-        </w:numPr>
-        <w:bidi w:val="0"/>
-        <w:rPr>
-          <w:sz w:val="28"/>
-          <w:szCs w:val="28"/>
-        </w:rPr>
-      </w:pPr>
-      <w:r>
-        <w:rPr>
-          <w:sz w:val="28"/>
-          <w:szCs w:val="28"/>
-        </w:rPr>
-        <w:t>The employee's utilization is suitable for the project's requirements.</w:t>
-      </w:r>
-    </w:p>
-    <w:p>
-      <w:pPr>
-        <w:bidi w:val="0"/>
-        <w:ind w:left="720"/>
-        <w:rPr>
-          <w:b/>
-          <w:bCs/>
-          <w:sz w:val="28"/>
-          <w:szCs w:val="28"/>
-        </w:rPr>
-      </w:pPr>
-      <w:r>
-        <w:rPr>
-          <w:b/>
-          <w:bCs/>
-          <w:sz w:val="28"/>
-          <w:szCs w:val="28"/>
-        </w:rPr>
-        <w:t>Post- conditions:</w:t>
-      </w:r>
-    </w:p>
-    <w:p>
-      <w:pPr>
-        <w:pStyle w:val="a9"/>
-        <w:numPr>
-          <w:ilvl w:val="0"/>
-          <w:numId w:val="2"/>
-        </w:numPr>
-        <w:bidi w:val="0"/>
-        <w:rPr>
-          <w:sz w:val="28"/>
-          <w:szCs w:val="28"/>
-        </w:rPr>
-      </w:pPr>
-      <w:r>
-        <w:rPr>
-          <w:sz w:val="28"/>
-          <w:szCs w:val="28"/>
-        </w:rPr>
-        <w:t>The employee</w:t>
-      </w:r>
-      <w:r>
-        <w:rPr>
-          <w:sz w:val="28"/>
-          <w:szCs w:val="28"/>
-        </w:rPr>
-        <w:t xml:space="preserve"> is </w:t>
-      </w:r>
-      <w:proofErr w:type="gramStart"/>
-      <w:r>
-        <w:rPr>
-          <w:sz w:val="28"/>
-          <w:szCs w:val="28"/>
-        </w:rPr>
-        <w:t>assign</w:t>
-      </w:r>
-      <w:proofErr w:type="gramEnd"/>
-      <w:r>
-        <w:rPr>
-          <w:sz w:val="28"/>
-          <w:szCs w:val="28"/>
-        </w:rPr>
-        <w:t xml:space="preserve"> to the </w:t>
-      </w:r>
-      <w:r>
-        <w:rPr>
-          <w:sz w:val="28"/>
-          <w:szCs w:val="28"/>
-        </w:rPr>
-        <w:t>project</w:t>
-      </w:r>
-    </w:p>
-    <w:p>
-      <w:pPr>
-        <w:pStyle w:val="a9"/>
-        <w:numPr>
-          <w:ilvl w:val="0"/>
-          <w:numId w:val="2"/>
-        </w:numPr>
-        <w:bidi w:val="0"/>
-        <w:rPr>
-          <w:sz w:val="28"/>
-          <w:szCs w:val="28"/>
-        </w:rPr>
-      </w:pPr>
-      <w:r>
-        <w:rPr>
-          <w:sz w:val="28"/>
-          <w:szCs w:val="28"/>
-        </w:rPr>
-        <w:t>The employee's utilization updates and the project's requirements also.</w:t>
-      </w:r>
-    </w:p>
-    <w:p>
-      <w:pPr>
-        <w:bidi w:val="0"/>
-        <w:ind w:left="720"/>
-        <w:rPr>
-          <w:b/>
-          <w:bCs/>
-          <w:sz w:val="28"/>
-          <w:szCs w:val="28"/>
-        </w:rPr>
-      </w:pPr>
-      <w:r>
-        <w:rPr>
-          <w:b/>
-          <w:bCs/>
-          <w:sz w:val="28"/>
-          <w:szCs w:val="28"/>
-        </w:rPr>
-        <w:t>Main scenario:</w:t>
-      </w:r>
-    </w:p>
-    <w:p>
-      <w:pPr>
-        <w:pStyle w:val="a9"/>
-        <w:numPr>
-          <w:ilvl w:val="0"/>
-          <w:numId w:val="5"/>
-        </w:numPr>
-        <w:bidi w:val="0"/>
-        <w:rPr>
-          <w:b/>
-          <w:bCs/>
-          <w:sz w:val="28"/>
-          <w:szCs w:val="28"/>
-        </w:rPr>
-      </w:pPr>
-      <w:r>
-        <w:rPr>
-          <w:sz w:val="28"/>
-          <w:szCs w:val="28"/>
-        </w:rPr>
-        <w:t>The manager logs in to the system.</w:t>
-      </w:r>
-    </w:p>
-    <w:p>
-      <w:pPr>
-        <w:pStyle w:val="a9"/>
-        <w:numPr>
-          <w:ilvl w:val="0"/>
-          <w:numId w:val="5"/>
-        </w:numPr>
-        <w:bidi w:val="0"/>
-        <w:rPr>
-          <w:b/>
-          <w:bCs/>
-          <w:sz w:val="28"/>
-          <w:szCs w:val="28"/>
-        </w:rPr>
-      </w:pPr>
-      <w:r>
-        <w:rPr>
-          <w:sz w:val="28"/>
-          <w:szCs w:val="28"/>
-        </w:rPr>
-        <w:lastRenderedPageBreak/>
-        <w:t xml:space="preserve">The manager selects the option of </w:t>
-      </w:r>
-      <w:r>
-        <w:rPr>
-          <w:sz w:val="28"/>
-          <w:szCs w:val="28"/>
-        </w:rPr>
-        <w:t>assigning</w:t>
-      </w:r>
-      <w:r>
-        <w:rPr>
-          <w:sz w:val="28"/>
-          <w:szCs w:val="28"/>
-        </w:rPr>
-        <w:t xml:space="preserve"> employee</w:t>
-      </w:r>
-      <w:r>
-        <w:rPr>
-          <w:sz w:val="28"/>
-          <w:szCs w:val="28"/>
-        </w:rPr>
-        <w:t xml:space="preserve"> to a </w:t>
-      </w:r>
-      <w:r>
-        <w:rPr>
-          <w:sz w:val="28"/>
-          <w:szCs w:val="28"/>
-        </w:rPr>
-        <w:t>project.</w:t>
-      </w:r>
-    </w:p>
-    <w:p>
-      <w:pPr>
-        <w:pStyle w:val="a9"/>
-        <w:numPr>
-          <w:ilvl w:val="0"/>
-          <w:numId w:val="5"/>
-        </w:numPr>
-        <w:bidi w:val="0"/>
-        <w:rPr>
-          <w:b/>
-          <w:bCs/>
-          <w:sz w:val="28"/>
-          <w:szCs w:val="28"/>
-        </w:rPr>
-      </w:pPr>
-      <w:r>
-        <w:rPr>
-          <w:sz w:val="28"/>
-          <w:szCs w:val="28"/>
-        </w:rPr>
-        <w:t xml:space="preserve">The manager enters </w:t>
-      </w:r>
-      <w:r>
-        <w:rPr>
-          <w:sz w:val="28"/>
-          <w:szCs w:val="28"/>
-        </w:rPr>
-        <w:t>the relevant employee and project.</w:t>
-      </w:r>
-    </w:p>
-    <w:p>
-      <w:pPr>
-        <w:pStyle w:val="a9"/>
-        <w:numPr>
-          <w:ilvl w:val="0"/>
-          <w:numId w:val="5"/>
-        </w:numPr>
-        <w:bidi w:val="0"/>
-        <w:rPr>
-          <w:b/>
-          <w:bCs/>
-          <w:sz w:val="28"/>
-          <w:szCs w:val="28"/>
-        </w:rPr>
-      </w:pPr>
-      <w:r>
-        <w:rPr>
-          <w:sz w:val="28"/>
-          <w:szCs w:val="28"/>
-        </w:rPr>
-        <w:t xml:space="preserve">The system checks for </w:t>
-      </w:r>
-      <w:r>
-        <w:rPr>
-          <w:sz w:val="28"/>
-          <w:szCs w:val="28"/>
-        </w:rPr>
-        <w:t>employee's utilization and project's capacity and approve the assignment.</w:t>
-      </w:r>
-    </w:p>
-    <w:p>
-      <w:pPr>
-        <w:pStyle w:val="a9"/>
-        <w:numPr>
-          <w:ilvl w:val="0"/>
-          <w:numId w:val="5"/>
-        </w:numPr>
-        <w:bidi w:val="0"/>
-        <w:rPr>
-          <w:b/>
-          <w:bCs/>
-          <w:sz w:val="28"/>
-          <w:szCs w:val="28"/>
-        </w:rPr>
-      </w:pPr>
-      <w:r>
-        <w:rPr>
-          <w:sz w:val="28"/>
-          <w:szCs w:val="28"/>
-        </w:rPr>
-        <w:t xml:space="preserve">The system saves the new </w:t>
-      </w:r>
-      <w:r>
-        <w:rPr>
-          <w:sz w:val="28"/>
-          <w:szCs w:val="28"/>
-        </w:rPr>
-        <w:t>assignment</w:t>
-      </w:r>
-      <w:r>
-        <w:rPr>
-          <w:sz w:val="28"/>
-          <w:szCs w:val="28"/>
-        </w:rPr>
-        <w:t xml:space="preserve"> and displays it to the manager.</w:t>
-      </w:r>
-    </w:p>
-    <w:p>
-      <w:pPr>
-        <w:bidi w:val="0"/>
-        <w:rPr>
-          <w:b/>
-          <w:bCs/>
-          <w:sz w:val="28"/>
-          <w:szCs w:val="28"/>
-        </w:rPr>
-      </w:pPr>
-    </w:p>
-    <w:p>
-      <w:pPr>
-        <w:bidi w:val="0"/>
-        <w:rPr>
-          <w:b/>
-          <w:bCs/>
-          <w:sz w:val="28"/>
-          <w:szCs w:val="28"/>
-        </w:rPr>
-      </w:pPr>
-      <w:r>
-        <w:rPr>
-          <w:b/>
-          <w:bCs/>
+          <w:sz w:val="28"/>
+          <w:szCs w:val="28"/>
+        </w:rPr>
+      </w:pPr>
+    </w:p>
+    <w:p>
+      <w:pPr>
+        <w:bidi w:val="0"/>
+        <w:rPr>
+          <w:sz w:val="28"/>
+          <w:szCs w:val="28"/>
+        </w:rPr>
+      </w:pPr>
+      <w:r>
+        <w:rPr>
           <w:sz w:val="28"/>
           <w:szCs w:val="28"/>
         </w:rPr>
         <w:drawing>
-          <wp:inline distT="0" distB="0" distL="0" distR="0" wp14:anchorId="7E1AED62" wp14:editId="78A1DF55">
-            <wp:extent cx="4559300" cy="3448050"/>
+          <wp:inline distT="0" distB="0" distL="0" distR="0" wp14:anchorId="44E8EF16" wp14:editId="18DCA126">
+            <wp:extent cx="3149600" cy="1257300"/>
             <wp:effectExtent l="0" t="0" r="0" b="0"/>
-            <wp:docPr id="1004271647" name="תמונה 6"/>
+            <wp:docPr id="1421379402" name="תמונה 12" descr="תמונה שמכילה קו, תרשים, עיגול, עיצוב&#10;&#10;התיאור נוצר באופן אוטומטי"/>
             <wp:cNvGraphicFramePr>
               <a:graphicFrameLocks xmlns:a="http://schemas.openxmlformats.org/drawingml/2006/main" noChangeAspect="1"/>
             </wp:cNvGraphicFramePr>
@@ -1428,7 +386,7 @@
               <a:graphicData uri="http://schemas.openxmlformats.org/drawingml/2006/picture">
                 <pic:pic xmlns:pic="http://schemas.openxmlformats.org/drawingml/2006/picture">
                   <pic:nvPicPr>
-                    <pic:cNvPr id="0" name="Picture 20"/>
+                    <pic:cNvPr id="1421379402" name="תמונה 12" descr="תמונה שמכילה קו, תרשים, עיגול, עיצוב&#10;&#10;התיאור נוצר באופן אוטומטי"/>
                     <pic:cNvPicPr>
                       <a:picLocks noChangeAspect="1" noChangeArrowheads="1"/>
                     </pic:cNvPicPr>
@@ -1449,7 +407,7 @@
                   <pic:spPr bwMode="auto">
                     <a:xfrm>
                       <a:off x="0" y="0"/>
-                      <a:ext cx="4559300" cy="3448050"/>
+                      <a:ext cx="3149600" cy="1257300"/>
                     </a:xfrm>
                     <a:prstGeom prst="rect">
                       <a:avLst/>
@@ -1470,25 +428,50 @@
       <w:pPr>
         <w:bidi w:val="0"/>
         <w:rPr>
-          <w:b/>
-          <w:bCs/>
-          <w:sz w:val="28"/>
-          <w:szCs w:val="28"/>
-        </w:rPr>
-      </w:pPr>
-    </w:p>
-    <w:p>
-      <w:pPr>
-        <w:pStyle w:val="a9"/>
-        <w:bidi w:val="0"/>
-        <w:ind w:left="1080"/>
-        <w:rPr>
-          <w:b/>
-          <w:bCs/>
-          <w:sz w:val="28"/>
-          <w:szCs w:val="28"/>
-        </w:rPr>
-      </w:pPr>
+          <w:sz w:val="28"/>
+          <w:szCs w:val="28"/>
+        </w:rPr>
+      </w:pPr>
+    </w:p>
+    <w:p>
+      <w:pPr>
+        <w:bidi w:val="0"/>
+        <w:rPr>
+          <w:sz w:val="28"/>
+          <w:szCs w:val="28"/>
+        </w:rPr>
+      </w:pPr>
+    </w:p>
+    <w:p>
+      <w:pPr>
+        <w:bidi w:val="0"/>
+        <w:rPr>
+          <w:sz w:val="28"/>
+          <w:szCs w:val="28"/>
+        </w:rPr>
+      </w:pPr>
+    </w:p>
+    <w:p>
+      <w:pPr>
+        <w:bidi w:val="0"/>
+        <w:rPr>
+          <w:b/>
+          <w:bCs/>
+          <w:sz w:val="28"/>
+          <w:szCs w:val="28"/>
+          <w:u w:val="single"/>
+        </w:rPr>
+      </w:pPr>
+      <w:r>
+        <w:rPr>
+          <w:b/>
+          <w:bCs/>
+          <w:sz w:val="28"/>
+          <w:szCs w:val="28"/>
+          <w:u w:val="single"/>
+        </w:rPr>
+        <w:t>User scenarios:</w:t>
+      </w:r>
     </w:p>
     <w:p>
       <w:pPr>
@@ -1514,7 +497,17 @@
           <w:szCs w:val="28"/>
           <w:u w:val="single"/>
         </w:rPr>
-        <w:t>Open employee gap "ticket"</w:t>
+        <w:t>Enter a new employee/project</w:t>
+      </w:r>
+      <w:r>
+        <w:rPr>
+          <w:b/>
+          <w:bCs/>
+          <w:sz w:val="28"/>
+          <w:szCs w:val="28"/>
+          <w:u w:val="single"/>
+        </w:rPr>
+        <w:t>:</w:t>
       </w:r>
     </w:p>
     <w:p>
@@ -1554,37 +547,26 @@
         </w:rPr>
         <w:t xml:space="preserve">The manager </w:t>
       </w:r>
-      <w:proofErr w:type="gramStart"/>
-      <w:r>
-        <w:rPr>
-          <w:sz w:val="28"/>
-          <w:szCs w:val="28"/>
-        </w:rPr>
-        <w:t>open</w:t>
-      </w:r>
-      <w:proofErr w:type="gramEnd"/>
-      <w:r>
-        <w:rPr>
-          <w:sz w:val="28"/>
-          <w:szCs w:val="28"/>
-        </w:rPr>
-        <w:t xml:space="preserve"> a ticket </w:t>
-      </w:r>
-      <w:proofErr w:type="gramStart"/>
-      <w:r>
-        <w:rPr>
-          <w:sz w:val="28"/>
-          <w:szCs w:val="28"/>
-        </w:rPr>
-        <w:t>of</w:t>
-      </w:r>
-      <w:proofErr w:type="gramEnd"/>
-      <w:r>
-        <w:rPr>
-          <w:sz w:val="28"/>
-          <w:szCs w:val="28"/>
-        </w:rPr>
-        <w:t xml:space="preserve"> employee's absence.</w:t>
+      <w:r>
+        <w:rPr>
+          <w:sz w:val="28"/>
+          <w:szCs w:val="28"/>
+        </w:rPr>
+        <w:t>enters</w:t>
+      </w:r>
+      <w:r>
+        <w:rPr>
+          <w:sz w:val="28"/>
+          <w:szCs w:val="28"/>
+        </w:rPr>
+        <w:t xml:space="preserve"> a new employee/ project</w:t>
+      </w:r>
+      <w:r>
+        <w:rPr>
+          <w:sz w:val="28"/>
+          <w:szCs w:val="28"/>
+        </w:rPr>
+        <w:t xml:space="preserve"> to the system- with all its attributes.</w:t>
       </w:r>
     </w:p>
     <w:p>
@@ -1685,21 +667,28 @@
           <w:sz w:val="28"/>
           <w:szCs w:val="28"/>
         </w:rPr>
-        <w:t xml:space="preserve">The employee </w:t>
-      </w:r>
-      <w:r>
-        <w:rPr>
-          <w:sz w:val="28"/>
-          <w:szCs w:val="28"/>
-        </w:rPr>
-        <w:t>is</w:t>
-      </w:r>
-      <w:r>
-        <w:rPr>
-          <w:sz w:val="28"/>
-          <w:szCs w:val="28"/>
-        </w:rPr>
-        <w:t xml:space="preserve"> in the system.</w:t>
+        <w:t>The employee/ project is not in the system.</w:t>
+      </w:r>
+    </w:p>
+    <w:p>
+      <w:pPr>
+        <w:pStyle w:val="a9"/>
+        <w:numPr>
+          <w:ilvl w:val="0"/>
+          <w:numId w:val="2"/>
+        </w:numPr>
+        <w:bidi w:val="0"/>
+        <w:rPr>
+          <w:sz w:val="28"/>
+          <w:szCs w:val="28"/>
+        </w:rPr>
+      </w:pPr>
+      <w:r>
+        <w:rPr>
+          <w:sz w:val="28"/>
+          <w:szCs w:val="28"/>
+        </w:rPr>
+        <w:t>All the attributes are correct and logical (hours, age…)</w:t>
       </w:r>
     </w:p>
     <w:p>
@@ -1741,7 +730,8 @@
           <w:sz w:val="28"/>
           <w:szCs w:val="28"/>
         </w:rPr>
-        <w:t>The ticket is in the system and visible to the manager.</w:t>
+        <w:lastRenderedPageBreak/>
+        <w:t>The new employee/ project is in the system.</w:t>
       </w:r>
     </w:p>
     <w:p>
@@ -1762,8 +752,7 @@
           <w:sz w:val="28"/>
           <w:szCs w:val="28"/>
         </w:rPr>
-        <w:lastRenderedPageBreak/>
-        <w:t>The gaps in the projects where the employee is assigned are visible to the manager in the gaps page.</w:t>
+        <w:t>The manager can see the new employee/ project and assign it.</w:t>
       </w:r>
     </w:p>
     <w:p>
@@ -1792,7 +781,7 @@
         <w:pStyle w:val="a9"/>
         <w:numPr>
           <w:ilvl w:val="0"/>
-          <w:numId w:val="6"/>
+          <w:numId w:val="4"/>
         </w:numPr>
         <w:bidi w:val="0"/>
         <w:rPr>
@@ -1815,131 +804,127 @@
         <w:pStyle w:val="a9"/>
         <w:numPr>
           <w:ilvl w:val="0"/>
-          <w:numId w:val="6"/>
-        </w:numPr>
-        <w:bidi w:val="0"/>
-        <w:rPr>
-          <w:b/>
-          <w:bCs/>
-          <w:sz w:val="28"/>
-          <w:szCs w:val="28"/>
-        </w:rPr>
-      </w:pPr>
-      <w:r>
-        <w:rPr>
-          <w:sz w:val="28"/>
-          <w:szCs w:val="28"/>
-        </w:rPr>
-        <w:t xml:space="preserve">The manager selects the option of </w:t>
-      </w:r>
-      <w:r>
-        <w:rPr>
-          <w:sz w:val="28"/>
-          <w:szCs w:val="28"/>
-        </w:rPr>
-        <w:t>opening new employee's absence ticket.</w:t>
-      </w:r>
-    </w:p>
-    <w:p>
-      <w:pPr>
-        <w:pStyle w:val="a9"/>
-        <w:numPr>
-          <w:ilvl w:val="0"/>
-          <w:numId w:val="6"/>
-        </w:numPr>
-        <w:bidi w:val="0"/>
-        <w:rPr>
-          <w:b/>
-          <w:bCs/>
-          <w:sz w:val="28"/>
-          <w:szCs w:val="28"/>
-        </w:rPr>
-      </w:pPr>
-      <w:r>
-        <w:rPr>
-          <w:sz w:val="28"/>
-          <w:szCs w:val="28"/>
-        </w:rPr>
-        <w:t>The manager enters the relevant employee</w:t>
-      </w:r>
-      <w:r>
-        <w:rPr>
-          <w:sz w:val="28"/>
-          <w:szCs w:val="28"/>
-        </w:rPr>
-        <w:t>, dates and reason of leaving.</w:t>
-      </w:r>
-    </w:p>
-    <w:p>
-      <w:pPr>
-        <w:pStyle w:val="a9"/>
-        <w:numPr>
-          <w:ilvl w:val="0"/>
-          <w:numId w:val="6"/>
-        </w:numPr>
-        <w:bidi w:val="0"/>
-        <w:rPr>
-          <w:b/>
-          <w:bCs/>
-          <w:sz w:val="28"/>
-          <w:szCs w:val="28"/>
-        </w:rPr>
-      </w:pPr>
-      <w:r>
-        <w:rPr>
-          <w:sz w:val="28"/>
-          <w:szCs w:val="28"/>
-        </w:rPr>
-        <w:t xml:space="preserve">The system </w:t>
-      </w:r>
-      <w:r>
-        <w:rPr>
-          <w:sz w:val="28"/>
-          <w:szCs w:val="28"/>
-        </w:rPr>
-        <w:t>creates gaps tickets for each project the employee is assign to</w:t>
-      </w:r>
-      <w:r>
-        <w:rPr>
-          <w:sz w:val="28"/>
-          <w:szCs w:val="28"/>
-        </w:rPr>
-        <w:t>, with details of the gaps.</w:t>
-      </w:r>
-    </w:p>
-    <w:p>
-      <w:pPr>
-        <w:bidi w:val="0"/>
-        <w:rPr>
-          <w:b/>
-          <w:bCs/>
-          <w:sz w:val="28"/>
-          <w:szCs w:val="28"/>
-        </w:rPr>
-      </w:pPr>
-    </w:p>
-    <w:p>
-      <w:pPr>
-        <w:bidi w:val="0"/>
-        <w:rPr>
-          <w:b/>
-          <w:bCs/>
-          <w:sz w:val="28"/>
-          <w:szCs w:val="28"/>
-        </w:rPr>
-      </w:pPr>
-      <w:r>
-        <w:rPr>
-          <w:b/>
-          <w:bCs/>
+          <w:numId w:val="4"/>
+        </w:numPr>
+        <w:bidi w:val="0"/>
+        <w:rPr>
+          <w:b/>
+          <w:bCs/>
+          <w:sz w:val="28"/>
+          <w:szCs w:val="28"/>
+        </w:rPr>
+      </w:pPr>
+      <w:r>
+        <w:rPr>
+          <w:sz w:val="28"/>
+          <w:szCs w:val="28"/>
+        </w:rPr>
+        <w:t>The manager selects the option of adding new employee/ project.</w:t>
+      </w:r>
+    </w:p>
+    <w:p>
+      <w:pPr>
+        <w:pStyle w:val="a9"/>
+        <w:numPr>
+          <w:ilvl w:val="0"/>
+          <w:numId w:val="4"/>
+        </w:numPr>
+        <w:bidi w:val="0"/>
+        <w:rPr>
+          <w:b/>
+          <w:bCs/>
+          <w:sz w:val="28"/>
+          <w:szCs w:val="28"/>
+        </w:rPr>
+      </w:pPr>
+      <w:r>
+        <w:rPr>
+          <w:sz w:val="28"/>
+          <w:szCs w:val="28"/>
+        </w:rPr>
+        <w:t>The manager enters all the requested attributes.</w:t>
+      </w:r>
+    </w:p>
+    <w:p>
+      <w:pPr>
+        <w:pStyle w:val="a9"/>
+        <w:numPr>
+          <w:ilvl w:val="0"/>
+          <w:numId w:val="4"/>
+        </w:numPr>
+        <w:bidi w:val="0"/>
+        <w:rPr>
+          <w:b/>
+          <w:bCs/>
+          <w:sz w:val="28"/>
+          <w:szCs w:val="28"/>
+        </w:rPr>
+      </w:pPr>
+      <w:r>
+        <w:rPr>
+          <w:sz w:val="28"/>
+          <w:szCs w:val="28"/>
+        </w:rPr>
+        <w:t>The system checks for correctness of the fields.</w:t>
+      </w:r>
+    </w:p>
+    <w:p>
+      <w:pPr>
+        <w:pStyle w:val="a9"/>
+        <w:numPr>
+          <w:ilvl w:val="0"/>
+          <w:numId w:val="4"/>
+        </w:numPr>
+        <w:bidi w:val="0"/>
+        <w:rPr>
+          <w:b/>
+          <w:bCs/>
+          <w:sz w:val="28"/>
+          <w:szCs w:val="28"/>
+        </w:rPr>
+      </w:pPr>
+      <w:r>
+        <w:rPr>
+          <w:sz w:val="28"/>
+          <w:szCs w:val="28"/>
+        </w:rPr>
+        <w:t>The system saves the new employee/ project and displays it to the manager.</w:t>
+      </w:r>
+    </w:p>
+    <w:p>
+      <w:pPr>
+        <w:bidi w:val="0"/>
+        <w:rPr>
+          <w:b/>
+          <w:bCs/>
+          <w:sz w:val="28"/>
+          <w:szCs w:val="28"/>
+        </w:rPr>
+      </w:pPr>
+    </w:p>
+    <w:p>
+      <w:pPr>
+        <w:bidi w:val="0"/>
+        <w:rPr>
+          <w:b/>
+          <w:bCs/>
+          <w:sz w:val="28"/>
+          <w:szCs w:val="28"/>
+        </w:rPr>
+      </w:pPr>
+      <w:r>
+        <w:rPr>
+          <w:b/>
+          <w:bCs/>
+          <w:noProof/>
           <w:sz w:val="28"/>
           <w:szCs w:val="28"/>
         </w:rPr>
         <w:drawing>
-          <wp:inline distT="0" distB="0" distL="0" distR="0" wp14:anchorId="784AB8A9" wp14:editId="4D0C2453">
+          <wp:inline distT="0" distB="0" distL="0" distR="0" wp14:anchorId="435F4DD2" wp14:editId="5FF2D611">
             <wp:extent cx="4559300" cy="3448050"/>
             <wp:effectExtent l="0" t="0" r="0" b="0"/>
-            <wp:docPr id="752356007" name="תמונה 8"/>
+            <wp:docPr id="174923203" name="תמונה 4"/>
             <wp:cNvGraphicFramePr>
               <a:graphicFrameLocks xmlns:a="http://schemas.openxmlformats.org/drawingml/2006/main" noChangeAspect="1"/>
             </wp:cNvGraphicFramePr>
@@ -1947,7 +932,7 @@
               <a:graphicData uri="http://schemas.openxmlformats.org/drawingml/2006/picture">
                 <pic:pic xmlns:pic="http://schemas.openxmlformats.org/drawingml/2006/picture">
                   <pic:nvPicPr>
-                    <pic:cNvPr id="0" name="Picture 27"/>
+                    <pic:cNvPr id="0" name="Picture 13"/>
                     <pic:cNvPicPr>
                       <a:picLocks noChangeAspect="1" noChangeArrowheads="1"/>
                     </pic:cNvPicPr>
@@ -1998,17 +983,6 @@
     </w:p>
     <w:p>
       <w:pPr>
-        <w:bidi w:val="0"/>
-        <w:rPr>
-          <w:b/>
-          <w:bCs/>
-          <w:sz w:val="28"/>
-          <w:szCs w:val="28"/>
-        </w:rPr>
-      </w:pPr>
-    </w:p>
-    <w:p>
-      <w:pPr>
         <w:pStyle w:val="a9"/>
         <w:bidi w:val="0"/>
         <w:ind w:left="1080"/>
@@ -2023,6 +997,19 @@
     <w:p>
       <w:pPr>
         <w:pStyle w:val="a9"/>
+        <w:bidi w:val="0"/>
+        <w:ind w:left="1080"/>
+        <w:rPr>
+          <w:b/>
+          <w:bCs/>
+          <w:sz w:val="28"/>
+          <w:szCs w:val="28"/>
+        </w:rPr>
+      </w:pPr>
+    </w:p>
+    <w:p>
+      <w:pPr>
+        <w:pStyle w:val="a9"/>
         <w:numPr>
           <w:ilvl w:val="0"/>
           <w:numId w:val="1"/>
@@ -2044,7 +1031,17 @@
           <w:szCs w:val="28"/>
           <w:u w:val="single"/>
         </w:rPr>
-        <w:t>Handle ticket:</w:t>
+        <w:t>Assign employee to project</w:t>
+      </w:r>
+      <w:r>
+        <w:rPr>
+          <w:b/>
+          <w:bCs/>
+          <w:sz w:val="28"/>
+          <w:szCs w:val="28"/>
+          <w:u w:val="single"/>
+        </w:rPr>
+        <w:t>:</w:t>
       </w:r>
     </w:p>
     <w:p>
@@ -2089,7 +1086,7 @@
           <w:sz w:val="28"/>
           <w:szCs w:val="28"/>
         </w:rPr>
-        <w:t>closes ticket by changing the assign of the employees between the projects.</w:t>
+        <w:t>assigns employee to existing project.</w:t>
       </w:r>
     </w:p>
     <w:p>
@@ -2191,6 +1188,1147 @@
           <w:sz w:val="28"/>
           <w:szCs w:val="28"/>
         </w:rPr>
+        <w:t>The employee</w:t>
+      </w:r>
+      <w:r>
+        <w:rPr>
+          <w:sz w:val="28"/>
+          <w:szCs w:val="28"/>
+        </w:rPr>
+        <w:t xml:space="preserve"> and </w:t>
+      </w:r>
+      <w:r>
+        <w:rPr>
+          <w:sz w:val="28"/>
+          <w:szCs w:val="28"/>
+        </w:rPr>
+        <w:t xml:space="preserve">project </w:t>
+      </w:r>
+      <w:r>
+        <w:rPr>
+          <w:sz w:val="28"/>
+          <w:szCs w:val="28"/>
+        </w:rPr>
+        <w:t>are</w:t>
+      </w:r>
+      <w:r>
+        <w:rPr>
+          <w:sz w:val="28"/>
+          <w:szCs w:val="28"/>
+        </w:rPr>
+        <w:t xml:space="preserve"> in the system.</w:t>
+      </w:r>
+    </w:p>
+    <w:p>
+      <w:pPr>
+        <w:pStyle w:val="a9"/>
+        <w:numPr>
+          <w:ilvl w:val="0"/>
+          <w:numId w:val="2"/>
+        </w:numPr>
+        <w:bidi w:val="0"/>
+        <w:rPr>
+          <w:sz w:val="28"/>
+          <w:szCs w:val="28"/>
+        </w:rPr>
+      </w:pPr>
+      <w:r>
+        <w:rPr>
+          <w:sz w:val="28"/>
+          <w:szCs w:val="28"/>
+        </w:rPr>
+        <w:t>The employee's utilization is suitable for the project's requirements.</w:t>
+      </w:r>
+    </w:p>
+    <w:p>
+      <w:pPr>
+        <w:bidi w:val="0"/>
+        <w:ind w:left="720"/>
+        <w:rPr>
+          <w:b/>
+          <w:bCs/>
+          <w:sz w:val="28"/>
+          <w:szCs w:val="28"/>
+        </w:rPr>
+      </w:pPr>
+      <w:r>
+        <w:rPr>
+          <w:b/>
+          <w:bCs/>
+          <w:sz w:val="28"/>
+          <w:szCs w:val="28"/>
+        </w:rPr>
+        <w:t>Post- conditions:</w:t>
+      </w:r>
+    </w:p>
+    <w:p>
+      <w:pPr>
+        <w:pStyle w:val="a9"/>
+        <w:numPr>
+          <w:ilvl w:val="0"/>
+          <w:numId w:val="2"/>
+        </w:numPr>
+        <w:bidi w:val="0"/>
+        <w:rPr>
+          <w:sz w:val="28"/>
+          <w:szCs w:val="28"/>
+        </w:rPr>
+      </w:pPr>
+      <w:r>
+        <w:rPr>
+          <w:sz w:val="28"/>
+          <w:szCs w:val="28"/>
+        </w:rPr>
+        <w:t>The employee</w:t>
+      </w:r>
+      <w:r>
+        <w:rPr>
+          <w:sz w:val="28"/>
+          <w:szCs w:val="28"/>
+        </w:rPr>
+        <w:t xml:space="preserve"> is </w:t>
+      </w:r>
+      <w:proofErr w:type="gramStart"/>
+      <w:r>
+        <w:rPr>
+          <w:sz w:val="28"/>
+          <w:szCs w:val="28"/>
+        </w:rPr>
+        <w:t>assign</w:t>
+      </w:r>
+      <w:proofErr w:type="gramEnd"/>
+      <w:r>
+        <w:rPr>
+          <w:sz w:val="28"/>
+          <w:szCs w:val="28"/>
+        </w:rPr>
+        <w:t xml:space="preserve"> to the </w:t>
+      </w:r>
+      <w:r>
+        <w:rPr>
+          <w:sz w:val="28"/>
+          <w:szCs w:val="28"/>
+        </w:rPr>
+        <w:t>project</w:t>
+      </w:r>
+    </w:p>
+    <w:p>
+      <w:pPr>
+        <w:pStyle w:val="a9"/>
+        <w:numPr>
+          <w:ilvl w:val="0"/>
+          <w:numId w:val="2"/>
+        </w:numPr>
+        <w:bidi w:val="0"/>
+        <w:rPr>
+          <w:sz w:val="28"/>
+          <w:szCs w:val="28"/>
+        </w:rPr>
+      </w:pPr>
+      <w:r>
+        <w:rPr>
+          <w:sz w:val="28"/>
+          <w:szCs w:val="28"/>
+        </w:rPr>
+        <w:t>The employee's utilization updates and the project's requirements also.</w:t>
+      </w:r>
+    </w:p>
+    <w:p>
+      <w:pPr>
+        <w:bidi w:val="0"/>
+        <w:ind w:left="720"/>
+        <w:rPr>
+          <w:b/>
+          <w:bCs/>
+          <w:sz w:val="28"/>
+          <w:szCs w:val="28"/>
+        </w:rPr>
+      </w:pPr>
+      <w:r>
+        <w:rPr>
+          <w:b/>
+          <w:bCs/>
+          <w:sz w:val="28"/>
+          <w:szCs w:val="28"/>
+        </w:rPr>
+        <w:t>Main scenario:</w:t>
+      </w:r>
+    </w:p>
+    <w:p>
+      <w:pPr>
+        <w:pStyle w:val="a9"/>
+        <w:numPr>
+          <w:ilvl w:val="0"/>
+          <w:numId w:val="5"/>
+        </w:numPr>
+        <w:bidi w:val="0"/>
+        <w:rPr>
+          <w:b/>
+          <w:bCs/>
+          <w:sz w:val="28"/>
+          <w:szCs w:val="28"/>
+        </w:rPr>
+      </w:pPr>
+      <w:r>
+        <w:rPr>
+          <w:sz w:val="28"/>
+          <w:szCs w:val="28"/>
+        </w:rPr>
+        <w:t>The manager logs in to the system.</w:t>
+      </w:r>
+    </w:p>
+    <w:p>
+      <w:pPr>
+        <w:pStyle w:val="a9"/>
+        <w:numPr>
+          <w:ilvl w:val="0"/>
+          <w:numId w:val="5"/>
+        </w:numPr>
+        <w:bidi w:val="0"/>
+        <w:rPr>
+          <w:b/>
+          <w:bCs/>
+          <w:sz w:val="28"/>
+          <w:szCs w:val="28"/>
+        </w:rPr>
+      </w:pPr>
+      <w:r>
+        <w:rPr>
+          <w:sz w:val="28"/>
+          <w:szCs w:val="28"/>
+        </w:rPr>
+        <w:t xml:space="preserve">The manager selects the option of </w:t>
+      </w:r>
+      <w:r>
+        <w:rPr>
+          <w:sz w:val="28"/>
+          <w:szCs w:val="28"/>
+        </w:rPr>
+        <w:t>assigning</w:t>
+      </w:r>
+      <w:r>
+        <w:rPr>
+          <w:sz w:val="28"/>
+          <w:szCs w:val="28"/>
+        </w:rPr>
+        <w:t xml:space="preserve"> employee</w:t>
+      </w:r>
+      <w:r>
+        <w:rPr>
+          <w:sz w:val="28"/>
+          <w:szCs w:val="28"/>
+        </w:rPr>
+        <w:t xml:space="preserve"> to a </w:t>
+      </w:r>
+      <w:r>
+        <w:rPr>
+          <w:sz w:val="28"/>
+          <w:szCs w:val="28"/>
+        </w:rPr>
+        <w:t>project.</w:t>
+      </w:r>
+    </w:p>
+    <w:p>
+      <w:pPr>
+        <w:pStyle w:val="a9"/>
+        <w:numPr>
+          <w:ilvl w:val="0"/>
+          <w:numId w:val="5"/>
+        </w:numPr>
+        <w:bidi w:val="0"/>
+        <w:rPr>
+          <w:b/>
+          <w:bCs/>
+          <w:sz w:val="28"/>
+          <w:szCs w:val="28"/>
+        </w:rPr>
+      </w:pPr>
+      <w:r>
+        <w:rPr>
+          <w:sz w:val="28"/>
+          <w:szCs w:val="28"/>
+        </w:rPr>
+        <w:t xml:space="preserve">The manager enters </w:t>
+      </w:r>
+      <w:r>
+        <w:rPr>
+          <w:sz w:val="28"/>
+          <w:szCs w:val="28"/>
+        </w:rPr>
+        <w:t>the relevant employee and project.</w:t>
+      </w:r>
+    </w:p>
+    <w:p>
+      <w:pPr>
+        <w:pStyle w:val="a9"/>
+        <w:numPr>
+          <w:ilvl w:val="0"/>
+          <w:numId w:val="5"/>
+        </w:numPr>
+        <w:bidi w:val="0"/>
+        <w:rPr>
+          <w:b/>
+          <w:bCs/>
+          <w:sz w:val="28"/>
+          <w:szCs w:val="28"/>
+        </w:rPr>
+      </w:pPr>
+      <w:r>
+        <w:rPr>
+          <w:sz w:val="28"/>
+          <w:szCs w:val="28"/>
+        </w:rPr>
+        <w:t xml:space="preserve">The system checks for </w:t>
+      </w:r>
+      <w:r>
+        <w:rPr>
+          <w:sz w:val="28"/>
+          <w:szCs w:val="28"/>
+        </w:rPr>
+        <w:t>employee's utilization and project's capacity and approve the assignment.</w:t>
+      </w:r>
+    </w:p>
+    <w:p>
+      <w:pPr>
+        <w:pStyle w:val="a9"/>
+        <w:numPr>
+          <w:ilvl w:val="0"/>
+          <w:numId w:val="5"/>
+        </w:numPr>
+        <w:bidi w:val="0"/>
+        <w:rPr>
+          <w:b/>
+          <w:bCs/>
+          <w:sz w:val="28"/>
+          <w:szCs w:val="28"/>
+        </w:rPr>
+      </w:pPr>
+      <w:r>
+        <w:rPr>
+          <w:sz w:val="28"/>
+          <w:szCs w:val="28"/>
+        </w:rPr>
+        <w:t xml:space="preserve">The system saves the new </w:t>
+      </w:r>
+      <w:r>
+        <w:rPr>
+          <w:sz w:val="28"/>
+          <w:szCs w:val="28"/>
+        </w:rPr>
+        <w:t>assignment</w:t>
+      </w:r>
+      <w:r>
+        <w:rPr>
+          <w:sz w:val="28"/>
+          <w:szCs w:val="28"/>
+        </w:rPr>
+        <w:t xml:space="preserve"> and displays it to the manager.</w:t>
+      </w:r>
+    </w:p>
+    <w:p>
+      <w:pPr>
+        <w:bidi w:val="0"/>
+        <w:rPr>
+          <w:b/>
+          <w:bCs/>
+          <w:sz w:val="28"/>
+          <w:szCs w:val="28"/>
+        </w:rPr>
+      </w:pPr>
+    </w:p>
+    <w:p>
+      <w:pPr>
+        <w:bidi w:val="0"/>
+        <w:rPr>
+          <w:b/>
+          <w:bCs/>
+          <w:sz w:val="28"/>
+          <w:szCs w:val="28"/>
+        </w:rPr>
+      </w:pPr>
+      <w:r>
+        <w:rPr>
+          <w:b/>
+          <w:bCs/>
+          <w:noProof/>
+          <w:sz w:val="28"/>
+          <w:szCs w:val="28"/>
+        </w:rPr>
+        <w:drawing>
+          <wp:inline distT="0" distB="0" distL="0" distR="0" wp14:anchorId="7E1AED62" wp14:editId="78A1DF55">
+            <wp:extent cx="4559300" cy="3448050"/>
+            <wp:effectExtent l="0" t="0" r="0" b="0"/>
+            <wp:docPr id="1004271647" name="תמונה 6"/>
+            <wp:cNvGraphicFramePr>
+              <a:graphicFrameLocks xmlns:a="http://schemas.openxmlformats.org/drawingml/2006/main" noChangeAspect="1"/>
+            </wp:cNvGraphicFramePr>
+            <a:graphic xmlns:a="http://schemas.openxmlformats.org/drawingml/2006/main">
+              <a:graphicData uri="http://schemas.openxmlformats.org/drawingml/2006/picture">
+                <pic:pic xmlns:pic="http://schemas.openxmlformats.org/drawingml/2006/picture">
+                  <pic:nvPicPr>
+                    <pic:cNvPr id="0" name="Picture 20"/>
+                    <pic:cNvPicPr>
+                      <a:picLocks noChangeAspect="1" noChangeArrowheads="1"/>
+                    </pic:cNvPicPr>
+                  </pic:nvPicPr>
+                  <pic:blipFill>
+                    <a:blip r:embed="rId9">
+                      <a:extLst>
+                        <a:ext uri="{28A0092B-C50C-407E-A947-70E740481C1C}">
+                          <a14:useLocalDpi xmlns:a14="http://schemas.microsoft.com/office/drawing/2010/main" val="0"/>
+                        </a:ext>
+                      </a:extLst>
+                    </a:blip>
+                    <a:srcRect/>
+                    <a:stretch>
+                      <a:fillRect/>
+                    </a:stretch>
+                  </pic:blipFill>
+                  <pic:spPr bwMode="auto">
+                    <a:xfrm>
+                      <a:off x="0" y="0"/>
+                      <a:ext cx="4559300" cy="3448050"/>
+                    </a:xfrm>
+                    <a:prstGeom prst="rect">
+                      <a:avLst/>
+                    </a:prstGeom>
+                    <a:noFill/>
+                    <a:ln>
+                      <a:noFill/>
+                    </a:ln>
+                  </pic:spPr>
+                </pic:pic>
+              </a:graphicData>
+            </a:graphic>
+          </wp:inline>
+        </w:drawing>
+      </w:r>
+    </w:p>
+    <w:p>
+      <w:pPr>
+        <w:bidi w:val="0"/>
+        <w:rPr>
+          <w:b/>
+          <w:bCs/>
+          <w:sz w:val="28"/>
+          <w:szCs w:val="28"/>
+        </w:rPr>
+      </w:pPr>
+    </w:p>
+    <w:p>
+      <w:pPr>
+        <w:pStyle w:val="a9"/>
+        <w:bidi w:val="0"/>
+        <w:ind w:left="1080"/>
+        <w:rPr>
+          <w:b/>
+          <w:bCs/>
+          <w:sz w:val="28"/>
+          <w:szCs w:val="28"/>
+        </w:rPr>
+      </w:pPr>
+    </w:p>
+    <w:p>
+      <w:pPr>
+        <w:pStyle w:val="a9"/>
+        <w:numPr>
+          <w:ilvl w:val="0"/>
+          <w:numId w:val="1"/>
+        </w:numPr>
+        <w:bidi w:val="0"/>
+        <w:rPr>
+          <w:b/>
+          <w:bCs/>
+          <w:sz w:val="28"/>
+          <w:szCs w:val="28"/>
+          <w:u w:val="single"/>
+        </w:rPr>
+      </w:pPr>
+      <w:r>
+        <w:rPr>
+          <w:b/>
+          <w:bCs/>
+          <w:sz w:val="28"/>
+          <w:szCs w:val="28"/>
+          <w:u w:val="single"/>
+        </w:rPr>
+        <w:t>Open employee gap "ticket"</w:t>
+      </w:r>
+    </w:p>
+    <w:p>
+      <w:pPr>
+        <w:pStyle w:val="a9"/>
+        <w:bidi w:val="0"/>
+        <w:rPr>
+          <w:b/>
+          <w:bCs/>
+          <w:sz w:val="28"/>
+          <w:szCs w:val="28"/>
+        </w:rPr>
+      </w:pPr>
+      <w:r>
+        <w:rPr>
+          <w:b/>
+          <w:bCs/>
+          <w:sz w:val="28"/>
+          <w:szCs w:val="28"/>
+        </w:rPr>
+        <w:t>Description:</w:t>
+      </w:r>
+    </w:p>
+    <w:p>
+      <w:pPr>
+        <w:pStyle w:val="a9"/>
+        <w:bidi w:val="0"/>
+        <w:rPr>
+          <w:sz w:val="28"/>
+          <w:szCs w:val="28"/>
+        </w:rPr>
+      </w:pPr>
+      <w:r>
+        <w:rPr>
+          <w:sz w:val="28"/>
+          <w:szCs w:val="28"/>
+        </w:rPr>
+        <w:t xml:space="preserve">The manager </w:t>
+      </w:r>
+      <w:proofErr w:type="gramStart"/>
+      <w:r>
+        <w:rPr>
+          <w:sz w:val="28"/>
+          <w:szCs w:val="28"/>
+        </w:rPr>
+        <w:t>open</w:t>
+      </w:r>
+      <w:proofErr w:type="gramEnd"/>
+      <w:r>
+        <w:rPr>
+          <w:sz w:val="28"/>
+          <w:szCs w:val="28"/>
+        </w:rPr>
+        <w:t xml:space="preserve"> a ticket </w:t>
+      </w:r>
+      <w:proofErr w:type="gramStart"/>
+      <w:r>
+        <w:rPr>
+          <w:sz w:val="28"/>
+          <w:szCs w:val="28"/>
+        </w:rPr>
+        <w:t>of</w:t>
+      </w:r>
+      <w:proofErr w:type="gramEnd"/>
+      <w:r>
+        <w:rPr>
+          <w:sz w:val="28"/>
+          <w:szCs w:val="28"/>
+        </w:rPr>
+        <w:t xml:space="preserve"> employee's absence.</w:t>
+      </w:r>
+    </w:p>
+    <w:p>
+      <w:pPr>
+        <w:pStyle w:val="a9"/>
+        <w:bidi w:val="0"/>
+        <w:rPr>
+          <w:b/>
+          <w:bCs/>
+          <w:sz w:val="28"/>
+          <w:szCs w:val="28"/>
+        </w:rPr>
+      </w:pPr>
+      <w:r>
+        <w:rPr>
+          <w:b/>
+          <w:bCs/>
+          <w:sz w:val="28"/>
+          <w:szCs w:val="28"/>
+        </w:rPr>
+        <w:t>Actor:</w:t>
+      </w:r>
+    </w:p>
+    <w:p>
+      <w:pPr>
+        <w:pStyle w:val="a9"/>
+        <w:bidi w:val="0"/>
+        <w:rPr>
+          <w:sz w:val="28"/>
+          <w:szCs w:val="28"/>
+        </w:rPr>
+      </w:pPr>
+      <w:r>
+        <w:rPr>
+          <w:sz w:val="28"/>
+          <w:szCs w:val="28"/>
+        </w:rPr>
+        <w:t>The manager.</w:t>
+      </w:r>
+    </w:p>
+    <w:p>
+      <w:pPr>
+        <w:pStyle w:val="a9"/>
+        <w:bidi w:val="0"/>
+        <w:rPr>
+          <w:b/>
+          <w:bCs/>
+          <w:sz w:val="28"/>
+          <w:szCs w:val="28"/>
+        </w:rPr>
+      </w:pPr>
+      <w:r>
+        <w:rPr>
+          <w:b/>
+          <w:bCs/>
+          <w:sz w:val="28"/>
+          <w:szCs w:val="28"/>
+        </w:rPr>
+        <w:t>Pre- conditions:</w:t>
+      </w:r>
+    </w:p>
+    <w:p>
+      <w:pPr>
+        <w:pStyle w:val="a9"/>
+        <w:numPr>
+          <w:ilvl w:val="0"/>
+          <w:numId w:val="2"/>
+        </w:numPr>
+        <w:bidi w:val="0"/>
+        <w:rPr>
+          <w:sz w:val="28"/>
+          <w:szCs w:val="28"/>
+        </w:rPr>
+      </w:pPr>
+      <w:r>
+        <w:rPr>
+          <w:sz w:val="28"/>
+          <w:szCs w:val="28"/>
+        </w:rPr>
+        <w:t>The manager has access to the system, and is logged in.</w:t>
+      </w:r>
+    </w:p>
+    <w:p>
+      <w:pPr>
+        <w:pStyle w:val="a9"/>
+        <w:numPr>
+          <w:ilvl w:val="0"/>
+          <w:numId w:val="2"/>
+        </w:numPr>
+        <w:bidi w:val="0"/>
+        <w:rPr>
+          <w:sz w:val="28"/>
+          <w:szCs w:val="28"/>
+        </w:rPr>
+      </w:pPr>
+      <w:r>
+        <w:rPr>
+          <w:sz w:val="28"/>
+          <w:szCs w:val="28"/>
+        </w:rPr>
+        <w:t xml:space="preserve">The employee </w:t>
+      </w:r>
+      <w:r>
+        <w:rPr>
+          <w:sz w:val="28"/>
+          <w:szCs w:val="28"/>
+        </w:rPr>
+        <w:t>is</w:t>
+      </w:r>
+      <w:r>
+        <w:rPr>
+          <w:sz w:val="28"/>
+          <w:szCs w:val="28"/>
+        </w:rPr>
+        <w:t xml:space="preserve"> in the system.</w:t>
+      </w:r>
+    </w:p>
+    <w:p>
+      <w:pPr>
+        <w:bidi w:val="0"/>
+        <w:ind w:left="720"/>
+        <w:rPr>
+          <w:b/>
+          <w:bCs/>
+          <w:sz w:val="28"/>
+          <w:szCs w:val="28"/>
+        </w:rPr>
+      </w:pPr>
+      <w:r>
+        <w:rPr>
+          <w:b/>
+          <w:bCs/>
+          <w:sz w:val="28"/>
+          <w:szCs w:val="28"/>
+        </w:rPr>
+        <w:t>Post- conditions:</w:t>
+      </w:r>
+    </w:p>
+    <w:p>
+      <w:pPr>
+        <w:pStyle w:val="a9"/>
+        <w:numPr>
+          <w:ilvl w:val="0"/>
+          <w:numId w:val="2"/>
+        </w:numPr>
+        <w:bidi w:val="0"/>
+        <w:rPr>
+          <w:sz w:val="28"/>
+          <w:szCs w:val="28"/>
+        </w:rPr>
+      </w:pPr>
+      <w:r>
+        <w:rPr>
+          <w:sz w:val="28"/>
+          <w:szCs w:val="28"/>
+        </w:rPr>
+        <w:t>The ticket is in the system and visible to the manager.</w:t>
+      </w:r>
+    </w:p>
+    <w:p>
+      <w:pPr>
+        <w:pStyle w:val="a9"/>
+        <w:numPr>
+          <w:ilvl w:val="0"/>
+          <w:numId w:val="2"/>
+        </w:numPr>
+        <w:bidi w:val="0"/>
+        <w:rPr>
+          <w:sz w:val="28"/>
+          <w:szCs w:val="28"/>
+        </w:rPr>
+      </w:pPr>
+      <w:r>
+        <w:rPr>
+          <w:sz w:val="28"/>
+          <w:szCs w:val="28"/>
+        </w:rPr>
+        <w:t>The gaps in the projects where the employee is assigned are visible to the manager in the gaps page.</w:t>
+      </w:r>
+    </w:p>
+    <w:p>
+      <w:pPr>
+        <w:bidi w:val="0"/>
+        <w:ind w:left="720"/>
+        <w:rPr>
+          <w:b/>
+          <w:bCs/>
+          <w:sz w:val="28"/>
+          <w:szCs w:val="28"/>
+        </w:rPr>
+      </w:pPr>
+      <w:r>
+        <w:rPr>
+          <w:b/>
+          <w:bCs/>
+          <w:sz w:val="28"/>
+          <w:szCs w:val="28"/>
+        </w:rPr>
+        <w:t>Main scenario:</w:t>
+      </w:r>
+    </w:p>
+    <w:p>
+      <w:pPr>
+        <w:pStyle w:val="a9"/>
+        <w:numPr>
+          <w:ilvl w:val="0"/>
+          <w:numId w:val="6"/>
+        </w:numPr>
+        <w:bidi w:val="0"/>
+        <w:rPr>
+          <w:b/>
+          <w:bCs/>
+          <w:sz w:val="28"/>
+          <w:szCs w:val="28"/>
+        </w:rPr>
+      </w:pPr>
+      <w:r>
+        <w:rPr>
+          <w:sz w:val="28"/>
+          <w:szCs w:val="28"/>
+        </w:rPr>
+        <w:t>The manager logs in to the system.</w:t>
+      </w:r>
+    </w:p>
+    <w:p>
+      <w:pPr>
+        <w:pStyle w:val="a9"/>
+        <w:numPr>
+          <w:ilvl w:val="0"/>
+          <w:numId w:val="6"/>
+        </w:numPr>
+        <w:bidi w:val="0"/>
+        <w:rPr>
+          <w:b/>
+          <w:bCs/>
+          <w:sz w:val="28"/>
+          <w:szCs w:val="28"/>
+        </w:rPr>
+      </w:pPr>
+      <w:r>
+        <w:rPr>
+          <w:sz w:val="28"/>
+          <w:szCs w:val="28"/>
+        </w:rPr>
+        <w:t xml:space="preserve">The manager selects the option of </w:t>
+      </w:r>
+      <w:r>
+        <w:rPr>
+          <w:sz w:val="28"/>
+          <w:szCs w:val="28"/>
+        </w:rPr>
+        <w:t>opening new employee's absence ticket.</w:t>
+      </w:r>
+    </w:p>
+    <w:p>
+      <w:pPr>
+        <w:pStyle w:val="a9"/>
+        <w:numPr>
+          <w:ilvl w:val="0"/>
+          <w:numId w:val="6"/>
+        </w:numPr>
+        <w:bidi w:val="0"/>
+        <w:rPr>
+          <w:b/>
+          <w:bCs/>
+          <w:sz w:val="28"/>
+          <w:szCs w:val="28"/>
+        </w:rPr>
+      </w:pPr>
+      <w:r>
+        <w:rPr>
+          <w:sz w:val="28"/>
+          <w:szCs w:val="28"/>
+        </w:rPr>
+        <w:t>The manager enters the relevant employee</w:t>
+      </w:r>
+      <w:r>
+        <w:rPr>
+          <w:sz w:val="28"/>
+          <w:szCs w:val="28"/>
+        </w:rPr>
+        <w:t>, dates and reason of leaving.</w:t>
+      </w:r>
+    </w:p>
+    <w:p>
+      <w:pPr>
+        <w:pStyle w:val="a9"/>
+        <w:numPr>
+          <w:ilvl w:val="0"/>
+          <w:numId w:val="6"/>
+        </w:numPr>
+        <w:bidi w:val="0"/>
+        <w:rPr>
+          <w:b/>
+          <w:bCs/>
+          <w:sz w:val="28"/>
+          <w:szCs w:val="28"/>
+        </w:rPr>
+      </w:pPr>
+      <w:r>
+        <w:rPr>
+          <w:sz w:val="28"/>
+          <w:szCs w:val="28"/>
+        </w:rPr>
+        <w:t xml:space="preserve">The system </w:t>
+      </w:r>
+      <w:r>
+        <w:rPr>
+          <w:sz w:val="28"/>
+          <w:szCs w:val="28"/>
+        </w:rPr>
+        <w:t>creates gaps tickets for each project the employee is assign to</w:t>
+      </w:r>
+      <w:r>
+        <w:rPr>
+          <w:sz w:val="28"/>
+          <w:szCs w:val="28"/>
+        </w:rPr>
+        <w:t>, with details of the gaps.</w:t>
+      </w:r>
+    </w:p>
+    <w:p>
+      <w:pPr>
+        <w:bidi w:val="0"/>
+        <w:rPr>
+          <w:b/>
+          <w:bCs/>
+          <w:sz w:val="28"/>
+          <w:szCs w:val="28"/>
+        </w:rPr>
+      </w:pPr>
+    </w:p>
+    <w:p>
+      <w:pPr>
+        <w:bidi w:val="0"/>
+        <w:rPr>
+          <w:b/>
+          <w:bCs/>
+          <w:sz w:val="28"/>
+          <w:szCs w:val="28"/>
+        </w:rPr>
+      </w:pPr>
+      <w:r>
+        <w:rPr>
+          <w:b/>
+          <w:bCs/>
+          <w:noProof/>
+          <w:sz w:val="28"/>
+          <w:szCs w:val="28"/>
+        </w:rPr>
+        <w:lastRenderedPageBreak/>
+        <w:drawing>
+          <wp:inline distT="0" distB="0" distL="0" distR="0" wp14:anchorId="784AB8A9" wp14:editId="4D0C2453">
+            <wp:extent cx="4559300" cy="3448050"/>
+            <wp:effectExtent l="0" t="0" r="0" b="0"/>
+            <wp:docPr id="752356007" name="תמונה 8"/>
+            <wp:cNvGraphicFramePr>
+              <a:graphicFrameLocks xmlns:a="http://schemas.openxmlformats.org/drawingml/2006/main" noChangeAspect="1"/>
+            </wp:cNvGraphicFramePr>
+            <a:graphic xmlns:a="http://schemas.openxmlformats.org/drawingml/2006/main">
+              <a:graphicData uri="http://schemas.openxmlformats.org/drawingml/2006/picture">
+                <pic:pic xmlns:pic="http://schemas.openxmlformats.org/drawingml/2006/picture">
+                  <pic:nvPicPr>
+                    <pic:cNvPr id="0" name="Picture 27"/>
+                    <pic:cNvPicPr>
+                      <a:picLocks noChangeAspect="1" noChangeArrowheads="1"/>
+                    </pic:cNvPicPr>
+                  </pic:nvPicPr>
+                  <pic:blipFill>
+                    <a:blip r:embed="rId10">
+                      <a:extLst>
+                        <a:ext uri="{28A0092B-C50C-407E-A947-70E740481C1C}">
+                          <a14:useLocalDpi xmlns:a14="http://schemas.microsoft.com/office/drawing/2010/main" val="0"/>
+                        </a:ext>
+                      </a:extLst>
+                    </a:blip>
+                    <a:srcRect/>
+                    <a:stretch>
+                      <a:fillRect/>
+                    </a:stretch>
+                  </pic:blipFill>
+                  <pic:spPr bwMode="auto">
+                    <a:xfrm>
+                      <a:off x="0" y="0"/>
+                      <a:ext cx="4559300" cy="3448050"/>
+                    </a:xfrm>
+                    <a:prstGeom prst="rect">
+                      <a:avLst/>
+                    </a:prstGeom>
+                    <a:noFill/>
+                    <a:ln>
+                      <a:noFill/>
+                    </a:ln>
+                  </pic:spPr>
+                </pic:pic>
+              </a:graphicData>
+            </a:graphic>
+          </wp:inline>
+        </w:drawing>
+      </w:r>
+    </w:p>
+    <w:p>
+      <w:pPr>
+        <w:bidi w:val="0"/>
+        <w:rPr>
+          <w:b/>
+          <w:bCs/>
+          <w:sz w:val="28"/>
+          <w:szCs w:val="28"/>
+        </w:rPr>
+      </w:pPr>
+    </w:p>
+    <w:p>
+      <w:pPr>
+        <w:bidi w:val="0"/>
+        <w:rPr>
+          <w:b/>
+          <w:bCs/>
+          <w:sz w:val="28"/>
+          <w:szCs w:val="28"/>
+        </w:rPr>
+      </w:pPr>
+    </w:p>
+    <w:p>
+      <w:pPr>
+        <w:pStyle w:val="a9"/>
+        <w:bidi w:val="0"/>
+        <w:ind w:left="1080"/>
+        <w:rPr>
+          <w:b/>
+          <w:bCs/>
+          <w:sz w:val="28"/>
+          <w:szCs w:val="28"/>
+        </w:rPr>
+      </w:pPr>
+    </w:p>
+    <w:p>
+      <w:pPr>
+        <w:pStyle w:val="a9"/>
+        <w:numPr>
+          <w:ilvl w:val="0"/>
+          <w:numId w:val="1"/>
+        </w:numPr>
+        <w:bidi w:val="0"/>
+        <w:rPr>
+          <w:b/>
+          <w:bCs/>
+          <w:sz w:val="28"/>
+          <w:szCs w:val="28"/>
+          <w:u w:val="single"/>
+        </w:rPr>
+      </w:pPr>
+      <w:r>
+        <w:rPr>
+          <w:b/>
+          <w:bCs/>
+          <w:sz w:val="28"/>
+          <w:szCs w:val="28"/>
+          <w:u w:val="single"/>
+        </w:rPr>
+        <w:t>Handle ticket:</w:t>
+      </w:r>
+    </w:p>
+    <w:p>
+      <w:pPr>
+        <w:pStyle w:val="a9"/>
+        <w:bidi w:val="0"/>
+        <w:rPr>
+          <w:b/>
+          <w:bCs/>
+          <w:sz w:val="28"/>
+          <w:szCs w:val="28"/>
+        </w:rPr>
+      </w:pPr>
+      <w:r>
+        <w:rPr>
+          <w:b/>
+          <w:bCs/>
+          <w:sz w:val="28"/>
+          <w:szCs w:val="28"/>
+        </w:rPr>
+        <w:t>Description:</w:t>
+      </w:r>
+    </w:p>
+    <w:p>
+      <w:pPr>
+        <w:pStyle w:val="a9"/>
+        <w:bidi w:val="0"/>
+        <w:rPr>
+          <w:sz w:val="28"/>
+          <w:szCs w:val="28"/>
+        </w:rPr>
+      </w:pPr>
+      <w:r>
+        <w:rPr>
+          <w:sz w:val="28"/>
+          <w:szCs w:val="28"/>
+        </w:rPr>
+        <w:t xml:space="preserve">The manager </w:t>
+      </w:r>
+      <w:r>
+        <w:rPr>
+          <w:sz w:val="28"/>
+          <w:szCs w:val="28"/>
+        </w:rPr>
+        <w:t>closes ticket by changing the assign of the employees between the projects.</w:t>
+      </w:r>
+    </w:p>
+    <w:p>
+      <w:pPr>
+        <w:pStyle w:val="a9"/>
+        <w:bidi w:val="0"/>
+        <w:rPr>
+          <w:b/>
+          <w:bCs/>
+          <w:sz w:val="28"/>
+          <w:szCs w:val="28"/>
+        </w:rPr>
+      </w:pPr>
+      <w:r>
+        <w:rPr>
+          <w:b/>
+          <w:bCs/>
+          <w:sz w:val="28"/>
+          <w:szCs w:val="28"/>
+        </w:rPr>
+        <w:t>Actor:</w:t>
+      </w:r>
+    </w:p>
+    <w:p>
+      <w:pPr>
+        <w:pStyle w:val="a9"/>
+        <w:bidi w:val="0"/>
+        <w:rPr>
+          <w:sz w:val="28"/>
+          <w:szCs w:val="28"/>
+        </w:rPr>
+      </w:pPr>
+      <w:r>
+        <w:rPr>
+          <w:sz w:val="28"/>
+          <w:szCs w:val="28"/>
+        </w:rPr>
+        <w:t>The manager.</w:t>
+      </w:r>
+    </w:p>
+    <w:p>
+      <w:pPr>
+        <w:pStyle w:val="a9"/>
+        <w:bidi w:val="0"/>
+        <w:rPr>
+          <w:b/>
+          <w:bCs/>
+          <w:sz w:val="28"/>
+          <w:szCs w:val="28"/>
+        </w:rPr>
+      </w:pPr>
+      <w:r>
+        <w:rPr>
+          <w:b/>
+          <w:bCs/>
+          <w:sz w:val="28"/>
+          <w:szCs w:val="28"/>
+        </w:rPr>
+        <w:t>Pre- conditions:</w:t>
+      </w:r>
+    </w:p>
+    <w:p>
+      <w:pPr>
+        <w:pStyle w:val="a9"/>
+        <w:numPr>
+          <w:ilvl w:val="0"/>
+          <w:numId w:val="2"/>
+        </w:numPr>
+        <w:bidi w:val="0"/>
+        <w:rPr>
+          <w:sz w:val="28"/>
+          <w:szCs w:val="28"/>
+        </w:rPr>
+      </w:pPr>
+      <w:r>
+        <w:rPr>
+          <w:sz w:val="28"/>
+          <w:szCs w:val="28"/>
+        </w:rPr>
+        <w:t>The manager has access to the system, and is logged in.</w:t>
+      </w:r>
+    </w:p>
+    <w:p>
+      <w:pPr>
+        <w:pStyle w:val="a9"/>
+        <w:numPr>
+          <w:ilvl w:val="0"/>
+          <w:numId w:val="2"/>
+        </w:numPr>
+        <w:bidi w:val="0"/>
+        <w:rPr>
+          <w:sz w:val="28"/>
+          <w:szCs w:val="28"/>
+        </w:rPr>
+      </w:pPr>
+      <w:r>
+        <w:rPr>
+          <w:sz w:val="28"/>
+          <w:szCs w:val="28"/>
+        </w:rPr>
         <w:t>A gap ticket is open and visible to the manager.</w:t>
       </w:r>
     </w:p>
@@ -2358,6 +2496,7 @@
           <w:sz w:val="28"/>
           <w:szCs w:val="28"/>
         </w:rPr>
+        <w:lastRenderedPageBreak/>
         <w:t xml:space="preserve">The manager selects the option of </w:t>
       </w:r>
       <w:r>
@@ -2524,7 +2663,21 @@
           <w:sz w:val="28"/>
           <w:szCs w:val="28"/>
         </w:rPr>
-        <w:t>The manager chooses the right employee and assign it to the specific part of the project.</w:t>
+        <w:t>The manager chooses the right employee and assign</w:t>
+      </w:r>
+      <w:r>
+        <w:rPr>
+          <w:sz w:val="28"/>
+          <w:szCs w:val="28"/>
+        </w:rPr>
+        <w:t>s</w:t>
+      </w:r>
+      <w:r>
+        <w:rPr>
+          <w:sz w:val="28"/>
+          <w:szCs w:val="28"/>
+        </w:rPr>
+        <w:t xml:space="preserve"> it to the specific part of the project.</w:t>
       </w:r>
     </w:p>
     <w:p>
@@ -2547,7 +2700,449 @@
           <w:sz w:val="28"/>
           <w:szCs w:val="28"/>
         </w:rPr>
-        <w:t xml:space="preserve">The system updates the change and shows the manager update image of the </w:t>
+        <w:t>The manager rates the suggestion of the system.</w:t>
+      </w:r>
+    </w:p>
+    <w:p>
+      <w:pPr>
+        <w:pStyle w:val="a9"/>
+        <w:numPr>
+          <w:ilvl w:val="1"/>
+          <w:numId w:val="7"/>
+        </w:numPr>
+        <w:bidi w:val="0"/>
+        <w:rPr>
+          <w:b/>
+          <w:bCs/>
+          <w:sz w:val="28"/>
+          <w:szCs w:val="28"/>
+        </w:rPr>
+      </w:pPr>
+      <w:r>
+        <w:rPr>
+          <w:sz w:val="28"/>
+          <w:szCs w:val="28"/>
+        </w:rPr>
+        <w:t>The system</w:t>
+      </w:r>
+      <w:r>
+        <w:rPr>
+          <w:b/>
+          <w:bCs/>
+          <w:sz w:val="28"/>
+          <w:szCs w:val="28"/>
+        </w:rPr>
+        <w:t xml:space="preserve"> </w:t>
+      </w:r>
+      <w:r>
+        <w:rPr>
+          <w:sz w:val="28"/>
+          <w:szCs w:val="28"/>
+        </w:rPr>
+        <w:t>saves the rate in the DB.</w:t>
+      </w:r>
+    </w:p>
+    <w:p>
+      <w:pPr>
+        <w:pStyle w:val="a9"/>
+        <w:numPr>
+          <w:ilvl w:val="1"/>
+          <w:numId w:val="7"/>
+        </w:numPr>
+        <w:bidi w:val="0"/>
+        <w:rPr>
+          <w:b/>
+          <w:bCs/>
+          <w:sz w:val="28"/>
+          <w:szCs w:val="28"/>
+        </w:rPr>
+      </w:pPr>
+      <w:r>
+        <w:rPr>
+          <w:sz w:val="28"/>
+          <w:szCs w:val="28"/>
+        </w:rPr>
+        <w:t>The system updates the change and shows the manager update image of the employee</w:t>
+      </w:r>
+      <w:r>
+        <w:rPr>
+          <w:sz w:val="28"/>
+          <w:szCs w:val="28"/>
+        </w:rPr>
+        <w:t>'</w:t>
+      </w:r>
+      <w:r>
+        <w:rPr>
+          <w:sz w:val="28"/>
+          <w:szCs w:val="28"/>
+        </w:rPr>
+        <w:t>s assignment, projects gaps and utilization.</w:t>
+      </w:r>
+    </w:p>
+    <w:p>
+      <w:pPr>
+        <w:pStyle w:val="a9"/>
+        <w:numPr>
+          <w:ilvl w:val="0"/>
+          <w:numId w:val="7"/>
+        </w:numPr>
+        <w:bidi w:val="0"/>
+        <w:rPr>
+          <w:b/>
+          <w:bCs/>
+          <w:sz w:val="28"/>
+          <w:szCs w:val="28"/>
+        </w:rPr>
+      </w:pPr>
+      <w:r>
+        <w:rPr>
+          <w:sz w:val="28"/>
+          <w:szCs w:val="28"/>
+        </w:rPr>
+        <w:t>Do a-c until the manager saves the changes.</w:t>
+      </w:r>
+    </w:p>
+    <w:p>
+      <w:pPr>
+        <w:pStyle w:val="NormalWeb"/>
+      </w:pPr>
+      <w:r>
+        <w:rPr>
+          <w:noProof/>
+        </w:rPr>
+        <w:lastRenderedPageBreak/>
+        <w:drawing>
+          <wp:inline distT="0" distB="0" distL="0" distR="0" wp14:anchorId="7E003407" wp14:editId="39342790">
+            <wp:extent cx="5148580" cy="6400800"/>
+            <wp:effectExtent l="0" t="0" r="0" b="0"/>
+            <wp:docPr id="1534365340" name="תמונה 1"/>
+            <wp:cNvGraphicFramePr>
+              <a:graphicFrameLocks xmlns:a="http://schemas.openxmlformats.org/drawingml/2006/main" noChangeAspect="1"/>
+            </wp:cNvGraphicFramePr>
+            <a:graphic xmlns:a="http://schemas.openxmlformats.org/drawingml/2006/main">
+              <a:graphicData uri="http://schemas.openxmlformats.org/drawingml/2006/picture">
+                <pic:pic xmlns:pic="http://schemas.openxmlformats.org/drawingml/2006/picture">
+                  <pic:nvPicPr>
+                    <pic:cNvPr id="0" name="Picture 1"/>
+                    <pic:cNvPicPr>
+                      <a:picLocks noChangeAspect="1" noChangeArrowheads="1"/>
+                    </pic:cNvPicPr>
+                  </pic:nvPicPr>
+                  <pic:blipFill>
+                    <a:blip r:embed="rId11">
+                      <a:extLst>
+                        <a:ext uri="{28A0092B-C50C-407E-A947-70E740481C1C}">
+                          <a14:useLocalDpi xmlns:a14="http://schemas.microsoft.com/office/drawing/2010/main" val="0"/>
+                        </a:ext>
+                      </a:extLst>
+                    </a:blip>
+                    <a:srcRect/>
+                    <a:stretch>
+                      <a:fillRect/>
+                    </a:stretch>
+                  </pic:blipFill>
+                  <pic:spPr bwMode="auto">
+                    <a:xfrm>
+                      <a:off x="0" y="0"/>
+                      <a:ext cx="5148580" cy="6400800"/>
+                    </a:xfrm>
+                    <a:prstGeom prst="rect">
+                      <a:avLst/>
+                    </a:prstGeom>
+                    <a:noFill/>
+                    <a:ln>
+                      <a:noFill/>
+                    </a:ln>
+                  </pic:spPr>
+                </pic:pic>
+              </a:graphicData>
+            </a:graphic>
+          </wp:inline>
+        </w:drawing>
+      </w:r>
+    </w:p>
+    <w:p>
+      <w:pPr>
+        <w:bidi w:val="0"/>
+        <w:rPr>
+          <w:b/>
+          <w:bCs/>
+          <w:sz w:val="28"/>
+          <w:szCs w:val="28"/>
+        </w:rPr>
+      </w:pPr>
+    </w:p>
+    <w:p>
+      <w:pPr>
+        <w:pStyle w:val="a9"/>
+        <w:bidi w:val="0"/>
+        <w:ind w:left="1080"/>
+        <w:rPr>
+          <w:b/>
+          <w:bCs/>
+          <w:sz w:val="28"/>
+          <w:szCs w:val="28"/>
+        </w:rPr>
+      </w:pPr>
+    </w:p>
+    <w:p>
+      <w:pPr>
+        <w:pStyle w:val="a9"/>
+        <w:numPr>
+          <w:ilvl w:val="0"/>
+          <w:numId w:val="1"/>
+        </w:numPr>
+        <w:bidi w:val="0"/>
+        <w:rPr>
+          <w:b/>
+          <w:bCs/>
+          <w:sz w:val="28"/>
+          <w:szCs w:val="28"/>
+          <w:u w:val="single"/>
+        </w:rPr>
+      </w:pPr>
+      <w:r>
+        <w:rPr>
+          <w:b/>
+          <w:bCs/>
+          <w:sz w:val="28"/>
+          <w:szCs w:val="28"/>
+          <w:u w:val="single"/>
+        </w:rPr>
+        <w:t xml:space="preserve">Change </w:t>
+      </w:r>
+      <w:r>
+        <w:rPr>
+          <w:b/>
+          <w:bCs/>
+          <w:sz w:val="28"/>
+          <w:szCs w:val="28"/>
+          <w:u w:val="single"/>
+        </w:rPr>
+        <w:t>employee's</w:t>
+      </w:r>
+      <w:r>
+        <w:rPr>
+          <w:b/>
+          <w:bCs/>
+          <w:sz w:val="28"/>
+          <w:szCs w:val="28"/>
+          <w:u w:val="single"/>
+        </w:rPr>
+        <w:t xml:space="preserve"> allocation</w:t>
+      </w:r>
+      <w:r>
+        <w:rPr>
+          <w:b/>
+          <w:bCs/>
+          <w:sz w:val="28"/>
+          <w:szCs w:val="28"/>
+          <w:u w:val="single"/>
+        </w:rPr>
+        <w:t>:</w:t>
+      </w:r>
+    </w:p>
+    <w:p>
+      <w:pPr>
+        <w:pStyle w:val="a9"/>
+        <w:bidi w:val="0"/>
+        <w:rPr>
+          <w:b/>
+          <w:bCs/>
+          <w:sz w:val="28"/>
+          <w:szCs w:val="28"/>
+        </w:rPr>
+      </w:pPr>
+      <w:r>
+        <w:rPr>
+          <w:b/>
+          <w:bCs/>
+          <w:sz w:val="28"/>
+          <w:szCs w:val="28"/>
+        </w:rPr>
+        <w:t>Description:</w:t>
+      </w:r>
+    </w:p>
+    <w:p>
+      <w:pPr>
+        <w:pStyle w:val="a9"/>
+        <w:bidi w:val="0"/>
+        <w:rPr>
+          <w:sz w:val="28"/>
+          <w:szCs w:val="28"/>
+        </w:rPr>
+      </w:pPr>
+      <w:r>
+        <w:rPr>
+          <w:sz w:val="28"/>
+          <w:szCs w:val="28"/>
+        </w:rPr>
+        <w:t xml:space="preserve">The manager </w:t>
+      </w:r>
+      <w:r>
+        <w:rPr>
+          <w:sz w:val="28"/>
+          <w:szCs w:val="28"/>
+        </w:rPr>
+        <w:t xml:space="preserve">changes </w:t>
+      </w:r>
+      <w:r>
+        <w:rPr>
+          <w:sz w:val="28"/>
+          <w:szCs w:val="28"/>
+        </w:rPr>
+        <w:t>his employee's allocation between projects manually.</w:t>
+      </w:r>
+    </w:p>
+    <w:p>
+      <w:pPr>
+        <w:pStyle w:val="a9"/>
+        <w:bidi w:val="0"/>
+        <w:rPr>
+          <w:b/>
+          <w:bCs/>
+          <w:sz w:val="28"/>
+          <w:szCs w:val="28"/>
+        </w:rPr>
+      </w:pPr>
+      <w:r>
+        <w:rPr>
+          <w:b/>
+          <w:bCs/>
+          <w:sz w:val="28"/>
+          <w:szCs w:val="28"/>
+        </w:rPr>
+        <w:t>Actor:</w:t>
+      </w:r>
+    </w:p>
+    <w:p>
+      <w:pPr>
+        <w:pStyle w:val="a9"/>
+        <w:bidi w:val="0"/>
+        <w:rPr>
+          <w:sz w:val="28"/>
+          <w:szCs w:val="28"/>
+        </w:rPr>
+      </w:pPr>
+      <w:r>
+        <w:rPr>
+          <w:sz w:val="28"/>
+          <w:szCs w:val="28"/>
+        </w:rPr>
+        <w:t>The manager.</w:t>
+      </w:r>
+    </w:p>
+    <w:p>
+      <w:pPr>
+        <w:pStyle w:val="a9"/>
+        <w:bidi w:val="0"/>
+        <w:rPr>
+          <w:b/>
+          <w:bCs/>
+          <w:sz w:val="28"/>
+          <w:szCs w:val="28"/>
+        </w:rPr>
+      </w:pPr>
+      <w:r>
+        <w:rPr>
+          <w:b/>
+          <w:bCs/>
+          <w:sz w:val="28"/>
+          <w:szCs w:val="28"/>
+        </w:rPr>
+        <w:t>Pre- conditions:</w:t>
+      </w:r>
+    </w:p>
+    <w:p>
+      <w:pPr>
+        <w:pStyle w:val="a9"/>
+        <w:numPr>
+          <w:ilvl w:val="0"/>
+          <w:numId w:val="2"/>
+        </w:numPr>
+        <w:bidi w:val="0"/>
+        <w:rPr>
+          <w:sz w:val="28"/>
+          <w:szCs w:val="28"/>
+        </w:rPr>
+      </w:pPr>
+      <w:r>
+        <w:rPr>
+          <w:sz w:val="28"/>
+          <w:szCs w:val="28"/>
+        </w:rPr>
+        <w:lastRenderedPageBreak/>
+        <w:t>The manager has access to the system, and is logged in.</w:t>
+      </w:r>
+    </w:p>
+    <w:p>
+      <w:pPr>
+        <w:pStyle w:val="a9"/>
+        <w:numPr>
+          <w:ilvl w:val="0"/>
+          <w:numId w:val="2"/>
+        </w:numPr>
+        <w:bidi w:val="0"/>
+        <w:rPr>
+          <w:sz w:val="28"/>
+          <w:szCs w:val="28"/>
+        </w:rPr>
+      </w:pPr>
+      <w:r>
+        <w:rPr>
+          <w:sz w:val="28"/>
+          <w:szCs w:val="28"/>
+        </w:rPr>
+        <w:t>The relevant employee and pro</w:t>
+      </w:r>
+      <w:r>
+        <w:rPr>
+          <w:sz w:val="28"/>
+          <w:szCs w:val="28"/>
+        </w:rPr>
+        <w:t>ject are existing in the system and visible to the manager.</w:t>
+      </w:r>
+    </w:p>
+    <w:p>
+      <w:pPr>
+        <w:bidi w:val="0"/>
+        <w:ind w:left="720"/>
+        <w:rPr>
+          <w:b/>
+          <w:bCs/>
+          <w:sz w:val="28"/>
+          <w:szCs w:val="28"/>
+        </w:rPr>
+      </w:pPr>
+      <w:r>
+        <w:rPr>
+          <w:b/>
+          <w:bCs/>
+          <w:sz w:val="28"/>
+          <w:szCs w:val="28"/>
+        </w:rPr>
+        <w:t>Post- conditions:</w:t>
+      </w:r>
+    </w:p>
+    <w:p>
+      <w:pPr>
+        <w:pStyle w:val="a9"/>
+        <w:numPr>
+          <w:ilvl w:val="0"/>
+          <w:numId w:val="2"/>
+        </w:numPr>
+        <w:bidi w:val="0"/>
+        <w:rPr>
+          <w:sz w:val="28"/>
+          <w:szCs w:val="28"/>
+        </w:rPr>
+      </w:pPr>
+      <w:r>
+        <w:rPr>
+          <w:sz w:val="28"/>
+          <w:szCs w:val="28"/>
+        </w:rPr>
+        <w:t xml:space="preserve">Changes </w:t>
       </w:r>
       <w:proofErr w:type="gramStart"/>
       <w:r>
@@ -2555,7 +3150,7 @@
           <w:sz w:val="28"/>
           <w:szCs w:val="28"/>
         </w:rPr>
-        <w:t>employees</w:t>
+        <w:t>of</w:t>
       </w:r>
       <w:proofErr w:type="gramEnd"/>
       <w:r>
@@ -2563,51 +3158,331 @@
           <w:sz w:val="28"/>
           <w:szCs w:val="28"/>
         </w:rPr>
-        <w:t xml:space="preserve"> assignment, projects gaps and utilization.</w:t>
-      </w:r>
-    </w:p>
-    <w:p>
-      <w:pPr>
-        <w:pStyle w:val="a9"/>
-        <w:numPr>
-          <w:ilvl w:val="0"/>
-          <w:numId w:val="7"/>
-        </w:numPr>
-        <w:bidi w:val="0"/>
-        <w:rPr>
-          <w:b/>
-          <w:bCs/>
-          <w:sz w:val="28"/>
-          <w:szCs w:val="28"/>
-        </w:rPr>
-      </w:pPr>
-      <w:r>
-        <w:rPr>
-          <w:sz w:val="28"/>
-          <w:szCs w:val="28"/>
-        </w:rPr>
-        <w:t>Do a-c until the manager saves the changes.</w:t>
-      </w:r>
-    </w:p>
-    <w:p>
-      <w:pPr>
-        <w:pStyle w:val="a9"/>
-        <w:bidi w:val="0"/>
-        <w:ind w:left="1080"/>
-        <w:rPr>
-          <w:b/>
-          <w:bCs/>
-          <w:sz w:val="28"/>
-          <w:szCs w:val="28"/>
-        </w:rPr>
-      </w:pPr>
-    </w:p>
-    <w:p>
-      <w:pPr>
-        <w:pStyle w:val="a9"/>
-        <w:numPr>
-          <w:ilvl w:val="0"/>
-          <w:numId w:val="1"/>
+        <w:t xml:space="preserve"> </w:t>
+      </w:r>
+      <w:r>
+        <w:rPr>
+          <w:sz w:val="28"/>
+          <w:szCs w:val="28"/>
+        </w:rPr>
+        <w:t>employee's</w:t>
+      </w:r>
+      <w:r>
+        <w:rPr>
+          <w:sz w:val="28"/>
+          <w:szCs w:val="28"/>
+        </w:rPr>
+        <w:t xml:space="preserve"> assignments are updated in the system and visible to the manager.</w:t>
+      </w:r>
+    </w:p>
+    <w:p>
+      <w:pPr>
+        <w:bidi w:val="0"/>
+        <w:ind w:left="720"/>
+        <w:rPr>
+          <w:b/>
+          <w:bCs/>
+          <w:sz w:val="28"/>
+          <w:szCs w:val="28"/>
+        </w:rPr>
+      </w:pPr>
+      <w:r>
+        <w:rPr>
+          <w:b/>
+          <w:bCs/>
+          <w:sz w:val="28"/>
+          <w:szCs w:val="28"/>
+        </w:rPr>
+        <w:t>Main scenario:</w:t>
+      </w:r>
+    </w:p>
+    <w:p>
+      <w:pPr>
+        <w:pStyle w:val="a9"/>
+        <w:numPr>
+          <w:ilvl w:val="0"/>
+          <w:numId w:val="8"/>
+        </w:numPr>
+        <w:bidi w:val="0"/>
+        <w:rPr>
+          <w:b/>
+          <w:bCs/>
+          <w:sz w:val="28"/>
+          <w:szCs w:val="28"/>
+        </w:rPr>
+      </w:pPr>
+      <w:r>
+        <w:rPr>
+          <w:sz w:val="28"/>
+          <w:szCs w:val="28"/>
+        </w:rPr>
+        <w:t>The manager logs in to the system.</w:t>
+      </w:r>
+    </w:p>
+    <w:p>
+      <w:pPr>
+        <w:pStyle w:val="a9"/>
+        <w:numPr>
+          <w:ilvl w:val="0"/>
+          <w:numId w:val="8"/>
+        </w:numPr>
+        <w:bidi w:val="0"/>
+        <w:rPr>
+          <w:b/>
+          <w:bCs/>
+          <w:sz w:val="28"/>
+          <w:szCs w:val="28"/>
+        </w:rPr>
+      </w:pPr>
+      <w:r>
+        <w:rPr>
+          <w:sz w:val="28"/>
+          <w:szCs w:val="28"/>
+        </w:rPr>
+        <w:t xml:space="preserve">The manager selects the option of </w:t>
+      </w:r>
+      <w:r>
+        <w:rPr>
+          <w:sz w:val="28"/>
+          <w:szCs w:val="28"/>
+        </w:rPr>
+        <w:t>changing employee allocation.</w:t>
+      </w:r>
+    </w:p>
+    <w:p>
+      <w:pPr>
+        <w:pStyle w:val="a9"/>
+        <w:numPr>
+          <w:ilvl w:val="0"/>
+          <w:numId w:val="8"/>
+        </w:numPr>
+        <w:bidi w:val="0"/>
+        <w:rPr>
+          <w:b/>
+          <w:bCs/>
+          <w:sz w:val="28"/>
+          <w:szCs w:val="28"/>
+        </w:rPr>
+      </w:pPr>
+      <w:r>
+        <w:rPr>
+          <w:sz w:val="28"/>
+          <w:szCs w:val="28"/>
+        </w:rPr>
+        <w:t xml:space="preserve">The manager </w:t>
+      </w:r>
+      <w:r>
+        <w:rPr>
+          <w:sz w:val="28"/>
+          <w:szCs w:val="28"/>
+        </w:rPr>
+        <w:t>chooses</w:t>
+      </w:r>
+      <w:r>
+        <w:rPr>
+          <w:sz w:val="28"/>
+          <w:szCs w:val="28"/>
+        </w:rPr>
+        <w:t xml:space="preserve"> the relevant employee and </w:t>
+      </w:r>
+      <w:r>
+        <w:rPr>
+          <w:sz w:val="28"/>
+          <w:szCs w:val="28"/>
+        </w:rPr>
+        <w:t>allocates it to the new project.</w:t>
+      </w:r>
+    </w:p>
+    <w:p>
+      <w:pPr>
+        <w:pStyle w:val="a9"/>
+        <w:numPr>
+          <w:ilvl w:val="0"/>
+          <w:numId w:val="8"/>
+        </w:numPr>
+        <w:bidi w:val="0"/>
+        <w:rPr>
+          <w:b/>
+          <w:bCs/>
+          <w:sz w:val="28"/>
+          <w:szCs w:val="28"/>
+        </w:rPr>
+      </w:pPr>
+      <w:r>
+        <w:rPr>
+          <w:sz w:val="28"/>
+          <w:szCs w:val="28"/>
+        </w:rPr>
+        <w:t>The system shows the effect of the action</w:t>
+      </w:r>
+      <w:r>
+        <w:rPr>
+          <w:b/>
+          <w:bCs/>
+          <w:sz w:val="28"/>
+          <w:szCs w:val="28"/>
+        </w:rPr>
+        <w:t xml:space="preserve"> </w:t>
+      </w:r>
+      <w:r>
+        <w:rPr>
+          <w:sz w:val="28"/>
+          <w:szCs w:val="28"/>
+        </w:rPr>
+        <w:t>on the employee and all the projects.</w:t>
+      </w:r>
+    </w:p>
+    <w:p>
+      <w:pPr>
+        <w:pStyle w:val="a9"/>
+        <w:numPr>
+          <w:ilvl w:val="0"/>
+          <w:numId w:val="8"/>
+        </w:numPr>
+        <w:bidi w:val="0"/>
+        <w:rPr>
+          <w:b/>
+          <w:bCs/>
+          <w:sz w:val="28"/>
+          <w:szCs w:val="28"/>
+        </w:rPr>
+      </w:pPr>
+      <w:r>
+        <w:rPr>
+          <w:sz w:val="28"/>
+          <w:szCs w:val="28"/>
+        </w:rPr>
+        <w:t>The manager approves the changes.</w:t>
+      </w:r>
+    </w:p>
+    <w:p>
+      <w:pPr>
+        <w:pStyle w:val="a9"/>
+        <w:numPr>
+          <w:ilvl w:val="0"/>
+          <w:numId w:val="8"/>
+        </w:numPr>
+        <w:bidi w:val="0"/>
+        <w:rPr>
+          <w:b/>
+          <w:bCs/>
+          <w:sz w:val="28"/>
+          <w:szCs w:val="28"/>
+        </w:rPr>
+      </w:pPr>
+      <w:r>
+        <w:rPr>
+          <w:sz w:val="28"/>
+          <w:szCs w:val="28"/>
+        </w:rPr>
+        <w:t>The system updates the new allocation.</w:t>
+      </w:r>
+    </w:p>
+    <w:p>
+      <w:pPr>
+        <w:bidi w:val="0"/>
+        <w:rPr>
+          <w:b/>
+          <w:bCs/>
+          <w:sz w:val="28"/>
+          <w:szCs w:val="28"/>
+        </w:rPr>
+      </w:pPr>
+    </w:p>
+    <w:p>
+      <w:pPr>
+        <w:bidi w:val="0"/>
+        <w:rPr>
+          <w:b/>
+          <w:bCs/>
+          <w:sz w:val="28"/>
+          <w:szCs w:val="28"/>
+        </w:rPr>
+      </w:pPr>
+      <w:r>
+        <w:rPr>
+          <w:b/>
+          <w:bCs/>
+          <w:sz w:val="28"/>
+          <w:szCs w:val="28"/>
+        </w:rPr>
+        <w:drawing>
+          <wp:inline distT="0" distB="0" distL="0" distR="0" wp14:anchorId="0812BD46" wp14:editId="44A5CBA5">
+            <wp:extent cx="4559300" cy="4019550"/>
+            <wp:effectExtent l="0" t="0" r="0" b="0"/>
+            <wp:docPr id="2040831221" name="תמונה 3"/>
+            <wp:cNvGraphicFramePr>
+              <a:graphicFrameLocks xmlns:a="http://schemas.openxmlformats.org/drawingml/2006/main" noChangeAspect="1"/>
+            </wp:cNvGraphicFramePr>
+            <a:graphic xmlns:a="http://schemas.openxmlformats.org/drawingml/2006/main">
+              <a:graphicData uri="http://schemas.openxmlformats.org/drawingml/2006/picture">
+                <pic:pic xmlns:pic="http://schemas.openxmlformats.org/drawingml/2006/picture">
+                  <pic:nvPicPr>
+                    <pic:cNvPr id="0" name="Picture 8"/>
+                    <pic:cNvPicPr>
+                      <a:picLocks noChangeAspect="1" noChangeArrowheads="1"/>
+                    </pic:cNvPicPr>
+                  </pic:nvPicPr>
+                  <pic:blipFill>
+                    <a:blip r:embed="rId12">
+                      <a:extLst>
+                        <a:ext uri="{28A0092B-C50C-407E-A947-70E740481C1C}">
+                          <a14:useLocalDpi xmlns:a14="http://schemas.microsoft.com/office/drawing/2010/main" val="0"/>
+                        </a:ext>
+                      </a:extLst>
+                    </a:blip>
+                    <a:srcRect/>
+                    <a:stretch>
+                      <a:fillRect/>
+                    </a:stretch>
+                  </pic:blipFill>
+                  <pic:spPr bwMode="auto">
+                    <a:xfrm>
+                      <a:off x="0" y="0"/>
+                      <a:ext cx="4559300" cy="4019550"/>
+                    </a:xfrm>
+                    <a:prstGeom prst="rect">
+                      <a:avLst/>
+                    </a:prstGeom>
+                    <a:noFill/>
+                    <a:ln>
+                      <a:noFill/>
+                    </a:ln>
+                  </pic:spPr>
+                </pic:pic>
+              </a:graphicData>
+            </a:graphic>
+          </wp:inline>
+        </w:drawing>
+      </w:r>
+    </w:p>
+    <w:p>
+      <w:pPr>
+        <w:bidi w:val="0"/>
+        <w:rPr>
+          <w:b/>
+          <w:bCs/>
+          <w:sz w:val="28"/>
+          <w:szCs w:val="28"/>
+        </w:rPr>
+      </w:pPr>
+      <w:r>
+        <w:rPr>
+          <w:b/>
+          <w:bCs/>
+          <w:sz w:val="28"/>
+          <w:szCs w:val="28"/>
+        </w:rPr>
+        <w:lastRenderedPageBreak/>
+        <w:t>Employee Use Cases:</w:t>
+      </w:r>
+    </w:p>
+    <w:p>
+      <w:pPr>
+        <w:pStyle w:val="a9"/>
+        <w:numPr>
+          <w:ilvl w:val="0"/>
+          <w:numId w:val="9"/>
         </w:numPr>
         <w:bidi w:val="0"/>
         <w:rPr>
@@ -2626,9 +3501,627 @@
           <w:szCs w:val="28"/>
           <w:u w:val="single"/>
         </w:rPr>
-        <w:t xml:space="preserve">Change </w:t>
-      </w:r>
-      <w:r>
+        <w:t>Insert Employee details:</w:t>
+      </w:r>
+    </w:p>
+    <w:p>
+      <w:pPr>
+        <w:pStyle w:val="a9"/>
+        <w:bidi w:val="0"/>
+        <w:rPr>
+          <w:b/>
+          <w:bCs/>
+          <w:sz w:val="28"/>
+          <w:szCs w:val="28"/>
+        </w:rPr>
+      </w:pPr>
+      <w:r>
+        <w:rPr>
+          <w:b/>
+          <w:bCs/>
+          <w:sz w:val="28"/>
+          <w:szCs w:val="28"/>
+        </w:rPr>
+        <w:t xml:space="preserve"> </w:t>
+      </w:r>
+      <w:r>
+        <w:rPr>
+          <w:b/>
+          <w:bCs/>
+          <w:sz w:val="28"/>
+          <w:szCs w:val="28"/>
+        </w:rPr>
+        <w:t>Description:</w:t>
+      </w:r>
+    </w:p>
+    <w:p>
+      <w:pPr>
+        <w:pStyle w:val="a9"/>
+        <w:bidi w:val="0"/>
+        <w:rPr>
+          <w:sz w:val="28"/>
+          <w:szCs w:val="28"/>
+        </w:rPr>
+      </w:pPr>
+      <w:r>
+        <w:rPr>
+          <w:sz w:val="28"/>
+          <w:szCs w:val="28"/>
+        </w:rPr>
+        <w:t xml:space="preserve">The </w:t>
+      </w:r>
+      <w:r>
+        <w:rPr>
+          <w:sz w:val="28"/>
+          <w:szCs w:val="28"/>
+        </w:rPr>
+        <w:t>employee</w:t>
+      </w:r>
+      <w:r>
+        <w:rPr>
+          <w:sz w:val="28"/>
+          <w:szCs w:val="28"/>
+        </w:rPr>
+        <w:t xml:space="preserve"> enters </w:t>
+      </w:r>
+      <w:r>
+        <w:rPr>
+          <w:sz w:val="28"/>
+          <w:szCs w:val="28"/>
+        </w:rPr>
+        <w:t xml:space="preserve">his details </w:t>
+      </w:r>
+      <w:r>
+        <w:rPr>
+          <w:sz w:val="28"/>
+          <w:szCs w:val="28"/>
+        </w:rPr>
+        <w:t>to</w:t>
+      </w:r>
+      <w:r>
+        <w:rPr>
+          <w:sz w:val="28"/>
+          <w:szCs w:val="28"/>
+        </w:rPr>
+        <w:t xml:space="preserve"> the system- with all its attributes.</w:t>
+      </w:r>
+    </w:p>
+    <w:p>
+      <w:pPr>
+        <w:pStyle w:val="a9"/>
+        <w:bidi w:val="0"/>
+        <w:rPr>
+          <w:b/>
+          <w:bCs/>
+          <w:sz w:val="28"/>
+          <w:szCs w:val="28"/>
+        </w:rPr>
+      </w:pPr>
+      <w:r>
+        <w:rPr>
+          <w:b/>
+          <w:bCs/>
+          <w:sz w:val="28"/>
+          <w:szCs w:val="28"/>
+        </w:rPr>
+        <w:t>Actor:</w:t>
+      </w:r>
+    </w:p>
+    <w:p>
+      <w:pPr>
+        <w:pStyle w:val="a9"/>
+        <w:bidi w:val="0"/>
+        <w:rPr>
+          <w:sz w:val="28"/>
+          <w:szCs w:val="28"/>
+        </w:rPr>
+      </w:pPr>
+      <w:r>
+        <w:rPr>
+          <w:sz w:val="28"/>
+          <w:szCs w:val="28"/>
+        </w:rPr>
+        <w:t xml:space="preserve">The </w:t>
+      </w:r>
+      <w:r>
+        <w:rPr>
+          <w:sz w:val="28"/>
+          <w:szCs w:val="28"/>
+        </w:rPr>
+        <w:t>employee</w:t>
+      </w:r>
+    </w:p>
+    <w:p>
+      <w:pPr>
+        <w:pStyle w:val="a9"/>
+        <w:bidi w:val="0"/>
+        <w:rPr>
+          <w:b/>
+          <w:bCs/>
+          <w:sz w:val="28"/>
+          <w:szCs w:val="28"/>
+        </w:rPr>
+      </w:pPr>
+      <w:r>
+        <w:rPr>
+          <w:b/>
+          <w:bCs/>
+          <w:sz w:val="28"/>
+          <w:szCs w:val="28"/>
+        </w:rPr>
+        <w:t>Pre- conditions:</w:t>
+      </w:r>
+    </w:p>
+    <w:p>
+      <w:pPr>
+        <w:pStyle w:val="a9"/>
+        <w:numPr>
+          <w:ilvl w:val="0"/>
+          <w:numId w:val="2"/>
+        </w:numPr>
+        <w:bidi w:val="0"/>
+        <w:rPr>
+          <w:sz w:val="28"/>
+          <w:szCs w:val="28"/>
+        </w:rPr>
+      </w:pPr>
+      <w:r>
+        <w:rPr>
+          <w:sz w:val="28"/>
+          <w:szCs w:val="28"/>
+        </w:rPr>
+        <w:t xml:space="preserve">The </w:t>
+      </w:r>
+      <w:r>
+        <w:rPr>
+          <w:sz w:val="28"/>
+          <w:szCs w:val="28"/>
+        </w:rPr>
+        <w:t>employee</w:t>
+      </w:r>
+      <w:r>
+        <w:rPr>
+          <w:sz w:val="28"/>
+          <w:szCs w:val="28"/>
+        </w:rPr>
+        <w:t xml:space="preserve"> has access to the system, and is logged in.</w:t>
+      </w:r>
+    </w:p>
+    <w:p>
+      <w:pPr>
+        <w:pStyle w:val="a9"/>
+        <w:numPr>
+          <w:ilvl w:val="0"/>
+          <w:numId w:val="2"/>
+        </w:numPr>
+        <w:bidi w:val="0"/>
+        <w:rPr>
+          <w:sz w:val="28"/>
+          <w:szCs w:val="28"/>
+        </w:rPr>
+      </w:pPr>
+      <w:r>
+        <w:rPr>
+          <w:sz w:val="28"/>
+          <w:szCs w:val="28"/>
+        </w:rPr>
+        <w:t>The employee is not in the system.</w:t>
+      </w:r>
+    </w:p>
+    <w:p>
+      <w:pPr>
+        <w:pStyle w:val="a9"/>
+        <w:numPr>
+          <w:ilvl w:val="0"/>
+          <w:numId w:val="2"/>
+        </w:numPr>
+        <w:bidi w:val="0"/>
+        <w:rPr>
+          <w:sz w:val="28"/>
+          <w:szCs w:val="28"/>
+        </w:rPr>
+      </w:pPr>
+      <w:r>
+        <w:rPr>
+          <w:sz w:val="28"/>
+          <w:szCs w:val="28"/>
+        </w:rPr>
+        <w:t>All the attributes are correct and logical (hours, age…)</w:t>
+      </w:r>
+    </w:p>
+    <w:p>
+      <w:pPr>
+        <w:bidi w:val="0"/>
+        <w:ind w:left="720"/>
+        <w:rPr>
+          <w:b/>
+          <w:bCs/>
+          <w:sz w:val="28"/>
+          <w:szCs w:val="28"/>
+        </w:rPr>
+      </w:pPr>
+      <w:r>
+        <w:rPr>
+          <w:b/>
+          <w:bCs/>
+          <w:sz w:val="28"/>
+          <w:szCs w:val="28"/>
+        </w:rPr>
+        <w:t>Post- conditions:</w:t>
+      </w:r>
+    </w:p>
+    <w:p>
+      <w:pPr>
+        <w:pStyle w:val="a9"/>
+        <w:numPr>
+          <w:ilvl w:val="0"/>
+          <w:numId w:val="2"/>
+        </w:numPr>
+        <w:bidi w:val="0"/>
+        <w:rPr>
+          <w:sz w:val="28"/>
+          <w:szCs w:val="28"/>
+        </w:rPr>
+      </w:pPr>
+      <w:r>
+        <w:rPr>
+          <w:sz w:val="28"/>
+          <w:szCs w:val="28"/>
+        </w:rPr>
+        <w:t>The</w:t>
+      </w:r>
+      <w:r>
+        <w:rPr>
+          <w:sz w:val="28"/>
+          <w:szCs w:val="28"/>
+        </w:rPr>
+        <w:t xml:space="preserve"> employee's details</w:t>
+      </w:r>
+      <w:r>
+        <w:rPr>
+          <w:sz w:val="28"/>
+          <w:szCs w:val="28"/>
+        </w:rPr>
+        <w:t xml:space="preserve"> </w:t>
+      </w:r>
+      <w:r>
+        <w:rPr>
+          <w:sz w:val="28"/>
+          <w:szCs w:val="28"/>
+        </w:rPr>
+        <w:t>are</w:t>
+      </w:r>
+      <w:r>
+        <w:rPr>
+          <w:sz w:val="28"/>
+          <w:szCs w:val="28"/>
+        </w:rPr>
+        <w:t xml:space="preserve"> in the system.</w:t>
+      </w:r>
+    </w:p>
+    <w:p>
+      <w:pPr>
+        <w:pStyle w:val="a9"/>
+        <w:numPr>
+          <w:ilvl w:val="0"/>
+          <w:numId w:val="2"/>
+        </w:numPr>
+        <w:bidi w:val="0"/>
+        <w:rPr>
+          <w:sz w:val="28"/>
+          <w:szCs w:val="28"/>
+        </w:rPr>
+      </w:pPr>
+      <w:r>
+        <w:rPr>
+          <w:sz w:val="28"/>
+          <w:szCs w:val="28"/>
+        </w:rPr>
+        <w:t>The manager can see the new employee/ project and assign it.</w:t>
+      </w:r>
+    </w:p>
+    <w:p>
+      <w:pPr>
+        <w:bidi w:val="0"/>
+        <w:ind w:left="720"/>
+        <w:rPr>
+          <w:b/>
+          <w:bCs/>
+          <w:sz w:val="28"/>
+          <w:szCs w:val="28"/>
+        </w:rPr>
+      </w:pPr>
+      <w:r>
+        <w:rPr>
+          <w:b/>
+          <w:bCs/>
+          <w:sz w:val="28"/>
+          <w:szCs w:val="28"/>
+        </w:rPr>
+        <w:t>Main scenario:</w:t>
+      </w:r>
+    </w:p>
+    <w:p>
+      <w:pPr>
+        <w:pStyle w:val="a9"/>
+        <w:numPr>
+          <w:ilvl w:val="0"/>
+          <w:numId w:val="10"/>
+        </w:numPr>
+        <w:bidi w:val="0"/>
+        <w:rPr>
+          <w:b/>
+          <w:bCs/>
+          <w:sz w:val="28"/>
+          <w:szCs w:val="28"/>
+        </w:rPr>
+      </w:pPr>
+      <w:r>
+        <w:rPr>
+          <w:sz w:val="28"/>
+          <w:szCs w:val="28"/>
+        </w:rPr>
+        <w:t xml:space="preserve">The </w:t>
+      </w:r>
+      <w:r>
+        <w:rPr>
+          <w:sz w:val="28"/>
+          <w:szCs w:val="28"/>
+        </w:rPr>
+        <w:t>employee</w:t>
+      </w:r>
+      <w:r>
+        <w:rPr>
+          <w:sz w:val="28"/>
+          <w:szCs w:val="28"/>
+        </w:rPr>
+        <w:t xml:space="preserve"> logs in to the system.</w:t>
+      </w:r>
+    </w:p>
+    <w:p>
+      <w:pPr>
+        <w:pStyle w:val="a9"/>
+        <w:numPr>
+          <w:ilvl w:val="0"/>
+          <w:numId w:val="10"/>
+        </w:numPr>
+        <w:bidi w:val="0"/>
+        <w:rPr>
+          <w:b/>
+          <w:bCs/>
+          <w:sz w:val="28"/>
+          <w:szCs w:val="28"/>
+        </w:rPr>
+      </w:pPr>
+      <w:r>
+        <w:rPr>
+          <w:sz w:val="28"/>
+          <w:szCs w:val="28"/>
+        </w:rPr>
+        <w:t xml:space="preserve">The </w:t>
+      </w:r>
+      <w:r>
+        <w:rPr>
+          <w:sz w:val="28"/>
+          <w:szCs w:val="28"/>
+        </w:rPr>
+        <w:t>employee</w:t>
+      </w:r>
+      <w:r>
+        <w:rPr>
+          <w:sz w:val="28"/>
+          <w:szCs w:val="28"/>
+        </w:rPr>
+        <w:t xml:space="preserve"> selects the option of </w:t>
+      </w:r>
+      <w:r>
+        <w:rPr>
+          <w:sz w:val="28"/>
+          <w:szCs w:val="28"/>
+        </w:rPr>
+        <w:t>inserting employee's details.</w:t>
+      </w:r>
+    </w:p>
+    <w:p>
+      <w:pPr>
+        <w:pStyle w:val="a9"/>
+        <w:numPr>
+          <w:ilvl w:val="0"/>
+          <w:numId w:val="10"/>
+        </w:numPr>
+        <w:bidi w:val="0"/>
+        <w:rPr>
+          <w:b/>
+          <w:bCs/>
+          <w:sz w:val="28"/>
+          <w:szCs w:val="28"/>
+        </w:rPr>
+      </w:pPr>
+      <w:r>
+        <w:rPr>
+          <w:sz w:val="28"/>
+          <w:szCs w:val="28"/>
+        </w:rPr>
+        <w:t xml:space="preserve">The </w:t>
+      </w:r>
+      <w:r>
+        <w:rPr>
+          <w:sz w:val="28"/>
+          <w:szCs w:val="28"/>
+        </w:rPr>
+        <w:t>employee</w:t>
+      </w:r>
+      <w:r>
+        <w:rPr>
+          <w:sz w:val="28"/>
+          <w:szCs w:val="28"/>
+        </w:rPr>
+        <w:t xml:space="preserve"> enters all the requested attributes.</w:t>
+      </w:r>
+    </w:p>
+    <w:p>
+      <w:pPr>
+        <w:pStyle w:val="a9"/>
+        <w:numPr>
+          <w:ilvl w:val="0"/>
+          <w:numId w:val="10"/>
+        </w:numPr>
+        <w:bidi w:val="0"/>
+        <w:rPr>
+          <w:b/>
+          <w:bCs/>
+          <w:sz w:val="28"/>
+          <w:szCs w:val="28"/>
+        </w:rPr>
+      </w:pPr>
+      <w:r>
+        <w:rPr>
+          <w:sz w:val="28"/>
+          <w:szCs w:val="28"/>
+        </w:rPr>
+        <w:t>The system checks for correctness of the fields.</w:t>
+      </w:r>
+    </w:p>
+    <w:p>
+      <w:pPr>
+        <w:pStyle w:val="a9"/>
+        <w:numPr>
+          <w:ilvl w:val="0"/>
+          <w:numId w:val="10"/>
+        </w:numPr>
+        <w:bidi w:val="0"/>
+        <w:rPr>
+          <w:b/>
+          <w:bCs/>
+          <w:sz w:val="28"/>
+          <w:szCs w:val="28"/>
+        </w:rPr>
+      </w:pPr>
+      <w:r>
+        <w:rPr>
+          <w:sz w:val="28"/>
+          <w:szCs w:val="28"/>
+        </w:rPr>
+        <w:t xml:space="preserve">The system saves the new </w:t>
+      </w:r>
+      <w:r>
+        <w:rPr>
+          <w:sz w:val="28"/>
+          <w:szCs w:val="28"/>
+        </w:rPr>
+        <w:t>details</w:t>
+      </w:r>
+      <w:r>
+        <w:rPr>
+          <w:sz w:val="28"/>
+          <w:szCs w:val="28"/>
+        </w:rPr>
+        <w:t xml:space="preserve"> and displays </w:t>
+      </w:r>
+      <w:r>
+        <w:rPr>
+          <w:sz w:val="28"/>
+          <w:szCs w:val="28"/>
+        </w:rPr>
+        <w:t>them</w:t>
+      </w:r>
+      <w:r>
+        <w:rPr>
+          <w:sz w:val="28"/>
+          <w:szCs w:val="28"/>
+        </w:rPr>
+        <w:t xml:space="preserve"> to the manager.</w:t>
+      </w:r>
+    </w:p>
+    <w:p>
+      <w:pPr>
+        <w:pStyle w:val="NormalWeb"/>
+      </w:pPr>
+      <w:r>
+        <w:rPr>
+          <w:noProof/>
+        </w:rPr>
+        <w:lastRenderedPageBreak/>
+        <w:drawing>
+          <wp:inline distT="0" distB="0" distL="0" distR="0" wp14:anchorId="71F33614" wp14:editId="478B66BD">
+            <wp:extent cx="4592955" cy="3446780"/>
+            <wp:effectExtent l="0" t="0" r="0" b="1270"/>
+            <wp:docPr id="1267225345" name="תמונה 4"/>
+            <wp:cNvGraphicFramePr>
+              <a:graphicFrameLocks xmlns:a="http://schemas.openxmlformats.org/drawingml/2006/main" noChangeAspect="1"/>
+            </wp:cNvGraphicFramePr>
+            <a:graphic xmlns:a="http://schemas.openxmlformats.org/drawingml/2006/main">
+              <a:graphicData uri="http://schemas.openxmlformats.org/drawingml/2006/picture">
+                <pic:pic xmlns:pic="http://schemas.openxmlformats.org/drawingml/2006/picture">
+                  <pic:nvPicPr>
+                    <pic:cNvPr id="0" name="Picture 10"/>
+                    <pic:cNvPicPr>
+                      <a:picLocks noChangeAspect="1" noChangeArrowheads="1"/>
+                    </pic:cNvPicPr>
+                  </pic:nvPicPr>
+                  <pic:blipFill>
+                    <a:blip r:embed="rId13">
+                      <a:extLst>
+                        <a:ext uri="{28A0092B-C50C-407E-A947-70E740481C1C}">
+                          <a14:useLocalDpi xmlns:a14="http://schemas.microsoft.com/office/drawing/2010/main" val="0"/>
+                        </a:ext>
+                      </a:extLst>
+                    </a:blip>
+                    <a:srcRect/>
+                    <a:stretch>
+                      <a:fillRect/>
+                    </a:stretch>
+                  </pic:blipFill>
+                  <pic:spPr bwMode="auto">
+                    <a:xfrm>
+                      <a:off x="0" y="0"/>
+                      <a:ext cx="4592955" cy="3446780"/>
+                    </a:xfrm>
+                    <a:prstGeom prst="rect">
+                      <a:avLst/>
+                    </a:prstGeom>
+                    <a:noFill/>
+                    <a:ln>
+                      <a:noFill/>
+                    </a:ln>
+                  </pic:spPr>
+                </pic:pic>
+              </a:graphicData>
+            </a:graphic>
+          </wp:inline>
+        </w:drawing>
+      </w:r>
+    </w:p>
+    <w:p>
+      <w:pPr>
+        <w:bidi w:val="0"/>
+        <w:rPr>
+          <w:b/>
+          <w:bCs/>
+          <w:sz w:val="28"/>
+          <w:szCs w:val="28"/>
+        </w:rPr>
+      </w:pPr>
+    </w:p>
+    <w:p>
+      <w:pPr>
+        <w:bidi w:val="0"/>
+        <w:rPr>
+          <w:b/>
+          <w:bCs/>
+          <w:sz w:val="28"/>
+          <w:szCs w:val="28"/>
+        </w:rPr>
+      </w:pPr>
+    </w:p>
+    <w:p>
+      <w:pPr>
+        <w:pStyle w:val="a9"/>
+        <w:numPr>
+          <w:ilvl w:val="0"/>
+          <w:numId w:val="9"/>
+        </w:numPr>
+        <w:bidi w:val="0"/>
         <w:rPr>
           <w:b/>
           <w:bCs/>
@@ -2636,8 +4129,7 @@
           <w:szCs w:val="28"/>
           <w:u w:val="single"/>
         </w:rPr>
-        <w:t>employee's</w:t>
-      </w:r>
+      </w:pPr>
       <w:r>
         <w:rPr>
           <w:b/>
@@ -2646,7 +4138,7 @@
           <w:szCs w:val="28"/>
           <w:u w:val="single"/>
         </w:rPr>
-        <w:t xml:space="preserve"> allocation</w:t>
+        <w:t>Open ticket</w:t>
       </w:r>
       <w:r>
         <w:rPr>
@@ -2677,6 +4169,15 @@
           <w:sz w:val="28"/>
           <w:szCs w:val="28"/>
         </w:rPr>
+        <w:t xml:space="preserve"> </w:t>
+      </w:r>
+      <w:r>
+        <w:rPr>
+          <w:b/>
+          <w:bCs/>
+          <w:sz w:val="28"/>
+          <w:szCs w:val="28"/>
+        </w:rPr>
         <w:t>Description:</w:t>
       </w:r>
     </w:p>
@@ -2694,21 +4195,63 @@
           <w:sz w:val="28"/>
           <w:szCs w:val="28"/>
         </w:rPr>
-        <w:t xml:space="preserve">The manager </w:t>
-      </w:r>
-      <w:r>
-        <w:rPr>
-          <w:sz w:val="28"/>
-          <w:szCs w:val="28"/>
-        </w:rPr>
-        <w:t xml:space="preserve">changes </w:t>
-      </w:r>
-      <w:r>
-        <w:rPr>
-          <w:sz w:val="28"/>
-          <w:szCs w:val="28"/>
-        </w:rPr>
-        <w:t>his employee's allocation between projects manually.</w:t>
+        <w:t xml:space="preserve">The </w:t>
+      </w:r>
+      <w:r>
+        <w:rPr>
+          <w:sz w:val="28"/>
+          <w:szCs w:val="28"/>
+        </w:rPr>
+        <w:t>employee</w:t>
+      </w:r>
+      <w:r>
+        <w:rPr>
+          <w:sz w:val="28"/>
+          <w:szCs w:val="28"/>
+        </w:rPr>
+        <w:t xml:space="preserve"> open</w:t>
+      </w:r>
+      <w:r>
+        <w:rPr>
+          <w:sz w:val="28"/>
+          <w:szCs w:val="28"/>
+        </w:rPr>
+        <w:t>s</w:t>
+      </w:r>
+      <w:r>
+        <w:rPr>
+          <w:sz w:val="28"/>
+          <w:szCs w:val="28"/>
+        </w:rPr>
+        <w:t xml:space="preserve"> a ticket </w:t>
+      </w:r>
+      <w:r>
+        <w:rPr>
+          <w:sz w:val="28"/>
+          <w:szCs w:val="28"/>
+        </w:rPr>
+        <w:t>for</w:t>
+      </w:r>
+      <w:r>
+        <w:rPr>
+          <w:sz w:val="28"/>
+          <w:szCs w:val="28"/>
+        </w:rPr>
+        <w:t xml:space="preserve"> </w:t>
+      </w:r>
+      <w:r>
+        <w:rPr>
+          <w:sz w:val="28"/>
+          <w:szCs w:val="28"/>
+        </w:rPr>
+        <w:t>his</w:t>
+      </w:r>
+      <w:r>
+        <w:rPr>
+          <w:sz w:val="28"/>
+          <w:szCs w:val="28"/>
+        </w:rPr>
+        <w:t xml:space="preserve"> absence.</w:t>
       </w:r>
     </w:p>
     <w:p>
@@ -2746,7 +4289,21 @@
           <w:sz w:val="28"/>
           <w:szCs w:val="28"/>
         </w:rPr>
-        <w:t>The manager.</w:t>
+        <w:t xml:space="preserve">The </w:t>
+      </w:r>
+      <w:r>
+        <w:rPr>
+          <w:sz w:val="28"/>
+          <w:szCs w:val="28"/>
+        </w:rPr>
+        <w:t>employee</w:t>
+      </w:r>
+      <w:r>
+        <w:rPr>
+          <w:sz w:val="28"/>
+          <w:szCs w:val="28"/>
+        </w:rPr>
+        <w:t>.</w:t>
       </w:r>
     </w:p>
     <w:p>
@@ -2788,7 +4345,21 @@
           <w:sz w:val="28"/>
           <w:szCs w:val="28"/>
         </w:rPr>
-        <w:t>The manager has access to the system, and is logged in.</w:t>
+        <w:t xml:space="preserve">The </w:t>
+      </w:r>
+      <w:r>
+        <w:rPr>
+          <w:sz w:val="28"/>
+          <w:szCs w:val="28"/>
+        </w:rPr>
+        <w:t>employee</w:t>
+      </w:r>
+      <w:r>
+        <w:rPr>
+          <w:sz w:val="28"/>
+          <w:szCs w:val="28"/>
+        </w:rPr>
+        <w:t xml:space="preserve"> has access to the system, and is logged in.</w:t>
       </w:r>
     </w:p>
     <w:p>
@@ -2809,15 +4380,576 @@
           <w:sz w:val="28"/>
           <w:szCs w:val="28"/>
         </w:rPr>
+        <w:t>The employee's details are in the system.</w:t>
+      </w:r>
+    </w:p>
+    <w:p>
+      <w:pPr>
+        <w:bidi w:val="0"/>
+        <w:ind w:left="720"/>
+        <w:rPr>
+          <w:b/>
+          <w:bCs/>
+          <w:sz w:val="28"/>
+          <w:szCs w:val="28"/>
+        </w:rPr>
+      </w:pPr>
+      <w:r>
+        <w:rPr>
+          <w:b/>
+          <w:bCs/>
+          <w:sz w:val="28"/>
+          <w:szCs w:val="28"/>
+        </w:rPr>
+        <w:t>Post- conditions:</w:t>
+      </w:r>
+    </w:p>
+    <w:p>
+      <w:pPr>
+        <w:pStyle w:val="a9"/>
+        <w:numPr>
+          <w:ilvl w:val="0"/>
+          <w:numId w:val="2"/>
+        </w:numPr>
+        <w:bidi w:val="0"/>
+        <w:rPr>
+          <w:sz w:val="28"/>
+          <w:szCs w:val="28"/>
+        </w:rPr>
+      </w:pPr>
+      <w:r>
+        <w:rPr>
+          <w:sz w:val="28"/>
+          <w:szCs w:val="28"/>
+        </w:rPr>
+        <w:t>The ticket is in the system and visible to the manager.</w:t>
+      </w:r>
+    </w:p>
+    <w:p>
+      <w:pPr>
+        <w:pStyle w:val="a9"/>
+        <w:numPr>
+          <w:ilvl w:val="0"/>
+          <w:numId w:val="2"/>
+        </w:numPr>
+        <w:bidi w:val="0"/>
+        <w:rPr>
+          <w:sz w:val="28"/>
+          <w:szCs w:val="28"/>
+        </w:rPr>
+      </w:pPr>
+      <w:r>
+        <w:rPr>
+          <w:sz w:val="28"/>
+          <w:szCs w:val="28"/>
+        </w:rPr>
+        <w:t>The gaps in the projects where the employee is assigned are visible to the manager in the gaps page.</w:t>
+      </w:r>
+    </w:p>
+    <w:p>
+      <w:pPr>
+        <w:bidi w:val="0"/>
+        <w:ind w:left="720"/>
+        <w:rPr>
+          <w:b/>
+          <w:bCs/>
+          <w:sz w:val="28"/>
+          <w:szCs w:val="28"/>
+        </w:rPr>
+      </w:pPr>
+      <w:r>
+        <w:rPr>
+          <w:b/>
+          <w:bCs/>
+          <w:sz w:val="28"/>
+          <w:szCs w:val="28"/>
+        </w:rPr>
+        <w:t>Main scenario:</w:t>
+      </w:r>
+    </w:p>
+    <w:p>
+      <w:pPr>
+        <w:pStyle w:val="a9"/>
+        <w:numPr>
+          <w:ilvl w:val="0"/>
+          <w:numId w:val="11"/>
+        </w:numPr>
+        <w:bidi w:val="0"/>
+        <w:rPr>
+          <w:b/>
+          <w:bCs/>
+          <w:sz w:val="28"/>
+          <w:szCs w:val="28"/>
+        </w:rPr>
+      </w:pPr>
+      <w:r>
+        <w:rPr>
+          <w:sz w:val="28"/>
+          <w:szCs w:val="28"/>
+        </w:rPr>
+        <w:t xml:space="preserve">The </w:t>
+      </w:r>
+      <w:r>
+        <w:rPr>
+          <w:sz w:val="28"/>
+          <w:szCs w:val="28"/>
+        </w:rPr>
+        <w:t>employee</w:t>
+      </w:r>
+      <w:r>
+        <w:rPr>
+          <w:sz w:val="28"/>
+          <w:szCs w:val="28"/>
+        </w:rPr>
+        <w:t xml:space="preserve"> logs in to the system.</w:t>
+      </w:r>
+    </w:p>
+    <w:p>
+      <w:pPr>
+        <w:pStyle w:val="a9"/>
+        <w:numPr>
+          <w:ilvl w:val="0"/>
+          <w:numId w:val="11"/>
+        </w:numPr>
+        <w:bidi w:val="0"/>
+        <w:rPr>
+          <w:b/>
+          <w:bCs/>
+          <w:sz w:val="28"/>
+          <w:szCs w:val="28"/>
+        </w:rPr>
+      </w:pPr>
+      <w:r>
+        <w:rPr>
+          <w:sz w:val="28"/>
+          <w:szCs w:val="28"/>
+        </w:rPr>
+        <w:t xml:space="preserve">The </w:t>
+      </w:r>
+      <w:r>
+        <w:rPr>
+          <w:sz w:val="28"/>
+          <w:szCs w:val="28"/>
+        </w:rPr>
+        <w:t>employee</w:t>
+      </w:r>
+      <w:r>
+        <w:rPr>
+          <w:sz w:val="28"/>
+          <w:szCs w:val="28"/>
+        </w:rPr>
+        <w:t xml:space="preserve"> selects the option of </w:t>
+      </w:r>
+      <w:r>
+        <w:rPr>
+          <w:sz w:val="28"/>
+          <w:szCs w:val="28"/>
+        </w:rPr>
+        <w:t xml:space="preserve">opening </w:t>
+      </w:r>
+      <w:r>
+        <w:rPr>
+          <w:sz w:val="28"/>
+          <w:szCs w:val="28"/>
+        </w:rPr>
+        <w:t>a new</w:t>
+      </w:r>
+      <w:r>
+        <w:rPr>
+          <w:sz w:val="28"/>
+          <w:szCs w:val="28"/>
+        </w:rPr>
+        <w:t xml:space="preserve"> absence ticket.</w:t>
+      </w:r>
+    </w:p>
+    <w:p>
+      <w:pPr>
+        <w:pStyle w:val="a9"/>
+        <w:numPr>
+          <w:ilvl w:val="0"/>
+          <w:numId w:val="11"/>
+        </w:numPr>
+        <w:bidi w:val="0"/>
+        <w:rPr>
+          <w:b/>
+          <w:bCs/>
+          <w:sz w:val="28"/>
+          <w:szCs w:val="28"/>
+        </w:rPr>
+      </w:pPr>
+      <w:r>
+        <w:rPr>
+          <w:sz w:val="28"/>
+          <w:szCs w:val="28"/>
+        </w:rPr>
         <w:lastRenderedPageBreak/>
-        <w:t>The relevant employee and pro</w:t>
-      </w:r>
-      <w:r>
-        <w:rPr>
-          <w:sz w:val="28"/>
-          <w:szCs w:val="28"/>
-        </w:rPr>
-        <w:t>ject are existing in the system and visible to the manager.</w:t>
+        <w:t xml:space="preserve">The </w:t>
+      </w:r>
+      <w:r>
+        <w:rPr>
+          <w:sz w:val="28"/>
+          <w:szCs w:val="28"/>
+        </w:rPr>
+        <w:t>employee</w:t>
+      </w:r>
+      <w:r>
+        <w:rPr>
+          <w:sz w:val="28"/>
+          <w:szCs w:val="28"/>
+        </w:rPr>
+        <w:t xml:space="preserve"> enters the </w:t>
+      </w:r>
+      <w:r>
+        <w:rPr>
+          <w:sz w:val="28"/>
+          <w:szCs w:val="28"/>
+        </w:rPr>
+        <w:t>relevant details such as</w:t>
+      </w:r>
+      <w:r>
+        <w:rPr>
+          <w:sz w:val="28"/>
+          <w:szCs w:val="28"/>
+        </w:rPr>
+        <w:t xml:space="preserve"> dates and reason </w:t>
+      </w:r>
+      <w:r>
+        <w:rPr>
+          <w:sz w:val="28"/>
+          <w:szCs w:val="28"/>
+        </w:rPr>
+        <w:t>for</w:t>
+      </w:r>
+      <w:r>
+        <w:rPr>
+          <w:sz w:val="28"/>
+          <w:szCs w:val="28"/>
+        </w:rPr>
+        <w:t xml:space="preserve"> leaving.</w:t>
+      </w:r>
+    </w:p>
+    <w:p>
+      <w:pPr>
+        <w:pStyle w:val="a9"/>
+        <w:numPr>
+          <w:ilvl w:val="0"/>
+          <w:numId w:val="11"/>
+        </w:numPr>
+        <w:bidi w:val="0"/>
+        <w:rPr>
+          <w:b/>
+          <w:bCs/>
+          <w:sz w:val="28"/>
+          <w:szCs w:val="28"/>
+        </w:rPr>
+      </w:pPr>
+      <w:r>
+        <w:rPr>
+          <w:sz w:val="28"/>
+          <w:szCs w:val="28"/>
+        </w:rPr>
+        <w:t xml:space="preserve">The system creates gaps tickets for each project the employee is </w:t>
+      </w:r>
+      <w:r>
+        <w:rPr>
+          <w:sz w:val="28"/>
+          <w:szCs w:val="28"/>
+        </w:rPr>
+        <w:t>assigned</w:t>
+      </w:r>
+      <w:r>
+        <w:rPr>
+          <w:sz w:val="28"/>
+          <w:szCs w:val="28"/>
+        </w:rPr>
+        <w:t xml:space="preserve"> to, with details of the gaps.</w:t>
+      </w:r>
+    </w:p>
+    <w:p>
+      <w:pPr>
+        <w:pStyle w:val="NormalWeb"/>
+      </w:pPr>
+      <w:r>
+        <w:rPr>
+          <w:noProof/>
+        </w:rPr>
+        <w:drawing>
+          <wp:inline distT="0" distB="0" distL="0" distR="0" wp14:anchorId="7B51FA06" wp14:editId="2B533FA7">
+            <wp:extent cx="4592955" cy="3446780"/>
+            <wp:effectExtent l="0" t="0" r="0" b="1270"/>
+            <wp:docPr id="364051228" name="תמונה 5"/>
+            <wp:cNvGraphicFramePr>
+              <a:graphicFrameLocks xmlns:a="http://schemas.openxmlformats.org/drawingml/2006/main" noChangeAspect="1"/>
+            </wp:cNvGraphicFramePr>
+            <a:graphic xmlns:a="http://schemas.openxmlformats.org/drawingml/2006/main">
+              <a:graphicData uri="http://schemas.openxmlformats.org/drawingml/2006/picture">
+                <pic:pic xmlns:pic="http://schemas.openxmlformats.org/drawingml/2006/picture">
+                  <pic:nvPicPr>
+                    <pic:cNvPr id="0" name="Picture 12"/>
+                    <pic:cNvPicPr>
+                      <a:picLocks noChangeAspect="1" noChangeArrowheads="1"/>
+                    </pic:cNvPicPr>
+                  </pic:nvPicPr>
+                  <pic:blipFill>
+                    <a:blip r:embed="rId14">
+                      <a:extLst>
+                        <a:ext uri="{28A0092B-C50C-407E-A947-70E740481C1C}">
+                          <a14:useLocalDpi xmlns:a14="http://schemas.microsoft.com/office/drawing/2010/main" val="0"/>
+                        </a:ext>
+                      </a:extLst>
+                    </a:blip>
+                    <a:srcRect/>
+                    <a:stretch>
+                      <a:fillRect/>
+                    </a:stretch>
+                  </pic:blipFill>
+                  <pic:spPr bwMode="auto">
+                    <a:xfrm>
+                      <a:off x="0" y="0"/>
+                      <a:ext cx="4592955" cy="3446780"/>
+                    </a:xfrm>
+                    <a:prstGeom prst="rect">
+                      <a:avLst/>
+                    </a:prstGeom>
+                    <a:noFill/>
+                    <a:ln>
+                      <a:noFill/>
+                    </a:ln>
+                  </pic:spPr>
+                </pic:pic>
+              </a:graphicData>
+            </a:graphic>
+          </wp:inline>
+        </w:drawing>
+      </w:r>
+    </w:p>
+    <w:p>
+      <w:pPr>
+        <w:bidi w:val="0"/>
+        <w:rPr>
+          <w:b/>
+          <w:bCs/>
+          <w:sz w:val="28"/>
+          <w:szCs w:val="28"/>
+        </w:rPr>
+      </w:pPr>
+    </w:p>
+    <w:p>
+      <w:pPr>
+        <w:pStyle w:val="a9"/>
+        <w:bidi w:val="0"/>
+        <w:rPr>
+          <w:b/>
+          <w:bCs/>
+          <w:sz w:val="28"/>
+          <w:szCs w:val="28"/>
+        </w:rPr>
+      </w:pPr>
+    </w:p>
+    <w:p>
+      <w:pPr>
+        <w:pStyle w:val="a9"/>
+        <w:numPr>
+          <w:ilvl w:val="0"/>
+          <w:numId w:val="9"/>
+        </w:numPr>
+        <w:bidi w:val="0"/>
+        <w:rPr>
+          <w:b/>
+          <w:bCs/>
+          <w:sz w:val="28"/>
+          <w:szCs w:val="28"/>
+          <w:u w:val="single"/>
+        </w:rPr>
+      </w:pPr>
+      <w:r>
+        <w:rPr>
+          <w:b/>
+          <w:bCs/>
+          <w:sz w:val="28"/>
+          <w:szCs w:val="28"/>
+          <w:u w:val="single"/>
+        </w:rPr>
+        <w:t>View employee's allocation to projects</w:t>
+      </w:r>
+      <w:r>
+        <w:rPr>
+          <w:b/>
+          <w:bCs/>
+          <w:sz w:val="28"/>
+          <w:szCs w:val="28"/>
+          <w:u w:val="single"/>
+        </w:rPr>
+        <w:t>:</w:t>
+      </w:r>
+    </w:p>
+    <w:p>
+      <w:pPr>
+        <w:pStyle w:val="a9"/>
+        <w:bidi w:val="0"/>
+        <w:rPr>
+          <w:b/>
+          <w:bCs/>
+          <w:sz w:val="28"/>
+          <w:szCs w:val="28"/>
+        </w:rPr>
+      </w:pPr>
+      <w:r>
+        <w:rPr>
+          <w:b/>
+          <w:bCs/>
+          <w:sz w:val="28"/>
+          <w:szCs w:val="28"/>
+        </w:rPr>
+        <w:t xml:space="preserve"> </w:t>
+      </w:r>
+      <w:r>
+        <w:rPr>
+          <w:b/>
+          <w:bCs/>
+          <w:sz w:val="28"/>
+          <w:szCs w:val="28"/>
+        </w:rPr>
+        <w:t>Description:</w:t>
+      </w:r>
+    </w:p>
+    <w:p>
+      <w:pPr>
+        <w:pStyle w:val="a9"/>
+        <w:bidi w:val="0"/>
+        <w:rPr>
+          <w:sz w:val="28"/>
+          <w:szCs w:val="28"/>
+        </w:rPr>
+      </w:pPr>
+      <w:r>
+        <w:rPr>
+          <w:sz w:val="28"/>
+          <w:szCs w:val="28"/>
+        </w:rPr>
+        <w:t xml:space="preserve">The employee </w:t>
+      </w:r>
+      <w:r>
+        <w:rPr>
+          <w:sz w:val="28"/>
+          <w:szCs w:val="28"/>
+        </w:rPr>
+        <w:t xml:space="preserve">views his allocation to projects- days of week, language, </w:t>
+      </w:r>
+      <w:r>
+        <w:rPr>
+          <w:sz w:val="28"/>
+          <w:szCs w:val="28"/>
+        </w:rPr>
+        <w:t>and percentages</w:t>
+      </w:r>
+      <w:r>
+        <w:rPr>
+          <w:sz w:val="28"/>
+          <w:szCs w:val="28"/>
+        </w:rPr>
+        <w:t xml:space="preserve"> of work.</w:t>
+      </w:r>
+    </w:p>
+    <w:p>
+      <w:pPr>
+        <w:pStyle w:val="a9"/>
+        <w:bidi w:val="0"/>
+        <w:rPr>
+          <w:b/>
+          <w:bCs/>
+          <w:sz w:val="28"/>
+          <w:szCs w:val="28"/>
+        </w:rPr>
+      </w:pPr>
+      <w:r>
+        <w:rPr>
+          <w:b/>
+          <w:bCs/>
+          <w:sz w:val="28"/>
+          <w:szCs w:val="28"/>
+        </w:rPr>
+        <w:t>Actor:</w:t>
+      </w:r>
+    </w:p>
+    <w:p>
+      <w:pPr>
+        <w:pStyle w:val="a9"/>
+        <w:bidi w:val="0"/>
+        <w:rPr>
+          <w:sz w:val="28"/>
+          <w:szCs w:val="28"/>
+        </w:rPr>
+      </w:pPr>
+      <w:r>
+        <w:rPr>
+          <w:sz w:val="28"/>
+          <w:szCs w:val="28"/>
+        </w:rPr>
+        <w:t>The employee.</w:t>
+      </w:r>
+    </w:p>
+    <w:p>
+      <w:pPr>
+        <w:pStyle w:val="a9"/>
+        <w:bidi w:val="0"/>
+        <w:rPr>
+          <w:b/>
+          <w:bCs/>
+          <w:sz w:val="28"/>
+          <w:szCs w:val="28"/>
+        </w:rPr>
+      </w:pPr>
+      <w:r>
+        <w:rPr>
+          <w:b/>
+          <w:bCs/>
+          <w:sz w:val="28"/>
+          <w:szCs w:val="28"/>
+        </w:rPr>
+        <w:t>Pre- conditions:</w:t>
+      </w:r>
+    </w:p>
+    <w:p>
+      <w:pPr>
+        <w:pStyle w:val="a9"/>
+        <w:numPr>
+          <w:ilvl w:val="0"/>
+          <w:numId w:val="2"/>
+        </w:numPr>
+        <w:bidi w:val="0"/>
+        <w:rPr>
+          <w:sz w:val="28"/>
+          <w:szCs w:val="28"/>
+        </w:rPr>
+      </w:pPr>
+      <w:r>
+        <w:rPr>
+          <w:sz w:val="28"/>
+          <w:szCs w:val="28"/>
+        </w:rPr>
+        <w:t>The employee has access to the system, and is logged in.</w:t>
+      </w:r>
+    </w:p>
+    <w:p>
+      <w:pPr>
+        <w:pStyle w:val="a9"/>
+        <w:numPr>
+          <w:ilvl w:val="0"/>
+          <w:numId w:val="2"/>
+        </w:numPr>
+        <w:bidi w:val="0"/>
+        <w:rPr>
+          <w:sz w:val="28"/>
+          <w:szCs w:val="28"/>
+        </w:rPr>
+      </w:pPr>
+      <w:r>
+        <w:rPr>
+          <w:sz w:val="28"/>
+          <w:szCs w:val="28"/>
+        </w:rPr>
+        <w:t>The employee's details are in the system.</w:t>
       </w:r>
     </w:p>
     <w:p>
@@ -2859,19 +4991,294 @@
           <w:sz w:val="28"/>
           <w:szCs w:val="28"/>
         </w:rPr>
-        <w:t xml:space="preserve">Changes </w:t>
-      </w:r>
-      <w:proofErr w:type="gramStart"/>
-      <w:r>
-        <w:rPr>
-          <w:sz w:val="28"/>
-          <w:szCs w:val="28"/>
-        </w:rPr>
-        <w:t>of</w:t>
-      </w:r>
-      <w:proofErr w:type="gramEnd"/>
-      <w:r>
-        <w:rPr>
+        <w:t>The employee gets a page with all the projects he is allocated to with all their details.</w:t>
+      </w:r>
+    </w:p>
+    <w:p>
+      <w:pPr>
+        <w:bidi w:val="0"/>
+        <w:ind w:left="720"/>
+        <w:rPr>
+          <w:b/>
+          <w:bCs/>
+          <w:sz w:val="28"/>
+          <w:szCs w:val="28"/>
+        </w:rPr>
+      </w:pPr>
+      <w:r>
+        <w:rPr>
+          <w:b/>
+          <w:bCs/>
+          <w:sz w:val="28"/>
+          <w:szCs w:val="28"/>
+        </w:rPr>
+        <w:t>Main scenario:</w:t>
+      </w:r>
+    </w:p>
+    <w:p>
+      <w:pPr>
+        <w:pStyle w:val="a9"/>
+        <w:numPr>
+          <w:ilvl w:val="0"/>
+          <w:numId w:val="12"/>
+        </w:numPr>
+        <w:bidi w:val="0"/>
+        <w:rPr>
+          <w:b/>
+          <w:bCs/>
+          <w:sz w:val="28"/>
+          <w:szCs w:val="28"/>
+        </w:rPr>
+      </w:pPr>
+      <w:r>
+        <w:rPr>
+          <w:sz w:val="28"/>
+          <w:szCs w:val="28"/>
+        </w:rPr>
+        <w:lastRenderedPageBreak/>
+        <w:t xml:space="preserve">The </w:t>
+      </w:r>
+      <w:r>
+        <w:rPr>
+          <w:sz w:val="28"/>
+          <w:szCs w:val="28"/>
+        </w:rPr>
+        <w:t>employee</w:t>
+      </w:r>
+      <w:r>
+        <w:rPr>
+          <w:sz w:val="28"/>
+          <w:szCs w:val="28"/>
+        </w:rPr>
+        <w:t xml:space="preserve"> logs in to the system.</w:t>
+      </w:r>
+    </w:p>
+    <w:p>
+      <w:pPr>
+        <w:pStyle w:val="a9"/>
+        <w:numPr>
+          <w:ilvl w:val="0"/>
+          <w:numId w:val="12"/>
+        </w:numPr>
+        <w:bidi w:val="0"/>
+        <w:rPr>
+          <w:b/>
+          <w:bCs/>
+          <w:sz w:val="28"/>
+          <w:szCs w:val="28"/>
+        </w:rPr>
+      </w:pPr>
+      <w:r>
+        <w:rPr>
+          <w:sz w:val="28"/>
+          <w:szCs w:val="28"/>
+        </w:rPr>
+        <w:t xml:space="preserve">The </w:t>
+      </w:r>
+      <w:r>
+        <w:rPr>
+          <w:sz w:val="28"/>
+          <w:szCs w:val="28"/>
+        </w:rPr>
+        <w:t>employee</w:t>
+      </w:r>
+      <w:r>
+        <w:rPr>
+          <w:sz w:val="28"/>
+          <w:szCs w:val="28"/>
+        </w:rPr>
+        <w:t xml:space="preserve"> selects the option of </w:t>
+      </w:r>
+      <w:r>
+        <w:rPr>
+          <w:sz w:val="28"/>
+          <w:szCs w:val="28"/>
+        </w:rPr>
+        <w:t>view his current allocation status.</w:t>
+      </w:r>
+    </w:p>
+    <w:p>
+      <w:pPr>
+        <w:pStyle w:val="a9"/>
+        <w:numPr>
+          <w:ilvl w:val="0"/>
+          <w:numId w:val="12"/>
+        </w:numPr>
+        <w:bidi w:val="0"/>
+        <w:rPr>
+          <w:b/>
+          <w:bCs/>
+          <w:sz w:val="28"/>
+          <w:szCs w:val="28"/>
+        </w:rPr>
+      </w:pPr>
+      <w:r>
+        <w:rPr>
+          <w:sz w:val="28"/>
+          <w:szCs w:val="28"/>
+        </w:rPr>
+        <w:t xml:space="preserve">The system </w:t>
+      </w:r>
+      <w:r>
+        <w:rPr>
+          <w:sz w:val="28"/>
+          <w:szCs w:val="28"/>
+        </w:rPr>
+        <w:t>loads a page with all the employee's allocated projects and details.</w:t>
+      </w:r>
+    </w:p>
+    <w:p>
+      <w:pPr>
+        <w:pStyle w:val="NormalWeb"/>
+      </w:pPr>
+      <w:r>
+        <w:rPr>
+          <w:noProof/>
+        </w:rPr>
+        <w:drawing>
+          <wp:inline distT="0" distB="0" distL="0" distR="0" wp14:anchorId="2FB9EE7C" wp14:editId="57D2C8A6">
+            <wp:extent cx="4592955" cy="3446780"/>
+            <wp:effectExtent l="0" t="0" r="0" b="1270"/>
+            <wp:docPr id="136171508" name="תמונה 6"/>
+            <wp:cNvGraphicFramePr>
+              <a:graphicFrameLocks xmlns:a="http://schemas.openxmlformats.org/drawingml/2006/main" noChangeAspect="1"/>
+            </wp:cNvGraphicFramePr>
+            <a:graphic xmlns:a="http://schemas.openxmlformats.org/drawingml/2006/main">
+              <a:graphicData uri="http://schemas.openxmlformats.org/drawingml/2006/picture">
+                <pic:pic xmlns:pic="http://schemas.openxmlformats.org/drawingml/2006/picture">
+                  <pic:nvPicPr>
+                    <pic:cNvPr id="0" name="Picture 14"/>
+                    <pic:cNvPicPr>
+                      <a:picLocks noChangeAspect="1" noChangeArrowheads="1"/>
+                    </pic:cNvPicPr>
+                  </pic:nvPicPr>
+                  <pic:blipFill>
+                    <a:blip r:embed="rId15">
+                      <a:extLst>
+                        <a:ext uri="{28A0092B-C50C-407E-A947-70E740481C1C}">
+                          <a14:useLocalDpi xmlns:a14="http://schemas.microsoft.com/office/drawing/2010/main" val="0"/>
+                        </a:ext>
+                      </a:extLst>
+                    </a:blip>
+                    <a:srcRect/>
+                    <a:stretch>
+                      <a:fillRect/>
+                    </a:stretch>
+                  </pic:blipFill>
+                  <pic:spPr bwMode="auto">
+                    <a:xfrm>
+                      <a:off x="0" y="0"/>
+                      <a:ext cx="4592955" cy="3446780"/>
+                    </a:xfrm>
+                    <a:prstGeom prst="rect">
+                      <a:avLst/>
+                    </a:prstGeom>
+                    <a:noFill/>
+                    <a:ln>
+                      <a:noFill/>
+                    </a:ln>
+                  </pic:spPr>
+                </pic:pic>
+              </a:graphicData>
+            </a:graphic>
+          </wp:inline>
+        </w:drawing>
+      </w:r>
+    </w:p>
+    <w:p>
+      <w:pPr>
+        <w:bidi w:val="0"/>
+        <w:rPr>
+          <w:b/>
+          <w:bCs/>
+          <w:sz w:val="28"/>
+          <w:szCs w:val="28"/>
+        </w:rPr>
+      </w:pPr>
+    </w:p>
+    <w:p>
+      <w:pPr>
+        <w:bidi w:val="0"/>
+        <w:rPr>
+          <w:b/>
+          <w:bCs/>
+          <w:sz w:val="28"/>
+          <w:szCs w:val="28"/>
+        </w:rPr>
+      </w:pPr>
+    </w:p>
+    <w:p>
+      <w:pPr>
+        <w:bidi w:val="0"/>
+        <w:rPr>
+          <w:b/>
+          <w:bCs/>
+          <w:sz w:val="28"/>
+          <w:szCs w:val="28"/>
+        </w:rPr>
+      </w:pPr>
+      <w:r>
+        <w:rPr>
+          <w:b/>
+          <w:bCs/>
+          <w:sz w:val="28"/>
+          <w:szCs w:val="28"/>
+        </w:rPr>
+        <w:t>Big Management Use Cases:</w:t>
+      </w:r>
+    </w:p>
+    <w:p>
+      <w:pPr>
+        <w:pStyle w:val="a9"/>
+        <w:numPr>
+          <w:ilvl w:val="0"/>
+          <w:numId w:val="14"/>
+        </w:numPr>
+        <w:bidi w:val="0"/>
+        <w:rPr>
+          <w:b/>
+          <w:bCs/>
+          <w:sz w:val="28"/>
+          <w:szCs w:val="28"/>
+          <w:u w:val="single"/>
+        </w:rPr>
+      </w:pPr>
+      <w:r>
+        <w:rPr>
+          <w:b/>
+          <w:bCs/>
+          <w:sz w:val="28"/>
+          <w:szCs w:val="28"/>
+          <w:u w:val="single"/>
+        </w:rPr>
+        <w:t xml:space="preserve">View </w:t>
+      </w:r>
+      <w:r>
+        <w:rPr>
+          <w:b/>
+          <w:bCs/>
+          <w:sz w:val="28"/>
+          <w:szCs w:val="28"/>
+          <w:u w:val="single"/>
+        </w:rPr>
+        <w:t>statistics:</w:t>
+      </w:r>
+    </w:p>
+    <w:p>
+      <w:pPr>
+        <w:pStyle w:val="a9"/>
+        <w:bidi w:val="0"/>
+        <w:rPr>
+          <w:b/>
+          <w:bCs/>
+          <w:sz w:val="28"/>
+          <w:szCs w:val="28"/>
+        </w:rPr>
+      </w:pPr>
+      <w:r>
+        <w:rPr>
+          <w:b/>
+          <w:bCs/>
           <w:sz w:val="28"/>
           <w:szCs w:val="28"/>
         </w:rPr>
@@ -2879,17 +5286,172 @@
       </w:r>
       <w:r>
         <w:rPr>
-          <w:sz w:val="28"/>
-          <w:szCs w:val="28"/>
-        </w:rPr>
-        <w:t>employee's</w:t>
-      </w:r>
-      <w:r>
-        <w:rPr>
-          <w:sz w:val="28"/>
-          <w:szCs w:val="28"/>
-        </w:rPr>
-        <w:t xml:space="preserve"> assignments are updated in the system and visible to the manager.</w:t>
+          <w:b/>
+          <w:bCs/>
+          <w:sz w:val="28"/>
+          <w:szCs w:val="28"/>
+        </w:rPr>
+        <w:t>Description:</w:t>
+      </w:r>
+    </w:p>
+    <w:p>
+      <w:pPr>
+        <w:pStyle w:val="a9"/>
+        <w:bidi w:val="0"/>
+        <w:rPr>
+          <w:sz w:val="28"/>
+          <w:szCs w:val="28"/>
+        </w:rPr>
+      </w:pPr>
+      <w:r>
+        <w:rPr>
+          <w:sz w:val="28"/>
+          <w:szCs w:val="28"/>
+        </w:rPr>
+        <w:t xml:space="preserve">The </w:t>
+      </w:r>
+      <w:r>
+        <w:rPr>
+          <w:sz w:val="28"/>
+          <w:szCs w:val="28"/>
+        </w:rPr>
+        <w:t>manager view</w:t>
+      </w:r>
+      <w:r>
+        <w:rPr>
+          <w:sz w:val="28"/>
+          <w:szCs w:val="28"/>
+        </w:rPr>
+        <w:t>s</w:t>
+      </w:r>
+      <w:r>
+        <w:rPr>
+          <w:sz w:val="28"/>
+          <w:szCs w:val="28"/>
+        </w:rPr>
+        <w:t xml:space="preserve"> details </w:t>
+      </w:r>
+      <w:r>
+        <w:rPr>
+          <w:sz w:val="28"/>
+          <w:szCs w:val="28"/>
+        </w:rPr>
+        <w:t xml:space="preserve">about all the employees, the working hours for each project and more relevant statistics. </w:t>
+      </w:r>
+    </w:p>
+    <w:p>
+      <w:pPr>
+        <w:pStyle w:val="a9"/>
+        <w:bidi w:val="0"/>
+        <w:rPr>
+          <w:b/>
+          <w:bCs/>
+          <w:sz w:val="28"/>
+          <w:szCs w:val="28"/>
+        </w:rPr>
+      </w:pPr>
+      <w:r>
+        <w:rPr>
+          <w:b/>
+          <w:bCs/>
+          <w:sz w:val="28"/>
+          <w:szCs w:val="28"/>
+        </w:rPr>
+        <w:t>Actor:</w:t>
+      </w:r>
+    </w:p>
+    <w:p>
+      <w:pPr>
+        <w:pStyle w:val="a9"/>
+        <w:bidi w:val="0"/>
+        <w:rPr>
+          <w:sz w:val="28"/>
+          <w:szCs w:val="28"/>
+        </w:rPr>
+      </w:pPr>
+      <w:r>
+        <w:rPr>
+          <w:sz w:val="28"/>
+          <w:szCs w:val="28"/>
+        </w:rPr>
+        <w:t xml:space="preserve">The </w:t>
+      </w:r>
+      <w:r>
+        <w:rPr>
+          <w:sz w:val="28"/>
+          <w:szCs w:val="28"/>
+        </w:rPr>
+        <w:t>Big Manager</w:t>
+      </w:r>
+      <w:r>
+        <w:rPr>
+          <w:sz w:val="28"/>
+          <w:szCs w:val="28"/>
+        </w:rPr>
+        <w:t>.</w:t>
+      </w:r>
+    </w:p>
+    <w:p>
+      <w:pPr>
+        <w:pStyle w:val="a9"/>
+        <w:bidi w:val="0"/>
+        <w:rPr>
+          <w:b/>
+          <w:bCs/>
+          <w:sz w:val="28"/>
+          <w:szCs w:val="28"/>
+        </w:rPr>
+      </w:pPr>
+      <w:r>
+        <w:rPr>
+          <w:b/>
+          <w:bCs/>
+          <w:sz w:val="28"/>
+          <w:szCs w:val="28"/>
+        </w:rPr>
+        <w:t>Pre- conditions:</w:t>
+      </w:r>
+    </w:p>
+    <w:p>
+      <w:pPr>
+        <w:pStyle w:val="a9"/>
+        <w:numPr>
+          <w:ilvl w:val="0"/>
+          <w:numId w:val="2"/>
+        </w:numPr>
+        <w:bidi w:val="0"/>
+        <w:rPr>
+          <w:sz w:val="28"/>
+          <w:szCs w:val="28"/>
+        </w:rPr>
+      </w:pPr>
+      <w:r>
+        <w:rPr>
+          <w:sz w:val="28"/>
+          <w:szCs w:val="28"/>
+        </w:rPr>
+        <w:t xml:space="preserve">The </w:t>
+      </w:r>
+      <w:r>
+        <w:rPr>
+          <w:sz w:val="28"/>
+          <w:szCs w:val="28"/>
+        </w:rPr>
+        <w:t>Big Manager</w:t>
+      </w:r>
+      <w:r>
+        <w:rPr>
+          <w:sz w:val="28"/>
+          <w:szCs w:val="28"/>
+        </w:rPr>
+        <w:t xml:space="preserve"> </w:t>
+      </w:r>
+      <w:r>
+        <w:rPr>
+          <w:sz w:val="28"/>
+          <w:szCs w:val="28"/>
+        </w:rPr>
+        <w:t>has access to the system, and is logged in.</w:t>
       </w:r>
     </w:p>
     <w:p>
@@ -2910,6 +5472,70 @@
           <w:sz w:val="28"/>
           <w:szCs w:val="28"/>
         </w:rPr>
+        <w:t>Post- conditions:</w:t>
+      </w:r>
+    </w:p>
+    <w:p>
+      <w:pPr>
+        <w:pStyle w:val="a9"/>
+        <w:numPr>
+          <w:ilvl w:val="0"/>
+          <w:numId w:val="2"/>
+        </w:numPr>
+        <w:bidi w:val="0"/>
+        <w:rPr>
+          <w:sz w:val="28"/>
+          <w:szCs w:val="28"/>
+        </w:rPr>
+      </w:pPr>
+      <w:r>
+        <w:rPr>
+          <w:sz w:val="28"/>
+          <w:szCs w:val="28"/>
+        </w:rPr>
+        <w:t xml:space="preserve">The </w:t>
+      </w:r>
+      <w:r>
+        <w:rPr>
+          <w:sz w:val="28"/>
+          <w:szCs w:val="28"/>
+        </w:rPr>
+        <w:t xml:space="preserve">Big Manager </w:t>
+      </w:r>
+      <w:r>
+        <w:rPr>
+          <w:sz w:val="28"/>
+          <w:szCs w:val="28"/>
+        </w:rPr>
+        <w:t xml:space="preserve">gets a page with all the </w:t>
+      </w:r>
+      <w:r>
+        <w:rPr>
+          <w:sz w:val="28"/>
+          <w:szCs w:val="28"/>
+        </w:rPr>
+        <w:t>relevant statistics.</w:t>
+      </w:r>
+    </w:p>
+    <w:p>
+      <w:pPr>
+        <w:bidi w:val="0"/>
+        <w:ind w:left="720"/>
+        <w:rPr>
+          <w:b/>
+          <w:bCs/>
+          <w:sz w:val="28"/>
+          <w:szCs w:val="28"/>
+        </w:rPr>
+      </w:pPr>
+      <w:r>
+        <w:rPr>
+          <w:b/>
+          <w:bCs/>
+          <w:sz w:val="28"/>
+          <w:szCs w:val="28"/>
+        </w:rPr>
+        <w:lastRenderedPageBreak/>
         <w:t>Main scenario:</w:t>
       </w:r>
     </w:p>
@@ -2918,183 +5544,214 @@
         <w:pStyle w:val="a9"/>
         <w:numPr>
           <w:ilvl w:val="0"/>
-          <w:numId w:val="8"/>
-        </w:numPr>
-        <w:bidi w:val="0"/>
-        <w:rPr>
-          <w:b/>
-          <w:bCs/>
-          <w:sz w:val="28"/>
-          <w:szCs w:val="28"/>
-        </w:rPr>
-      </w:pPr>
-      <w:r>
-        <w:rPr>
-          <w:sz w:val="28"/>
-          <w:szCs w:val="28"/>
-        </w:rPr>
-        <w:t>The manager logs in to the system.</w:t>
-      </w:r>
-    </w:p>
-    <w:p>
-      <w:pPr>
-        <w:pStyle w:val="a9"/>
-        <w:numPr>
-          <w:ilvl w:val="0"/>
-          <w:numId w:val="8"/>
-        </w:numPr>
-        <w:bidi w:val="0"/>
-        <w:rPr>
-          <w:b/>
-          <w:bCs/>
-          <w:sz w:val="28"/>
-          <w:szCs w:val="28"/>
-        </w:rPr>
-      </w:pPr>
-      <w:r>
-        <w:rPr>
-          <w:sz w:val="28"/>
-          <w:szCs w:val="28"/>
-        </w:rPr>
-        <w:t xml:space="preserve">The manager selects the option of </w:t>
-      </w:r>
-      <w:r>
-        <w:rPr>
-          <w:sz w:val="28"/>
-          <w:szCs w:val="28"/>
-        </w:rPr>
-        <w:t>changing employee allocation.</w:t>
-      </w:r>
-    </w:p>
-    <w:p>
-      <w:pPr>
-        <w:pStyle w:val="a9"/>
-        <w:numPr>
-          <w:ilvl w:val="0"/>
-          <w:numId w:val="8"/>
-        </w:numPr>
-        <w:bidi w:val="0"/>
-        <w:rPr>
-          <w:b/>
-          <w:bCs/>
-          <w:sz w:val="28"/>
-          <w:szCs w:val="28"/>
-        </w:rPr>
-      </w:pPr>
-      <w:r>
-        <w:rPr>
-          <w:sz w:val="28"/>
-          <w:szCs w:val="28"/>
-        </w:rPr>
-        <w:t xml:space="preserve">The manager </w:t>
-      </w:r>
-      <w:r>
-        <w:rPr>
-          <w:sz w:val="28"/>
-          <w:szCs w:val="28"/>
-        </w:rPr>
-        <w:t>chooses</w:t>
-      </w:r>
-      <w:r>
-        <w:rPr>
-          <w:sz w:val="28"/>
-          <w:szCs w:val="28"/>
-        </w:rPr>
-        <w:t xml:space="preserve"> the relevant employee and </w:t>
-      </w:r>
-      <w:r>
-        <w:rPr>
-          <w:sz w:val="28"/>
-          <w:szCs w:val="28"/>
-        </w:rPr>
-        <w:t>allocates it to the new project.</w:t>
-      </w:r>
-    </w:p>
-    <w:p>
-      <w:pPr>
-        <w:pStyle w:val="a9"/>
-        <w:numPr>
-          <w:ilvl w:val="0"/>
-          <w:numId w:val="8"/>
-        </w:numPr>
-        <w:bidi w:val="0"/>
-        <w:rPr>
-          <w:b/>
-          <w:bCs/>
-          <w:sz w:val="28"/>
-          <w:szCs w:val="28"/>
-        </w:rPr>
-      </w:pPr>
-      <w:r>
-        <w:rPr>
-          <w:sz w:val="28"/>
-          <w:szCs w:val="28"/>
-        </w:rPr>
-        <w:t>The system shows the effect of the action</w:t>
-      </w:r>
-      <w:r>
-        <w:rPr>
-          <w:b/>
-          <w:bCs/>
-          <w:sz w:val="28"/>
-          <w:szCs w:val="28"/>
-        </w:rPr>
-        <w:t xml:space="preserve"> </w:t>
-      </w:r>
-      <w:r>
-        <w:rPr>
-          <w:sz w:val="28"/>
-          <w:szCs w:val="28"/>
-        </w:rPr>
-        <w:t>on the employee and all the projects.</w:t>
-      </w:r>
-    </w:p>
-    <w:p>
-      <w:pPr>
-        <w:pStyle w:val="a9"/>
-        <w:numPr>
-          <w:ilvl w:val="0"/>
-          <w:numId w:val="8"/>
-        </w:numPr>
-        <w:bidi w:val="0"/>
-        <w:rPr>
-          <w:b/>
-          <w:bCs/>
-          <w:sz w:val="28"/>
-          <w:szCs w:val="28"/>
-        </w:rPr>
-      </w:pPr>
-      <w:r>
-        <w:rPr>
-          <w:sz w:val="28"/>
-          <w:szCs w:val="28"/>
-        </w:rPr>
-        <w:t>The manager approves the changes.</w:t>
-      </w:r>
-    </w:p>
-    <w:p>
-      <w:pPr>
-        <w:pStyle w:val="a9"/>
-        <w:numPr>
-          <w:ilvl w:val="0"/>
-          <w:numId w:val="8"/>
-        </w:numPr>
-        <w:bidi w:val="0"/>
-        <w:rPr>
-          <w:rFonts w:hint="cs"/>
-          <w:b/>
-          <w:bCs/>
-          <w:sz w:val="28"/>
-          <w:szCs w:val="28"/>
-        </w:rPr>
-      </w:pPr>
-      <w:r>
-        <w:rPr>
-          <w:sz w:val="28"/>
-          <w:szCs w:val="28"/>
-        </w:rPr>
-        <w:t>The system updates the new allocation.</w:t>
-      </w:r>
+          <w:numId w:val="15"/>
+        </w:numPr>
+        <w:bidi w:val="0"/>
+        <w:rPr>
+          <w:b/>
+          <w:bCs/>
+          <w:sz w:val="28"/>
+          <w:szCs w:val="28"/>
+        </w:rPr>
+      </w:pPr>
+      <w:r>
+        <w:rPr>
+          <w:sz w:val="28"/>
+          <w:szCs w:val="28"/>
+        </w:rPr>
+        <w:t xml:space="preserve">The </w:t>
+      </w:r>
+      <w:r>
+        <w:rPr>
+          <w:sz w:val="28"/>
+          <w:szCs w:val="28"/>
+        </w:rPr>
+        <w:t xml:space="preserve">Big Manager </w:t>
+      </w:r>
+      <w:r>
+        <w:rPr>
+          <w:sz w:val="28"/>
+          <w:szCs w:val="28"/>
+        </w:rPr>
+        <w:t>logs in to the system.</w:t>
+      </w:r>
+    </w:p>
+    <w:p>
+      <w:pPr>
+        <w:pStyle w:val="a9"/>
+        <w:numPr>
+          <w:ilvl w:val="0"/>
+          <w:numId w:val="15"/>
+        </w:numPr>
+        <w:bidi w:val="0"/>
+        <w:rPr>
+          <w:b/>
+          <w:bCs/>
+          <w:sz w:val="28"/>
+          <w:szCs w:val="28"/>
+        </w:rPr>
+      </w:pPr>
+      <w:r>
+        <w:rPr>
+          <w:sz w:val="28"/>
+          <w:szCs w:val="28"/>
+        </w:rPr>
+        <w:t xml:space="preserve">The </w:t>
+      </w:r>
+      <w:r>
+        <w:rPr>
+          <w:sz w:val="28"/>
+          <w:szCs w:val="28"/>
+        </w:rPr>
+        <w:t xml:space="preserve">Big Manager </w:t>
+      </w:r>
+      <w:r>
+        <w:rPr>
+          <w:sz w:val="28"/>
+          <w:szCs w:val="28"/>
+        </w:rPr>
+        <w:t xml:space="preserve">selects the option of </w:t>
+      </w:r>
+      <w:r>
+        <w:rPr>
+          <w:sz w:val="28"/>
+          <w:szCs w:val="28"/>
+        </w:rPr>
+        <w:t xml:space="preserve">view </w:t>
+      </w:r>
+      <w:r>
+        <w:rPr>
+          <w:sz w:val="28"/>
+          <w:szCs w:val="28"/>
+        </w:rPr>
+        <w:t>statistics.</w:t>
+      </w:r>
+    </w:p>
+    <w:p>
+      <w:pPr>
+        <w:pStyle w:val="a9"/>
+        <w:numPr>
+          <w:ilvl w:val="0"/>
+          <w:numId w:val="15"/>
+        </w:numPr>
+        <w:bidi w:val="0"/>
+        <w:rPr>
+          <w:b/>
+          <w:bCs/>
+          <w:sz w:val="28"/>
+          <w:szCs w:val="28"/>
+        </w:rPr>
+      </w:pPr>
+      <w:r>
+        <w:rPr>
+          <w:sz w:val="28"/>
+          <w:szCs w:val="28"/>
+        </w:rPr>
+        <w:t xml:space="preserve">The system loads a page with all </w:t>
+      </w:r>
+      <w:r>
+        <w:rPr>
+          <w:sz w:val="28"/>
+          <w:szCs w:val="28"/>
+        </w:rPr>
+        <w:t>the relevant statistics</w:t>
+      </w:r>
+      <w:r>
+        <w:rPr>
+          <w:sz w:val="28"/>
+          <w:szCs w:val="28"/>
+        </w:rPr>
+        <w:t>.</w:t>
+      </w:r>
+    </w:p>
+    <w:p>
+      <w:pPr>
+        <w:bidi w:val="0"/>
+        <w:rPr>
+          <w:b/>
+          <w:bCs/>
+          <w:sz w:val="28"/>
+          <w:szCs w:val="28"/>
+        </w:rPr>
+      </w:pPr>
+    </w:p>
+    <w:p>
+      <w:pPr>
+        <w:bidi w:val="0"/>
+        <w:rPr>
+          <w:b/>
+          <w:bCs/>
+          <w:sz w:val="28"/>
+          <w:szCs w:val="28"/>
+        </w:rPr>
+      </w:pPr>
+      <w:r>
+        <w:rPr>
+          <w:b/>
+          <w:bCs/>
+          <w:sz w:val="28"/>
+          <w:szCs w:val="28"/>
+        </w:rPr>
+        <w:drawing>
+          <wp:inline distT="0" distB="0" distL="0" distR="0" wp14:anchorId="21107A69" wp14:editId="41E36201">
+            <wp:extent cx="4667250" cy="3448050"/>
+            <wp:effectExtent l="0" t="0" r="0" b="0"/>
+            <wp:docPr id="1403133361" name="תמונה 8"/>
+            <wp:cNvGraphicFramePr>
+              <a:graphicFrameLocks xmlns:a="http://schemas.openxmlformats.org/drawingml/2006/main" noChangeAspect="1"/>
+            </wp:cNvGraphicFramePr>
+            <a:graphic xmlns:a="http://schemas.openxmlformats.org/drawingml/2006/main">
+              <a:graphicData uri="http://schemas.openxmlformats.org/drawingml/2006/picture">
+                <pic:pic xmlns:pic="http://schemas.openxmlformats.org/drawingml/2006/picture">
+                  <pic:nvPicPr>
+                    <pic:cNvPr id="0" name="Picture 21"/>
+                    <pic:cNvPicPr>
+                      <a:picLocks noChangeAspect="1" noChangeArrowheads="1"/>
+                    </pic:cNvPicPr>
+                  </pic:nvPicPr>
+                  <pic:blipFill>
+                    <a:blip r:embed="rId16">
+                      <a:extLst>
+                        <a:ext uri="{28A0092B-C50C-407E-A947-70E740481C1C}">
+                          <a14:useLocalDpi xmlns:a14="http://schemas.microsoft.com/office/drawing/2010/main" val="0"/>
+                        </a:ext>
+                      </a:extLst>
+                    </a:blip>
+                    <a:srcRect/>
+                    <a:stretch>
+                      <a:fillRect/>
+                    </a:stretch>
+                  </pic:blipFill>
+                  <pic:spPr bwMode="auto">
+                    <a:xfrm>
+                      <a:off x="0" y="0"/>
+                      <a:ext cx="4667250" cy="3448050"/>
+                    </a:xfrm>
+                    <a:prstGeom prst="rect">
+                      <a:avLst/>
+                    </a:prstGeom>
+                    <a:noFill/>
+                    <a:ln>
+                      <a:noFill/>
+                    </a:ln>
+                  </pic:spPr>
+                </pic:pic>
+              </a:graphicData>
+            </a:graphic>
+          </wp:inline>
+        </w:drawing>
+      </w:r>
+    </w:p>
+    <w:p>
+      <w:pPr>
+        <w:bidi w:val="0"/>
+        <w:rPr>
+          <w:b/>
+          <w:bCs/>
+          <w:sz w:val="28"/>
+          <w:szCs w:val="28"/>
+        </w:rPr>
+      </w:pPr>
     </w:p>
     <w:sectPr>
       <w:pgSz w:w="11906" w:h="16838"/>
@@ -3111,6 +5768,95 @@
 <file path=word/numbering.xml><?xml version="1.0" encoding="utf-8"?>
 <w:numbering xmlns:wpc="http://schemas.microsoft.com/office/word/2010/wordprocessingCanvas" xmlns:cx="http://schemas.microsoft.com/office/drawing/2014/chartex" xmlns:cx1="http://schemas.microsoft.com/office/drawing/2015/9/8/chartex" xmlns:cx2="http://schemas.microsoft.com/office/drawing/2015/10/21/chartex" xmlns:cx3="http://schemas.microsoft.com/office/drawing/2016/5/9/chartex" xmlns:cx4="http://schemas.microsoft.com/office/drawing/2016/5/10/chartex" xmlns:cx5="http://schemas.microsoft.com/office/drawing/2016/5/11/chartex" xmlns:cx6="http://schemas.microsoft.com/office/drawing/2016/5/12/chartex" xmlns:cx7="http://schemas.microsoft.com/office/drawing/2016/5/13/chartex" xmlns:cx8="http://schemas.microsoft.com/office/drawing/2016/5/14/chartex" xmlns:mc="http://schemas.openxmlformats.org/markup-compatibility/2006" xmlns:aink="http://schemas.microsoft.com/office/drawing/2016/ink" xmlns:am3d="http://schemas.microsoft.com/office/drawing/2017/model3d" xmlns:o="urn:schemas-microsoft-com:office:office" xmlns:oel="http://schemas.microsoft.com/office/2019/extlst" xmlns:r="http://schemas.openxmlformats.org/officeDocument/2006/relationships" xmlns:m="http://schemas.openxmlformats.org/officeDocument/2006/math" xmlns:v="urn:schemas-microsoft-com:vml" xmlns:wp14="http://schemas.microsoft.com/office/word/2010/wordprocessingDrawing" xmlns:wp="http://schemas.openxmlformats.org/drawingml/2006/wordprocessingDrawing" xmlns:w10="urn:schemas-microsoft-com:office:word" xmlns:w="http://schemas.openxmlformats.org/wordprocessingml/2006/main" xmlns:w14="http://schemas.microsoft.com/office/word/2010/wordml" xmlns:w15="http://schemas.microsoft.com/office/word/2012/wordml" xmlns:w16cex="http://schemas.microsoft.com/office/word/2018/wordml/cex" xmlns:w16cid="http://schemas.microsoft.com/office/word/2016/wordml/cid" xmlns:w16="http://schemas.microsoft.com/office/word/2018/wordml" xmlns:w16du="http://schemas.microsoft.com/office/word/2023/wordml/word16du" xmlns:w16sdtdh="http://schemas.microsoft.com/office/word/2020/wordml/sdtdatahash" xmlns:w16se="http://schemas.microsoft.com/office/word/2015/wordml/symex" xmlns:wpg="http://schemas.microsoft.com/office/word/2010/wordprocessingGroup" xmlns:wpi="http://schemas.microsoft.com/office/word/2010/wordprocessingInk" xmlns:wne="http://schemas.microsoft.com/office/word/2006/wordml" xmlns:wps="http://schemas.microsoft.com/office/word/2010/wordprocessingShape" mc:Ignorable="w14 w15 w16se w16cid w16 w16cex w16sdtdh w16du wp14">
   <w:abstractNum w:abstractNumId="0" w15:restartNumberingAfterBreak="0">
+    <w:nsid w:val="03394120"/>
+    <w:multiLevelType w:val="hybridMultilevel"/>
+    <w:tmpl w:val="FCDC51E4"/>
+    <w:lvl w:ilvl="0" w:tplc="FFFFFFFF">
+      <w:start w:val="1"/>
+      <w:numFmt w:val="decimal"/>
+      <w:lvlText w:val="%1."/>
+      <w:lvlJc w:val="left"/>
+      <w:pPr>
+        <w:ind w:left="720" w:hanging="360"/>
+      </w:pPr>
+      <w:rPr>
+        <w:rFonts w:hint="default"/>
+      </w:rPr>
+    </w:lvl>
+    <w:lvl w:ilvl="1" w:tplc="FFFFFFFF" w:tentative="1">
+      <w:start w:val="1"/>
+      <w:numFmt w:val="lowerLetter"/>
+      <w:lvlText w:val="%2."/>
+      <w:lvlJc w:val="left"/>
+      <w:pPr>
+        <w:ind w:left="1440" w:hanging="360"/>
+      </w:pPr>
+    </w:lvl>
+    <w:lvl w:ilvl="2" w:tplc="FFFFFFFF" w:tentative="1">
+      <w:start w:val="1"/>
+      <w:numFmt w:val="lowerRoman"/>
+      <w:lvlText w:val="%3."/>
+      <w:lvlJc w:val="right"/>
+      <w:pPr>
+        <w:ind w:left="2160" w:hanging="180"/>
+      </w:pPr>
+    </w:lvl>
+    <w:lvl w:ilvl="3" w:tplc="FFFFFFFF" w:tentative="1">
+      <w:start w:val="1"/>
+      <w:numFmt w:val="decimal"/>
+      <w:lvlText w:val="%4."/>
+      <w:lvlJc w:val="left"/>
+      <w:pPr>
+        <w:ind w:left="2880" w:hanging="360"/>
+      </w:pPr>
+    </w:lvl>
+    <w:lvl w:ilvl="4" w:tplc="FFFFFFFF" w:tentative="1">
+      <w:start w:val="1"/>
+      <w:numFmt w:val="lowerLetter"/>
+      <w:lvlText w:val="%5."/>
+      <w:lvlJc w:val="left"/>
+      <w:pPr>
+        <w:ind w:left="3600" w:hanging="360"/>
+      </w:pPr>
+    </w:lvl>
+    <w:lvl w:ilvl="5" w:tplc="FFFFFFFF" w:tentative="1">
+      <w:start w:val="1"/>
+      <w:numFmt w:val="lowerRoman"/>
+      <w:lvlText w:val="%6."/>
+      <w:lvlJc w:val="right"/>
+      <w:pPr>
+        <w:ind w:left="4320" w:hanging="180"/>
+      </w:pPr>
+    </w:lvl>
+    <w:lvl w:ilvl="6" w:tplc="FFFFFFFF" w:tentative="1">
+      <w:start w:val="1"/>
+      <w:numFmt w:val="decimal"/>
+      <w:lvlText w:val="%7."/>
+      <w:lvlJc w:val="left"/>
+      <w:pPr>
+        <w:ind w:left="5040" w:hanging="360"/>
+      </w:pPr>
+    </w:lvl>
+    <w:lvl w:ilvl="7" w:tplc="FFFFFFFF" w:tentative="1">
+      <w:start w:val="1"/>
+      <w:numFmt w:val="lowerLetter"/>
+      <w:lvlText w:val="%8."/>
+      <w:lvlJc w:val="left"/>
+      <w:pPr>
+        <w:ind w:left="5760" w:hanging="360"/>
+      </w:pPr>
+    </w:lvl>
+    <w:lvl w:ilvl="8" w:tplc="FFFFFFFF" w:tentative="1">
+      <w:start w:val="1"/>
+      <w:numFmt w:val="lowerRoman"/>
+      <w:lvlText w:val="%9."/>
+      <w:lvlJc w:val="right"/>
+      <w:pPr>
+        <w:ind w:left="6480" w:hanging="180"/>
+      </w:pPr>
+    </w:lvl>
+  </w:abstractNum>
+  <w:abstractNum w:abstractNumId="1" w15:restartNumberingAfterBreak="0">
     <w:nsid w:val="0F5C6A17"/>
     <w:multiLevelType w:val="hybridMultilevel"/>
     <w:tmpl w:val="099E3CF8"/>
@@ -3199,7 +5945,97 @@
       </w:pPr>
     </w:lvl>
   </w:abstractNum>
-  <w:abstractNum w:abstractNumId="1" w15:restartNumberingAfterBreak="0">
+  <w:abstractNum w:abstractNumId="2" w15:restartNumberingAfterBreak="0">
+    <w:nsid w:val="14A36285"/>
+    <w:multiLevelType w:val="hybridMultilevel"/>
+    <w:tmpl w:val="53704B7C"/>
+    <w:lvl w:ilvl="0" w:tplc="FFFFFFFF">
+      <w:start w:val="1"/>
+      <w:numFmt w:val="decimal"/>
+      <w:lvlText w:val="%1."/>
+      <w:lvlJc w:val="left"/>
+      <w:pPr>
+        <w:ind w:left="1080" w:hanging="360"/>
+      </w:pPr>
+      <w:rPr>
+        <w:rFonts w:hint="default"/>
+        <w:b w:val="0"/>
+      </w:rPr>
+    </w:lvl>
+    <w:lvl w:ilvl="1" w:tplc="FFFFFFFF" w:tentative="1">
+      <w:start w:val="1"/>
+      <w:numFmt w:val="lowerLetter"/>
+      <w:lvlText w:val="%2."/>
+      <w:lvlJc w:val="left"/>
+      <w:pPr>
+        <w:ind w:left="1800" w:hanging="360"/>
+      </w:pPr>
+    </w:lvl>
+    <w:lvl w:ilvl="2" w:tplc="FFFFFFFF" w:tentative="1">
+      <w:start w:val="1"/>
+      <w:numFmt w:val="lowerRoman"/>
+      <w:lvlText w:val="%3."/>
+      <w:lvlJc w:val="right"/>
+      <w:pPr>
+        <w:ind w:left="2520" w:hanging="180"/>
+      </w:pPr>
+    </w:lvl>
+    <w:lvl w:ilvl="3" w:tplc="FFFFFFFF" w:tentative="1">
+      <w:start w:val="1"/>
+      <w:numFmt w:val="decimal"/>
+      <w:lvlText w:val="%4."/>
+      <w:lvlJc w:val="left"/>
+      <w:pPr>
+        <w:ind w:left="3240" w:hanging="360"/>
+      </w:pPr>
+    </w:lvl>
+    <w:lvl w:ilvl="4" w:tplc="FFFFFFFF" w:tentative="1">
+      <w:start w:val="1"/>
+      <w:numFmt w:val="lowerLetter"/>
+      <w:lvlText w:val="%5."/>
+      <w:lvlJc w:val="left"/>
+      <w:pPr>
+        <w:ind w:left="3960" w:hanging="360"/>
+      </w:pPr>
+    </w:lvl>
+    <w:lvl w:ilvl="5" w:tplc="FFFFFFFF" w:tentative="1">
+      <w:start w:val="1"/>
+      <w:numFmt w:val="lowerRoman"/>
+      <w:lvlText w:val="%6."/>
+      <w:lvlJc w:val="right"/>
+      <w:pPr>
+        <w:ind w:left="4680" w:hanging="180"/>
+      </w:pPr>
+    </w:lvl>
+    <w:lvl w:ilvl="6" w:tplc="FFFFFFFF" w:tentative="1">
+      <w:start w:val="1"/>
+      <w:numFmt w:val="decimal"/>
+      <w:lvlText w:val="%7."/>
+      <w:lvlJc w:val="left"/>
+      <w:pPr>
+        <w:ind w:left="5400" w:hanging="360"/>
+      </w:pPr>
+    </w:lvl>
+    <w:lvl w:ilvl="7" w:tplc="FFFFFFFF" w:tentative="1">
+      <w:start w:val="1"/>
+      <w:numFmt w:val="lowerLetter"/>
+      <w:lvlText w:val="%8."/>
+      <w:lvlJc w:val="left"/>
+      <w:pPr>
+        <w:ind w:left="6120" w:hanging="360"/>
+      </w:pPr>
+    </w:lvl>
+    <w:lvl w:ilvl="8" w:tplc="FFFFFFFF" w:tentative="1">
+      <w:start w:val="1"/>
+      <w:numFmt w:val="lowerRoman"/>
+      <w:lvlText w:val="%9."/>
+      <w:lvlJc w:val="right"/>
+      <w:pPr>
+        <w:ind w:left="6840" w:hanging="180"/>
+      </w:pPr>
+    </w:lvl>
+  </w:abstractNum>
+  <w:abstractNum w:abstractNumId="3" w15:restartNumberingAfterBreak="0">
     <w:nsid w:val="1C0E0AE4"/>
     <w:multiLevelType w:val="hybridMultilevel"/>
     <w:tmpl w:val="53704B7C"/>
@@ -3289,7 +6125,96 @@
       </w:pPr>
     </w:lvl>
   </w:abstractNum>
-  <w:abstractNum w:abstractNumId="2" w15:restartNumberingAfterBreak="0">
+  <w:abstractNum w:abstractNumId="4" w15:restartNumberingAfterBreak="0">
+    <w:nsid w:val="25DB091C"/>
+    <w:multiLevelType w:val="hybridMultilevel"/>
+    <w:tmpl w:val="FCDC51E4"/>
+    <w:lvl w:ilvl="0" w:tplc="0409000F">
+      <w:start w:val="1"/>
+      <w:numFmt w:val="decimal"/>
+      <w:lvlText w:val="%1."/>
+      <w:lvlJc w:val="left"/>
+      <w:pPr>
+        <w:ind w:left="720" w:hanging="360"/>
+      </w:pPr>
+      <w:rPr>
+        <w:rFonts w:hint="default"/>
+      </w:rPr>
+    </w:lvl>
+    <w:lvl w:ilvl="1" w:tplc="04090019" w:tentative="1">
+      <w:start w:val="1"/>
+      <w:numFmt w:val="lowerLetter"/>
+      <w:lvlText w:val="%2."/>
+      <w:lvlJc w:val="left"/>
+      <w:pPr>
+        <w:ind w:left="1440" w:hanging="360"/>
+      </w:pPr>
+    </w:lvl>
+    <w:lvl w:ilvl="2" w:tplc="0409001B" w:tentative="1">
+      <w:start w:val="1"/>
+      <w:numFmt w:val="lowerRoman"/>
+      <w:lvlText w:val="%3."/>
+      <w:lvlJc w:val="right"/>
+      <w:pPr>
+        <w:ind w:left="2160" w:hanging="180"/>
+      </w:pPr>
+    </w:lvl>
+    <w:lvl w:ilvl="3" w:tplc="0409000F" w:tentative="1">
+      <w:start w:val="1"/>
+      <w:numFmt w:val="decimal"/>
+      <w:lvlText w:val="%4."/>
+      <w:lvlJc w:val="left"/>
+      <w:pPr>
+        <w:ind w:left="2880" w:hanging="360"/>
+      </w:pPr>
+    </w:lvl>
+    <w:lvl w:ilvl="4" w:tplc="04090019" w:tentative="1">
+      <w:start w:val="1"/>
+      <w:numFmt w:val="lowerLetter"/>
+      <w:lvlText w:val="%5."/>
+      <w:lvlJc w:val="left"/>
+      <w:pPr>
+        <w:ind w:left="3600" w:hanging="360"/>
+      </w:pPr>
+    </w:lvl>
+    <w:lvl w:ilvl="5" w:tplc="0409001B" w:tentative="1">
+      <w:start w:val="1"/>
+      <w:numFmt w:val="lowerRoman"/>
+      <w:lvlText w:val="%6."/>
+      <w:lvlJc w:val="right"/>
+      <w:pPr>
+        <w:ind w:left="4320" w:hanging="180"/>
+      </w:pPr>
+    </w:lvl>
+    <w:lvl w:ilvl="6" w:tplc="0409000F" w:tentative="1">
+      <w:start w:val="1"/>
+      <w:numFmt w:val="decimal"/>
+      <w:lvlText w:val="%7."/>
+      <w:lvlJc w:val="left"/>
+      <w:pPr>
+        <w:ind w:left="5040" w:hanging="360"/>
+      </w:pPr>
+    </w:lvl>
+    <w:lvl w:ilvl="7" w:tplc="04090019" w:tentative="1">
+      <w:start w:val="1"/>
+      <w:numFmt w:val="lowerLetter"/>
+      <w:lvlText w:val="%8."/>
+      <w:lvlJc w:val="left"/>
+      <w:pPr>
+        <w:ind w:left="5760" w:hanging="360"/>
+      </w:pPr>
+    </w:lvl>
+    <w:lvl w:ilvl="8" w:tplc="0409001B" w:tentative="1">
+      <w:start w:val="1"/>
+      <w:numFmt w:val="lowerRoman"/>
+      <w:lvlText w:val="%9."/>
+      <w:lvlJc w:val="right"/>
+      <w:pPr>
+        <w:ind w:left="6480" w:hanging="180"/>
+      </w:pPr>
+    </w:lvl>
+  </w:abstractNum>
+  <w:abstractNum w:abstractNumId="5" w15:restartNumberingAfterBreak="0">
     <w:nsid w:val="28F1660A"/>
     <w:multiLevelType w:val="hybridMultilevel"/>
     <w:tmpl w:val="53704B7C"/>
@@ -3379,7 +6304,7 @@
       </w:pPr>
     </w:lvl>
   </w:abstractNum>
-  <w:abstractNum w:abstractNumId="3" w15:restartNumberingAfterBreak="0">
+  <w:abstractNum w:abstractNumId="6" w15:restartNumberingAfterBreak="0">
     <w:nsid w:val="2F114BDA"/>
     <w:multiLevelType w:val="hybridMultilevel"/>
     <w:tmpl w:val="53704B7C"/>
@@ -3469,7 +6394,97 @@
       </w:pPr>
     </w:lvl>
   </w:abstractNum>
-  <w:abstractNum w:abstractNumId="4" w15:restartNumberingAfterBreak="0">
+  <w:abstractNum w:abstractNumId="7" w15:restartNumberingAfterBreak="0">
+    <w:nsid w:val="42271909"/>
+    <w:multiLevelType w:val="hybridMultilevel"/>
+    <w:tmpl w:val="53704B7C"/>
+    <w:lvl w:ilvl="0" w:tplc="FFFFFFFF">
+      <w:start w:val="1"/>
+      <w:numFmt w:val="decimal"/>
+      <w:lvlText w:val="%1."/>
+      <w:lvlJc w:val="left"/>
+      <w:pPr>
+        <w:ind w:left="1080" w:hanging="360"/>
+      </w:pPr>
+      <w:rPr>
+        <w:rFonts w:hint="default"/>
+        <w:b w:val="0"/>
+      </w:rPr>
+    </w:lvl>
+    <w:lvl w:ilvl="1" w:tplc="FFFFFFFF" w:tentative="1">
+      <w:start w:val="1"/>
+      <w:numFmt w:val="lowerLetter"/>
+      <w:lvlText w:val="%2."/>
+      <w:lvlJc w:val="left"/>
+      <w:pPr>
+        <w:ind w:left="1800" w:hanging="360"/>
+      </w:pPr>
+    </w:lvl>
+    <w:lvl w:ilvl="2" w:tplc="FFFFFFFF" w:tentative="1">
+      <w:start w:val="1"/>
+      <w:numFmt w:val="lowerRoman"/>
+      <w:lvlText w:val="%3."/>
+      <w:lvlJc w:val="right"/>
+      <w:pPr>
+        <w:ind w:left="2520" w:hanging="180"/>
+      </w:pPr>
+    </w:lvl>
+    <w:lvl w:ilvl="3" w:tplc="FFFFFFFF" w:tentative="1">
+      <w:start w:val="1"/>
+      <w:numFmt w:val="decimal"/>
+      <w:lvlText w:val="%4."/>
+      <w:lvlJc w:val="left"/>
+      <w:pPr>
+        <w:ind w:left="3240" w:hanging="360"/>
+      </w:pPr>
+    </w:lvl>
+    <w:lvl w:ilvl="4" w:tplc="FFFFFFFF" w:tentative="1">
+      <w:start w:val="1"/>
+      <w:numFmt w:val="lowerLetter"/>
+      <w:lvlText w:val="%5."/>
+      <w:lvlJc w:val="left"/>
+      <w:pPr>
+        <w:ind w:left="3960" w:hanging="360"/>
+      </w:pPr>
+    </w:lvl>
+    <w:lvl w:ilvl="5" w:tplc="FFFFFFFF" w:tentative="1">
+      <w:start w:val="1"/>
+      <w:numFmt w:val="lowerRoman"/>
+      <w:lvlText w:val="%6."/>
+      <w:lvlJc w:val="right"/>
+      <w:pPr>
+        <w:ind w:left="4680" w:hanging="180"/>
+      </w:pPr>
+    </w:lvl>
+    <w:lvl w:ilvl="6" w:tplc="FFFFFFFF" w:tentative="1">
+      <w:start w:val="1"/>
+      <w:numFmt w:val="decimal"/>
+      <w:lvlText w:val="%7."/>
+      <w:lvlJc w:val="left"/>
+      <w:pPr>
+        <w:ind w:left="5400" w:hanging="360"/>
+      </w:pPr>
+    </w:lvl>
+    <w:lvl w:ilvl="7" w:tplc="FFFFFFFF" w:tentative="1">
+      <w:start w:val="1"/>
+      <w:numFmt w:val="lowerLetter"/>
+      <w:lvlText w:val="%8."/>
+      <w:lvlJc w:val="left"/>
+      <w:pPr>
+        <w:ind w:left="6120" w:hanging="360"/>
+      </w:pPr>
+    </w:lvl>
+    <w:lvl w:ilvl="8" w:tplc="FFFFFFFF" w:tentative="1">
+      <w:start w:val="1"/>
+      <w:numFmt w:val="lowerRoman"/>
+      <w:lvlText w:val="%9."/>
+      <w:lvlJc w:val="right"/>
+      <w:pPr>
+        <w:ind w:left="6840" w:hanging="180"/>
+      </w:pPr>
+    </w:lvl>
+  </w:abstractNum>
+  <w:abstractNum w:abstractNumId="8" w15:restartNumberingAfterBreak="0">
     <w:nsid w:val="45580ECD"/>
     <w:multiLevelType w:val="hybridMultilevel"/>
     <w:tmpl w:val="53704B7C"/>
@@ -3559,7 +6574,97 @@
       </w:pPr>
     </w:lvl>
   </w:abstractNum>
-  <w:abstractNum w:abstractNumId="5" w15:restartNumberingAfterBreak="0">
+  <w:abstractNum w:abstractNumId="9" w15:restartNumberingAfterBreak="0">
+    <w:nsid w:val="56315645"/>
+    <w:multiLevelType w:val="hybridMultilevel"/>
+    <w:tmpl w:val="53704B7C"/>
+    <w:lvl w:ilvl="0" w:tplc="FFFFFFFF">
+      <w:start w:val="1"/>
+      <w:numFmt w:val="decimal"/>
+      <w:lvlText w:val="%1."/>
+      <w:lvlJc w:val="left"/>
+      <w:pPr>
+        <w:ind w:left="1080" w:hanging="360"/>
+      </w:pPr>
+      <w:rPr>
+        <w:rFonts w:hint="default"/>
+        <w:b w:val="0"/>
+      </w:rPr>
+    </w:lvl>
+    <w:lvl w:ilvl="1" w:tplc="FFFFFFFF" w:tentative="1">
+      <w:start w:val="1"/>
+      <w:numFmt w:val="lowerLetter"/>
+      <w:lvlText w:val="%2."/>
+      <w:lvlJc w:val="left"/>
+      <w:pPr>
+        <w:ind w:left="1800" w:hanging="360"/>
+      </w:pPr>
+    </w:lvl>
+    <w:lvl w:ilvl="2" w:tplc="FFFFFFFF" w:tentative="1">
+      <w:start w:val="1"/>
+      <w:numFmt w:val="lowerRoman"/>
+      <w:lvlText w:val="%3."/>
+      <w:lvlJc w:val="right"/>
+      <w:pPr>
+        <w:ind w:left="2520" w:hanging="180"/>
+      </w:pPr>
+    </w:lvl>
+    <w:lvl w:ilvl="3" w:tplc="FFFFFFFF" w:tentative="1">
+      <w:start w:val="1"/>
+      <w:numFmt w:val="decimal"/>
+      <w:lvlText w:val="%4."/>
+      <w:lvlJc w:val="left"/>
+      <w:pPr>
+        <w:ind w:left="3240" w:hanging="360"/>
+      </w:pPr>
+    </w:lvl>
+    <w:lvl w:ilvl="4" w:tplc="FFFFFFFF" w:tentative="1">
+      <w:start w:val="1"/>
+      <w:numFmt w:val="lowerLetter"/>
+      <w:lvlText w:val="%5."/>
+      <w:lvlJc w:val="left"/>
+      <w:pPr>
+        <w:ind w:left="3960" w:hanging="360"/>
+      </w:pPr>
+    </w:lvl>
+    <w:lvl w:ilvl="5" w:tplc="FFFFFFFF" w:tentative="1">
+      <w:start w:val="1"/>
+      <w:numFmt w:val="lowerRoman"/>
+      <w:lvlText w:val="%6."/>
+      <w:lvlJc w:val="right"/>
+      <w:pPr>
+        <w:ind w:left="4680" w:hanging="180"/>
+      </w:pPr>
+    </w:lvl>
+    <w:lvl w:ilvl="6" w:tplc="FFFFFFFF" w:tentative="1">
+      <w:start w:val="1"/>
+      <w:numFmt w:val="decimal"/>
+      <w:lvlText w:val="%7."/>
+      <w:lvlJc w:val="left"/>
+      <w:pPr>
+        <w:ind w:left="5400" w:hanging="360"/>
+      </w:pPr>
+    </w:lvl>
+    <w:lvl w:ilvl="7" w:tplc="FFFFFFFF" w:tentative="1">
+      <w:start w:val="1"/>
+      <w:numFmt w:val="lowerLetter"/>
+      <w:lvlText w:val="%8."/>
+      <w:lvlJc w:val="left"/>
+      <w:pPr>
+        <w:ind w:left="6120" w:hanging="360"/>
+      </w:pPr>
+    </w:lvl>
+    <w:lvl w:ilvl="8" w:tplc="FFFFFFFF" w:tentative="1">
+      <w:start w:val="1"/>
+      <w:numFmt w:val="lowerRoman"/>
+      <w:lvlText w:val="%9."/>
+      <w:lvlJc w:val="right"/>
+      <w:pPr>
+        <w:ind w:left="6840" w:hanging="180"/>
+      </w:pPr>
+    </w:lvl>
+  </w:abstractNum>
+  <w:abstractNum w:abstractNumId="10" w15:restartNumberingAfterBreak="0">
     <w:nsid w:val="640439A1"/>
     <w:multiLevelType w:val="hybridMultilevel"/>
     <w:tmpl w:val="D1D45AC2"/>
@@ -3672,7 +6777,186 @@
       </w:rPr>
     </w:lvl>
   </w:abstractNum>
-  <w:abstractNum w:abstractNumId="6" w15:restartNumberingAfterBreak="0">
+  <w:abstractNum w:abstractNumId="11" w15:restartNumberingAfterBreak="0">
+    <w:nsid w:val="665C25BC"/>
+    <w:multiLevelType w:val="hybridMultilevel"/>
+    <w:tmpl w:val="53704B7C"/>
+    <w:lvl w:ilvl="0" w:tplc="FFFFFFFF">
+      <w:start w:val="1"/>
+      <w:numFmt w:val="decimal"/>
+      <w:lvlText w:val="%1."/>
+      <w:lvlJc w:val="left"/>
+      <w:pPr>
+        <w:ind w:left="1080" w:hanging="360"/>
+      </w:pPr>
+      <w:rPr>
+        <w:rFonts w:hint="default"/>
+        <w:b w:val="0"/>
+      </w:rPr>
+    </w:lvl>
+    <w:lvl w:ilvl="1" w:tplc="FFFFFFFF" w:tentative="1">
+      <w:start w:val="1"/>
+      <w:numFmt w:val="lowerLetter"/>
+      <w:lvlText w:val="%2."/>
+      <w:lvlJc w:val="left"/>
+      <w:pPr>
+        <w:ind w:left="1800" w:hanging="360"/>
+      </w:pPr>
+    </w:lvl>
+    <w:lvl w:ilvl="2" w:tplc="FFFFFFFF" w:tentative="1">
+      <w:start w:val="1"/>
+      <w:numFmt w:val="lowerRoman"/>
+      <w:lvlText w:val="%3."/>
+      <w:lvlJc w:val="right"/>
+      <w:pPr>
+        <w:ind w:left="2520" w:hanging="180"/>
+      </w:pPr>
+    </w:lvl>
+    <w:lvl w:ilvl="3" w:tplc="FFFFFFFF" w:tentative="1">
+      <w:start w:val="1"/>
+      <w:numFmt w:val="decimal"/>
+      <w:lvlText w:val="%4."/>
+      <w:lvlJc w:val="left"/>
+      <w:pPr>
+        <w:ind w:left="3240" w:hanging="360"/>
+      </w:pPr>
+    </w:lvl>
+    <w:lvl w:ilvl="4" w:tplc="FFFFFFFF" w:tentative="1">
+      <w:start w:val="1"/>
+      <w:numFmt w:val="lowerLetter"/>
+      <w:lvlText w:val="%5."/>
+      <w:lvlJc w:val="left"/>
+      <w:pPr>
+        <w:ind w:left="3960" w:hanging="360"/>
+      </w:pPr>
+    </w:lvl>
+    <w:lvl w:ilvl="5" w:tplc="FFFFFFFF" w:tentative="1">
+      <w:start w:val="1"/>
+      <w:numFmt w:val="lowerRoman"/>
+      <w:lvlText w:val="%6."/>
+      <w:lvlJc w:val="right"/>
+      <w:pPr>
+        <w:ind w:left="4680" w:hanging="180"/>
+      </w:pPr>
+    </w:lvl>
+    <w:lvl w:ilvl="6" w:tplc="FFFFFFFF" w:tentative="1">
+      <w:start w:val="1"/>
+      <w:numFmt w:val="decimal"/>
+      <w:lvlText w:val="%7."/>
+      <w:lvlJc w:val="left"/>
+      <w:pPr>
+        <w:ind w:left="5400" w:hanging="360"/>
+      </w:pPr>
+    </w:lvl>
+    <w:lvl w:ilvl="7" w:tplc="FFFFFFFF" w:tentative="1">
+      <w:start w:val="1"/>
+      <w:numFmt w:val="lowerLetter"/>
+      <w:lvlText w:val="%8."/>
+      <w:lvlJc w:val="left"/>
+      <w:pPr>
+        <w:ind w:left="6120" w:hanging="360"/>
+      </w:pPr>
+    </w:lvl>
+    <w:lvl w:ilvl="8" w:tplc="FFFFFFFF" w:tentative="1">
+      <w:start w:val="1"/>
+      <w:numFmt w:val="lowerRoman"/>
+      <w:lvlText w:val="%9."/>
+      <w:lvlJc w:val="right"/>
+      <w:pPr>
+        <w:ind w:left="6840" w:hanging="180"/>
+      </w:pPr>
+    </w:lvl>
+  </w:abstractNum>
+  <w:abstractNum w:abstractNumId="12" w15:restartNumberingAfterBreak="0">
+    <w:nsid w:val="693E496B"/>
+    <w:multiLevelType w:val="hybridMultilevel"/>
+    <w:tmpl w:val="7EF62DA2"/>
+    <w:lvl w:ilvl="0" w:tplc="0409000F">
+      <w:start w:val="1"/>
+      <w:numFmt w:val="decimal"/>
+      <w:lvlText w:val="%1."/>
+      <w:lvlJc w:val="left"/>
+      <w:pPr>
+        <w:ind w:left="720" w:hanging="360"/>
+      </w:pPr>
+      <w:rPr>
+        <w:rFonts w:hint="default"/>
+      </w:rPr>
+    </w:lvl>
+    <w:lvl w:ilvl="1" w:tplc="04090019" w:tentative="1">
+      <w:start w:val="1"/>
+      <w:numFmt w:val="lowerLetter"/>
+      <w:lvlText w:val="%2."/>
+      <w:lvlJc w:val="left"/>
+      <w:pPr>
+        <w:ind w:left="1440" w:hanging="360"/>
+      </w:pPr>
+    </w:lvl>
+    <w:lvl w:ilvl="2" w:tplc="0409001B" w:tentative="1">
+      <w:start w:val="1"/>
+      <w:numFmt w:val="lowerRoman"/>
+      <w:lvlText w:val="%3."/>
+      <w:lvlJc w:val="right"/>
+      <w:pPr>
+        <w:ind w:left="2160" w:hanging="180"/>
+      </w:pPr>
+    </w:lvl>
+    <w:lvl w:ilvl="3" w:tplc="0409000F" w:tentative="1">
+      <w:start w:val="1"/>
+      <w:numFmt w:val="decimal"/>
+      <w:lvlText w:val="%4."/>
+      <w:lvlJc w:val="left"/>
+      <w:pPr>
+        <w:ind w:left="2880" w:hanging="360"/>
+      </w:pPr>
+    </w:lvl>
+    <w:lvl w:ilvl="4" w:tplc="04090019" w:tentative="1">
+      <w:start w:val="1"/>
+      <w:numFmt w:val="lowerLetter"/>
+      <w:lvlText w:val="%5."/>
+      <w:lvlJc w:val="left"/>
+      <w:pPr>
+        <w:ind w:left="3600" w:hanging="360"/>
+      </w:pPr>
+    </w:lvl>
+    <w:lvl w:ilvl="5" w:tplc="0409001B" w:tentative="1">
+      <w:start w:val="1"/>
+      <w:numFmt w:val="lowerRoman"/>
+      <w:lvlText w:val="%6."/>
+      <w:lvlJc w:val="right"/>
+      <w:pPr>
+        <w:ind w:left="4320" w:hanging="180"/>
+      </w:pPr>
+    </w:lvl>
+    <w:lvl w:ilvl="6" w:tplc="0409000F" w:tentative="1">
+      <w:start w:val="1"/>
+      <w:numFmt w:val="decimal"/>
+      <w:lvlText w:val="%7."/>
+      <w:lvlJc w:val="left"/>
+      <w:pPr>
+        <w:ind w:left="5040" w:hanging="360"/>
+      </w:pPr>
+    </w:lvl>
+    <w:lvl w:ilvl="7" w:tplc="04090019" w:tentative="1">
+      <w:start w:val="1"/>
+      <w:numFmt w:val="lowerLetter"/>
+      <w:lvlText w:val="%8."/>
+      <w:lvlJc w:val="left"/>
+      <w:pPr>
+        <w:ind w:left="5760" w:hanging="360"/>
+      </w:pPr>
+    </w:lvl>
+    <w:lvl w:ilvl="8" w:tplc="0409001B" w:tentative="1">
+      <w:start w:val="1"/>
+      <w:numFmt w:val="lowerRoman"/>
+      <w:lvlText w:val="%9."/>
+      <w:lvlJc w:val="right"/>
+      <w:pPr>
+        <w:ind w:left="6480" w:hanging="180"/>
+      </w:pPr>
+    </w:lvl>
+  </w:abstractNum>
+  <w:abstractNum w:abstractNumId="13" w15:restartNumberingAfterBreak="0">
     <w:nsid w:val="71A47D1A"/>
     <w:multiLevelType w:val="hybridMultilevel"/>
     <w:tmpl w:val="1CD6BF80"/>
@@ -3761,7 +7045,7 @@
       </w:pPr>
     </w:lvl>
   </w:abstractNum>
-  <w:abstractNum w:abstractNumId="7" w15:restartNumberingAfterBreak="0">
+  <w:abstractNum w:abstractNumId="14" w15:restartNumberingAfterBreak="0">
     <w:nsid w:val="78D14E8E"/>
     <w:multiLevelType w:val="hybridMultilevel"/>
     <w:tmpl w:val="53704B7C"/>
@@ -3852,28 +7136,49 @@
     </w:lvl>
   </w:abstractNum>
   <w:num w:numId="1" w16cid:durableId="1310675062">
+    <w:abstractNumId w:val="1"/>
+  </w:num>
+  <w:num w:numId="2" w16cid:durableId="1756365485">
+    <w:abstractNumId w:val="10"/>
+  </w:num>
+  <w:num w:numId="3" w16cid:durableId="1314480043">
+    <w:abstractNumId w:val="13"/>
+  </w:num>
+  <w:num w:numId="4" w16cid:durableId="145509606">
+    <w:abstractNumId w:val="14"/>
+  </w:num>
+  <w:num w:numId="5" w16cid:durableId="1014067332">
+    <w:abstractNumId w:val="6"/>
+  </w:num>
+  <w:num w:numId="6" w16cid:durableId="1803570111">
+    <w:abstractNumId w:val="5"/>
+  </w:num>
+  <w:num w:numId="7" w16cid:durableId="54133824">
+    <w:abstractNumId w:val="3"/>
+  </w:num>
+  <w:num w:numId="8" w16cid:durableId="11153886">
+    <w:abstractNumId w:val="8"/>
+  </w:num>
+  <w:num w:numId="9" w16cid:durableId="2070690696">
+    <w:abstractNumId w:val="4"/>
+  </w:num>
+  <w:num w:numId="10" w16cid:durableId="1380130257">
+    <w:abstractNumId w:val="11"/>
+  </w:num>
+  <w:num w:numId="11" w16cid:durableId="1669823566">
+    <w:abstractNumId w:val="2"/>
+  </w:num>
+  <w:num w:numId="12" w16cid:durableId="479537618">
+    <w:abstractNumId w:val="7"/>
+  </w:num>
+  <w:num w:numId="13" w16cid:durableId="1723673437">
+    <w:abstractNumId w:val="12"/>
+  </w:num>
+  <w:num w:numId="14" w16cid:durableId="805051157">
     <w:abstractNumId w:val="0"/>
   </w:num>
-  <w:num w:numId="2" w16cid:durableId="1756365485">
-    <w:abstractNumId w:val="5"/>
-  </w:num>
-  <w:num w:numId="3" w16cid:durableId="1314480043">
-    <w:abstractNumId w:val="6"/>
-  </w:num>
-  <w:num w:numId="4" w16cid:durableId="145509606">
-    <w:abstractNumId w:val="7"/>
-  </w:num>
-  <w:num w:numId="5" w16cid:durableId="1014067332">
-    <w:abstractNumId w:val="3"/>
-  </w:num>
-  <w:num w:numId="6" w16cid:durableId="1803570111">
-    <w:abstractNumId w:val="2"/>
-  </w:num>
-  <w:num w:numId="7" w16cid:durableId="54133824">
-    <w:abstractNumId w:val="1"/>
-  </w:num>
-  <w:num w:numId="8" w16cid:durableId="11153886">
-    <w:abstractNumId w:val="4"/>
+  <w:num w:numId="15" w16cid:durableId="1474830645">
+    <w:abstractNumId w:val="9"/>
   </w:num>
 </w:numbering>
 </file>
@@ -4797,6 +8102,25 @@
       <w:spacing w:val="5"/>
     </w:rPr>
   </w:style>
+  <w:style w:type="paragraph" w:styleId="NormalWeb">
+    <w:name w:val="Normal (Web)"/>
+    <w:basedOn w:val="a"/>
+    <w:uiPriority w:val="99"/>
+    <w:semiHidden/>
+    <w:unhideWhenUsed/>
+    <w:rsid w:val="00D82A20"/>
+    <w:pPr>
+      <w:bidi w:val="0"/>
+      <w:spacing w:before="100" w:beforeAutospacing="1" w:after="100" w:afterAutospacing="1" w:line="240" w:lineRule="auto"/>
+    </w:pPr>
+    <w:rPr>
+      <w:rFonts w:ascii="Times New Roman" w:eastAsia="Times New Roman" w:hAnsi="Times New Roman" w:cs="Times New Roman"/>
+      <w:kern w:val="0"/>
+      <w:sz w:val="24"/>
+      <w:szCs w:val="24"/>
+      <w14:ligatures w14:val="none"/>
+    </w:rPr>
+  </w:style>
 </w:styles>
 </file>
 
